--- a/АНАЛИЗ.docx
+++ b/АНАЛИЗ.docx
@@ -82,7 +82,18 @@
           <w:shd w:val="clear" w:color="auto" w:fill="FFFFFF"/>
           <w:lang w:val="en-US"/>
         </w:rPr>
-        <w:t>android</w:t>
+        <w:t>A</w:t>
+      </w:r>
+      <w:r>
+        <w:rPr>
+          <w:rFonts w:ascii="Times New Roman" w:hAnsi="Times New Roman" w:cs="Times New Roman"/>
+          <w:color w:val="212121"/>
+          <w:sz w:val="24"/>
+          <w:szCs w:val="45"/>
+          <w:shd w:val="clear" w:color="auto" w:fill="FFFFFF"/>
+          <w:lang w:val="en-US"/>
+        </w:rPr>
+        <w:t>ndroid</w:t>
       </w:r>
       <w:r>
         <w:rPr>
@@ -102,6 +113,16 @@
           <w:szCs w:val="45"/>
           <w:shd w:val="clear" w:color="auto" w:fill="FFFFFF"/>
         </w:rPr>
+        <w:t xml:space="preserve"> </w:t>
+      </w:r>
+      <w:r>
+        <w:rPr>
+          <w:rFonts w:ascii="Times New Roman" w:hAnsi="Times New Roman" w:cs="Times New Roman"/>
+          <w:color w:val="212121"/>
+          <w:sz w:val="24"/>
+          <w:szCs w:val="45"/>
+          <w:shd w:val="clear" w:color="auto" w:fill="FFFFFF"/>
+        </w:rPr>
         <w:t xml:space="preserve">Разработчики позиционируют ПО как приложение, оптимизированное для работы с удалёнными облачными хранилищами, такими как </w:t>
       </w:r>
       <w:r>
@@ -156,7 +177,18 @@
           <w:shd w:val="clear" w:color="auto" w:fill="FFFFFF"/>
           <w:lang w:val="en-US"/>
         </w:rPr>
-        <w:t>dropbox</w:t>
+        <w:t>D</w:t>
+      </w:r>
+      <w:r>
+        <w:rPr>
+          <w:rFonts w:ascii="Times New Roman" w:hAnsi="Times New Roman" w:cs="Times New Roman"/>
+          <w:color w:val="212121"/>
+          <w:sz w:val="24"/>
+          <w:szCs w:val="45"/>
+          <w:shd w:val="clear" w:color="auto" w:fill="FFFFFF"/>
+          <w:lang w:val="en-US"/>
+        </w:rPr>
+        <w:t>ropbox</w:t>
       </w:r>
       <w:proofErr w:type="spellEnd"/>
       <w:r>
@@ -372,7 +404,111 @@
           <w:szCs w:val="45"/>
           <w:shd w:val="clear" w:color="auto" w:fill="FFFFFF"/>
         </w:rPr>
-        <w:t xml:space="preserve">-256, Все операции шифрования и дешифрования производятся непосредственно на устройстве, таким </w:t>
+        <w:t>-256</w:t>
+      </w:r>
+      <w:r>
+        <w:rPr>
+          <w:rFonts w:ascii="Times New Roman" w:hAnsi="Times New Roman" w:cs="Times New Roman"/>
+          <w:color w:val="212121"/>
+          <w:sz w:val="24"/>
+          <w:szCs w:val="45"/>
+          <w:shd w:val="clear" w:color="auto" w:fill="FFFFFF"/>
+        </w:rPr>
+        <w:t xml:space="preserve">, </w:t>
+      </w:r>
+      <w:proofErr w:type="gramStart"/>
+      <w:r>
+        <w:rPr>
+          <w:rFonts w:ascii="Times New Roman" w:hAnsi="Times New Roman" w:cs="Times New Roman"/>
+          <w:color w:val="212121"/>
+          <w:sz w:val="24"/>
+          <w:szCs w:val="45"/>
+          <w:shd w:val="clear" w:color="auto" w:fill="FFFFFF"/>
+        </w:rPr>
+        <w:t>так-же</w:t>
+      </w:r>
+      <w:proofErr w:type="gramEnd"/>
+      <w:r>
+        <w:rPr>
+          <w:rFonts w:ascii="Times New Roman" w:hAnsi="Times New Roman" w:cs="Times New Roman"/>
+          <w:color w:val="212121"/>
+          <w:sz w:val="24"/>
+          <w:szCs w:val="45"/>
+          <w:shd w:val="clear" w:color="auto" w:fill="FFFFFF"/>
+        </w:rPr>
+        <w:t xml:space="preserve"> доступны варианты </w:t>
+      </w:r>
+      <w:r>
+        <w:rPr>
+          <w:rFonts w:ascii="Times New Roman" w:hAnsi="Times New Roman" w:cs="Times New Roman"/>
+          <w:color w:val="212121"/>
+          <w:sz w:val="24"/>
+          <w:szCs w:val="45"/>
+          <w:shd w:val="clear" w:color="auto" w:fill="FFFFFF"/>
+          <w:lang w:val="en-US"/>
+        </w:rPr>
+        <w:t>AES</w:t>
+      </w:r>
+      <w:r>
+        <w:rPr>
+          <w:rFonts w:ascii="Times New Roman" w:hAnsi="Times New Roman" w:cs="Times New Roman"/>
+          <w:color w:val="212121"/>
+          <w:sz w:val="24"/>
+          <w:szCs w:val="45"/>
+          <w:shd w:val="clear" w:color="auto" w:fill="FFFFFF"/>
+        </w:rPr>
+        <w:t>-192</w:t>
+      </w:r>
+      <w:r>
+        <w:rPr>
+          <w:rFonts w:ascii="Times New Roman" w:hAnsi="Times New Roman" w:cs="Times New Roman"/>
+          <w:color w:val="212121"/>
+          <w:sz w:val="24"/>
+          <w:szCs w:val="45"/>
+          <w:shd w:val="clear" w:color="auto" w:fill="FFFFFF"/>
+        </w:rPr>
+        <w:t xml:space="preserve"> и</w:t>
+      </w:r>
+      <w:r>
+        <w:rPr>
+          <w:rFonts w:ascii="Times New Roman" w:hAnsi="Times New Roman" w:cs="Times New Roman"/>
+          <w:color w:val="212121"/>
+          <w:sz w:val="24"/>
+          <w:szCs w:val="45"/>
+          <w:shd w:val="clear" w:color="auto" w:fill="FFFFFF"/>
+        </w:rPr>
+        <w:t xml:space="preserve"> </w:t>
+      </w:r>
+      <w:r>
+        <w:rPr>
+          <w:rFonts w:ascii="Times New Roman" w:hAnsi="Times New Roman" w:cs="Times New Roman"/>
+          <w:color w:val="212121"/>
+          <w:sz w:val="24"/>
+          <w:szCs w:val="45"/>
+          <w:shd w:val="clear" w:color="auto" w:fill="FFFFFF"/>
+          <w:lang w:val="en-US"/>
+        </w:rPr>
+        <w:t>AES</w:t>
+      </w:r>
+      <w:r>
+        <w:rPr>
+          <w:rFonts w:ascii="Times New Roman" w:hAnsi="Times New Roman" w:cs="Times New Roman"/>
+          <w:color w:val="212121"/>
+          <w:sz w:val="24"/>
+          <w:szCs w:val="45"/>
+          <w:shd w:val="clear" w:color="auto" w:fill="FFFFFF"/>
+        </w:rPr>
+        <w:t>-128</w:t>
+      </w:r>
+      <w:r>
+        <w:rPr>
+          <w:rFonts w:ascii="Times New Roman" w:hAnsi="Times New Roman" w:cs="Times New Roman"/>
+          <w:color w:val="212121"/>
+          <w:sz w:val="24"/>
+          <w:szCs w:val="45"/>
+          <w:shd w:val="clear" w:color="auto" w:fill="FFFFFF"/>
+        </w:rPr>
+        <w:t xml:space="preserve">, Все операции шифрования и дешифрования производятся непосредственно на устройстве, таким </w:t>
       </w:r>
       <w:r>
         <w:rPr>
@@ -510,6 +646,316 @@
         </w:rPr>
         <w:t>-кода доступа будет невозможно запустить приложение.</w:t>
       </w:r>
+    </w:p>
+    <w:p>
+      <w:pPr>
+        <w:spacing w:line="360" w:lineRule="auto"/>
+        <w:rPr>
+          <w:rFonts w:ascii="Times New Roman" w:hAnsi="Times New Roman" w:cs="Times New Roman"/>
+          <w:color w:val="212121"/>
+          <w:sz w:val="24"/>
+          <w:szCs w:val="45"/>
+          <w:shd w:val="clear" w:color="auto" w:fill="FFFFFF"/>
+        </w:rPr>
+      </w:pPr>
+      <w:r>
+        <w:rPr>
+          <w:rFonts w:ascii="Times New Roman" w:hAnsi="Times New Roman" w:cs="Times New Roman"/>
+          <w:color w:val="212121"/>
+          <w:sz w:val="24"/>
+          <w:szCs w:val="45"/>
+          <w:shd w:val="clear" w:color="auto" w:fill="FFFFFF"/>
+        </w:rPr>
+        <w:t>Интерфейс программы можно увидеть на рисунках №</w:t>
+      </w:r>
+      <w:r>
+        <w:rPr>
+          <w:rFonts w:ascii="Times New Roman" w:hAnsi="Times New Roman" w:cs="Times New Roman"/>
+          <w:b/>
+          <w:color w:val="212121"/>
+          <w:sz w:val="24"/>
+          <w:szCs w:val="45"/>
+          <w:shd w:val="clear" w:color="auto" w:fill="FFFFFF"/>
+        </w:rPr>
+        <w:t>(№ РИСУНКОВ)</w:t>
+      </w:r>
+    </w:p>
+    <w:p>
+      <w:pPr>
+        <w:spacing w:line="360" w:lineRule="auto"/>
+        <w:rPr>
+          <w:rFonts w:ascii="Times New Roman" w:hAnsi="Times New Roman" w:cs="Times New Roman"/>
+          <w:color w:val="212121"/>
+          <w:sz w:val="24"/>
+          <w:szCs w:val="45"/>
+          <w:shd w:val="clear" w:color="auto" w:fill="FFFFFF"/>
+        </w:rPr>
+      </w:pPr>
+      <w:r>
+        <w:rPr>
+          <w:rFonts w:ascii="Times New Roman" w:hAnsi="Times New Roman" w:cs="Times New Roman"/>
+          <w:noProof/>
+          <w:color w:val="212121"/>
+          <w:sz w:val="24"/>
+          <w:szCs w:val="45"/>
+          <w:shd w:val="clear" w:color="auto" w:fill="FFFFFF"/>
+          <w:lang w:eastAsia="ru-RU"/>
+        </w:rPr>
+        <w:drawing>
+          <wp:inline distT="0" distB="0" distL="0" distR="0" wp14:anchorId="37694A96" wp14:editId="5D5F307C">
+            <wp:extent cx="2416484" cy="4295775"/>
+            <wp:effectExtent l="0" t="0" r="3175" b="0"/>
+            <wp:docPr id="1" name="Рисунок 1"/>
+            <wp:cNvGraphicFramePr>
+              <a:graphicFrameLocks xmlns:a="http://schemas.openxmlformats.org/drawingml/2006/main" noChangeAspect="1"/>
+            </wp:cNvGraphicFramePr>
+            <a:graphic xmlns:a="http://schemas.openxmlformats.org/drawingml/2006/main">
+              <a:graphicData uri="http://schemas.openxmlformats.org/drawingml/2006/picture">
+                <pic:pic xmlns:pic="http://schemas.openxmlformats.org/drawingml/2006/picture">
+                  <pic:nvPicPr>
+                    <pic:cNvPr id="0" name="1.jpg"/>
+                    <pic:cNvPicPr/>
+                  </pic:nvPicPr>
+                  <pic:blipFill>
+                    <a:blip r:embed="rId7" cstate="print">
+                      <a:extLst>
+                        <a:ext uri="{28A0092B-C50C-407E-A947-70E740481C1C}">
+                          <a14:useLocalDpi xmlns:a14="http://schemas.microsoft.com/office/drawing/2010/main" val="0"/>
+                        </a:ext>
+                      </a:extLst>
+                    </a:blip>
+                    <a:stretch>
+                      <a:fillRect/>
+                    </a:stretch>
+                  </pic:blipFill>
+                  <pic:spPr>
+                    <a:xfrm>
+                      <a:off x="0" y="0"/>
+                      <a:ext cx="2418254" cy="4298922"/>
+                    </a:xfrm>
+                    <a:prstGeom prst="rect">
+                      <a:avLst/>
+                    </a:prstGeom>
+                  </pic:spPr>
+                </pic:pic>
+              </a:graphicData>
+            </a:graphic>
+          </wp:inline>
+        </w:drawing>
+      </w:r>
+      <w:r>
+        <w:rPr>
+          <w:rFonts w:ascii="Times New Roman" w:hAnsi="Times New Roman" w:cs="Times New Roman"/>
+          <w:color w:val="212121"/>
+          <w:sz w:val="24"/>
+          <w:szCs w:val="45"/>
+          <w:shd w:val="clear" w:color="auto" w:fill="FFFFFF"/>
+        </w:rPr>
+        <w:t xml:space="preserve">            </w:t>
+      </w:r>
+      <w:r>
+        <w:rPr>
+          <w:rFonts w:ascii="Times New Roman" w:hAnsi="Times New Roman" w:cs="Times New Roman"/>
+          <w:noProof/>
+          <w:color w:val="212121"/>
+          <w:sz w:val="24"/>
+          <w:szCs w:val="45"/>
+          <w:shd w:val="clear" w:color="auto" w:fill="FFFFFF"/>
+          <w:lang w:eastAsia="ru-RU"/>
+        </w:rPr>
+        <w:drawing>
+          <wp:inline distT="0" distB="0" distL="0" distR="0" wp14:anchorId="237C0375" wp14:editId="679D6675">
+            <wp:extent cx="2411126" cy="4286250"/>
+            <wp:effectExtent l="0" t="0" r="8255" b="0"/>
+            <wp:docPr id="2" name="Рисунок 2"/>
+            <wp:cNvGraphicFramePr>
+              <a:graphicFrameLocks xmlns:a="http://schemas.openxmlformats.org/drawingml/2006/main" noChangeAspect="1"/>
+            </wp:cNvGraphicFramePr>
+            <a:graphic xmlns:a="http://schemas.openxmlformats.org/drawingml/2006/main">
+              <a:graphicData uri="http://schemas.openxmlformats.org/drawingml/2006/picture">
+                <pic:pic xmlns:pic="http://schemas.openxmlformats.org/drawingml/2006/picture">
+                  <pic:nvPicPr>
+                    <pic:cNvPr id="0" name="2.jpg"/>
+                    <pic:cNvPicPr/>
+                  </pic:nvPicPr>
+                  <pic:blipFill>
+                    <a:blip r:embed="rId8" cstate="print">
+                      <a:extLst>
+                        <a:ext uri="{28A0092B-C50C-407E-A947-70E740481C1C}">
+                          <a14:useLocalDpi xmlns:a14="http://schemas.microsoft.com/office/drawing/2010/main" val="0"/>
+                        </a:ext>
+                      </a:extLst>
+                    </a:blip>
+                    <a:stretch>
+                      <a:fillRect/>
+                    </a:stretch>
+                  </pic:blipFill>
+                  <pic:spPr>
+                    <a:xfrm>
+                      <a:off x="0" y="0"/>
+                      <a:ext cx="2416286" cy="4295423"/>
+                    </a:xfrm>
+                    <a:prstGeom prst="rect">
+                      <a:avLst/>
+                    </a:prstGeom>
+                  </pic:spPr>
+                </pic:pic>
+              </a:graphicData>
+            </a:graphic>
+          </wp:inline>
+        </w:drawing>
+      </w:r>
+    </w:p>
+    <w:p>
+      <w:pPr>
+        <w:spacing w:line="360" w:lineRule="auto"/>
+        <w:rPr>
+          <w:rFonts w:ascii="Times New Roman" w:hAnsi="Times New Roman" w:cs="Times New Roman"/>
+          <w:color w:val="212121"/>
+          <w:sz w:val="24"/>
+          <w:szCs w:val="45"/>
+          <w:shd w:val="clear" w:color="auto" w:fill="FFFFFF"/>
+        </w:rPr>
+      </w:pPr>
+    </w:p>
+    <w:p>
+      <w:pPr>
+        <w:spacing w:line="360" w:lineRule="auto"/>
+        <w:rPr>
+          <w:rFonts w:ascii="Times New Roman" w:hAnsi="Times New Roman" w:cs="Times New Roman"/>
+          <w:color w:val="212121"/>
+          <w:sz w:val="24"/>
+          <w:szCs w:val="45"/>
+          <w:shd w:val="clear" w:color="auto" w:fill="FFFFFF"/>
+        </w:rPr>
+      </w:pPr>
+    </w:p>
+    <w:p>
+      <w:pPr>
+        <w:spacing w:line="360" w:lineRule="auto"/>
+        <w:rPr>
+          <w:rFonts w:ascii="Times New Roman" w:hAnsi="Times New Roman" w:cs="Times New Roman"/>
+          <w:color w:val="212121"/>
+          <w:sz w:val="24"/>
+          <w:szCs w:val="45"/>
+          <w:shd w:val="clear" w:color="auto" w:fill="FFFFFF"/>
+        </w:rPr>
+      </w:pPr>
+      <w:r>
+        <w:rPr>
+          <w:rFonts w:ascii="Times New Roman" w:hAnsi="Times New Roman" w:cs="Times New Roman"/>
+          <w:color w:val="212121"/>
+          <w:sz w:val="24"/>
+          <w:szCs w:val="45"/>
+          <w:shd w:val="clear" w:color="auto" w:fill="FFFFFF"/>
+        </w:rPr>
+        <w:lastRenderedPageBreak/>
+        <w:t xml:space="preserve">Способ </w:t>
+      </w:r>
+      <w:r>
+        <w:rPr>
+          <w:rFonts w:ascii="Times New Roman" w:hAnsi="Times New Roman" w:cs="Times New Roman"/>
+          <w:color w:val="212121"/>
+          <w:sz w:val="24"/>
+          <w:szCs w:val="45"/>
+          <w:shd w:val="clear" w:color="auto" w:fill="FFFFFF"/>
+        </w:rPr>
+        <w:t>взаимо</w:t>
+      </w:r>
+      <w:r>
+        <w:rPr>
+          <w:rFonts w:ascii="Times New Roman" w:hAnsi="Times New Roman" w:cs="Times New Roman"/>
+          <w:color w:val="212121"/>
+          <w:sz w:val="24"/>
+          <w:szCs w:val="45"/>
+          <w:shd w:val="clear" w:color="auto" w:fill="FFFFFF"/>
+        </w:rPr>
+        <w:t>действия</w:t>
+      </w:r>
+      <w:r>
+        <w:rPr>
+          <w:rFonts w:ascii="Times New Roman" w:hAnsi="Times New Roman" w:cs="Times New Roman"/>
+          <w:color w:val="212121"/>
+          <w:sz w:val="24"/>
+          <w:szCs w:val="45"/>
+          <w:shd w:val="clear" w:color="auto" w:fill="FFFFFF"/>
+        </w:rPr>
+        <w:t xml:space="preserve"> с файловой системой</w:t>
+      </w:r>
+      <w:r>
+        <w:rPr>
+          <w:rFonts w:ascii="Times New Roman" w:hAnsi="Times New Roman" w:cs="Times New Roman"/>
+          <w:color w:val="212121"/>
+          <w:sz w:val="24"/>
+          <w:szCs w:val="45"/>
+          <w:shd w:val="clear" w:color="auto" w:fill="FFFFFF"/>
+        </w:rPr>
+        <w:t xml:space="preserve">: </w:t>
+      </w:r>
+      <w:r>
+        <w:rPr>
+          <w:rFonts w:ascii="Times New Roman" w:hAnsi="Times New Roman" w:cs="Times New Roman"/>
+          <w:color w:val="212121"/>
+          <w:sz w:val="24"/>
+          <w:szCs w:val="45"/>
+          <w:shd w:val="clear" w:color="auto" w:fill="FFFFFF"/>
+        </w:rPr>
+        <w:t xml:space="preserve">Создание зашифрованного хранилища. </w:t>
+      </w:r>
+      <w:proofErr w:type="gramStart"/>
+      <w:r>
+        <w:rPr>
+          <w:rFonts w:ascii="Times New Roman" w:hAnsi="Times New Roman" w:cs="Times New Roman"/>
+          <w:color w:val="212121"/>
+          <w:sz w:val="24"/>
+          <w:szCs w:val="45"/>
+          <w:shd w:val="clear" w:color="auto" w:fill="FFFFFF"/>
+        </w:rPr>
+        <w:t>Все файлы,</w:t>
+      </w:r>
+      <w:r>
+        <w:rPr>
+          <w:rFonts w:ascii="Times New Roman" w:hAnsi="Times New Roman" w:cs="Times New Roman"/>
+          <w:color w:val="212121"/>
+          <w:sz w:val="24"/>
+          <w:szCs w:val="45"/>
+          <w:shd w:val="clear" w:color="auto" w:fill="FFFFFF"/>
+        </w:rPr>
+        <w:t xml:space="preserve"> </w:t>
+      </w:r>
+      <w:r>
+        <w:rPr>
+          <w:rFonts w:ascii="Times New Roman" w:hAnsi="Times New Roman" w:cs="Times New Roman"/>
+          <w:color w:val="212121"/>
+          <w:sz w:val="24"/>
+          <w:szCs w:val="45"/>
+          <w:shd w:val="clear" w:color="auto" w:fill="FFFFFF"/>
+        </w:rPr>
+        <w:t>помещённые в хранилище будут</w:t>
+      </w:r>
+      <w:proofErr w:type="gramEnd"/>
+      <w:r>
+        <w:rPr>
+          <w:rFonts w:ascii="Times New Roman" w:hAnsi="Times New Roman" w:cs="Times New Roman"/>
+          <w:color w:val="212121"/>
+          <w:sz w:val="24"/>
+          <w:szCs w:val="45"/>
+          <w:shd w:val="clear" w:color="auto" w:fill="FFFFFF"/>
+        </w:rPr>
+        <w:t xml:space="preserve"> зашифрованы с применением выбранного алгоритма.</w:t>
+      </w:r>
+    </w:p>
+    <w:p>
+      <w:pPr>
+        <w:spacing w:line="360" w:lineRule="auto"/>
+        <w:rPr>
+          <w:rFonts w:ascii="Times New Roman" w:hAnsi="Times New Roman" w:cs="Times New Roman"/>
+          <w:color w:val="212121"/>
+          <w:sz w:val="24"/>
+          <w:szCs w:val="45"/>
+          <w:shd w:val="clear" w:color="auto" w:fill="FFFFFF"/>
+        </w:rPr>
+      </w:pPr>
     </w:p>
     <w:p>
       <w:pPr>
@@ -784,6 +1230,11 @@
     </w:p>
     <w:p>
       <w:pPr>
+        <w:pStyle w:val="a3"/>
+        <w:numPr>
+          <w:ilvl w:val="0"/>
+          <w:numId w:val="2"/>
+        </w:numPr>
         <w:spacing w:line="360" w:lineRule="auto"/>
         <w:rPr>
           <w:rFonts w:ascii="Times New Roman" w:hAnsi="Times New Roman" w:cs="Times New Roman"/>
@@ -801,6 +1252,28 @@
           <w:szCs w:val="45"/>
           <w:shd w:val="clear" w:color="auto" w:fill="FFFFFF"/>
         </w:rPr>
+        <w:t>Частота Обновлений.</w:t>
+      </w:r>
+    </w:p>
+    <w:p>
+      <w:pPr>
+        <w:spacing w:line="360" w:lineRule="auto"/>
+        <w:rPr>
+          <w:rFonts w:ascii="Times New Roman" w:hAnsi="Times New Roman" w:cs="Times New Roman"/>
+          <w:color w:val="212121"/>
+          <w:sz w:val="24"/>
+          <w:szCs w:val="45"/>
+          <w:shd w:val="clear" w:color="auto" w:fill="FFFFFF"/>
+        </w:rPr>
+      </w:pPr>
+      <w:r>
+        <w:rPr>
+          <w:rFonts w:ascii="Times New Roman" w:hAnsi="Times New Roman" w:cs="Times New Roman"/>
+          <w:color w:val="212121"/>
+          <w:sz w:val="24"/>
+          <w:szCs w:val="45"/>
+          <w:shd w:val="clear" w:color="auto" w:fill="FFFFFF"/>
+        </w:rPr>
         <w:t>Из минусов особенно хотелось бы отменить отсутствие очищения кэша приложения – таким образом</w:t>
       </w:r>
       <w:r>
@@ -845,7 +1318,7 @@
         </w:rPr>
         <w:t>(</w:t>
       </w:r>
-      <w:hyperlink r:id="rId7" w:history="1">
+      <w:hyperlink r:id="rId9" w:history="1">
         <w:r>
           <w:rPr>
             <w:rStyle w:val="a4"/>
@@ -1068,15 +1541,26 @@
           <w:shd w:val="clear" w:color="auto" w:fill="FFFFFF"/>
         </w:rPr>
       </w:pPr>
-      <w:r>
-        <w:rPr>
-          <w:rFonts w:ascii="Times New Roman" w:hAnsi="Times New Roman" w:cs="Times New Roman"/>
-          <w:color w:val="212121"/>
-          <w:sz w:val="24"/>
-          <w:szCs w:val="45"/>
-          <w:shd w:val="clear" w:color="auto" w:fill="FFFFFF"/>
-        </w:rPr>
-        <w:lastRenderedPageBreak/>
+    </w:p>
+    <w:p>
+      <w:pPr>
+        <w:spacing w:line="360" w:lineRule="auto"/>
+        <w:rPr>
+          <w:rFonts w:ascii="Times New Roman" w:hAnsi="Times New Roman" w:cs="Times New Roman"/>
+          <w:color w:val="212121"/>
+          <w:sz w:val="24"/>
+          <w:szCs w:val="45"/>
+          <w:shd w:val="clear" w:color="auto" w:fill="FFFFFF"/>
+        </w:rPr>
+      </w:pPr>
+      <w:r>
+        <w:rPr>
+          <w:rFonts w:ascii="Times New Roman" w:hAnsi="Times New Roman" w:cs="Times New Roman"/>
+          <w:color w:val="212121"/>
+          <w:sz w:val="24"/>
+          <w:szCs w:val="45"/>
+          <w:shd w:val="clear" w:color="auto" w:fill="FFFFFF"/>
+        </w:rPr>
         <w:t>Плюсы</w:t>
       </w:r>
       <w:r>
@@ -1117,6 +1601,16 @@
         </w:rPr>
         <w:t>Низкие системные требования</w:t>
       </w:r>
+      <w:r>
+        <w:rPr>
+          <w:rFonts w:ascii="Times New Roman" w:hAnsi="Times New Roman" w:cs="Times New Roman"/>
+          <w:color w:val="212121"/>
+          <w:sz w:val="24"/>
+          <w:szCs w:val="45"/>
+          <w:shd w:val="clear" w:color="auto" w:fill="FFFFFF"/>
+        </w:rPr>
+        <w:t>.</w:t>
+      </w:r>
     </w:p>
     <w:p>
       <w:pPr>
@@ -1156,6 +1650,16 @@
         </w:rPr>
         <w:t xml:space="preserve"> в использовании</w:t>
       </w:r>
+      <w:r>
+        <w:rPr>
+          <w:rFonts w:ascii="Times New Roman" w:hAnsi="Times New Roman" w:cs="Times New Roman"/>
+          <w:color w:val="212121"/>
+          <w:sz w:val="24"/>
+          <w:szCs w:val="45"/>
+          <w:shd w:val="clear" w:color="auto" w:fill="FFFFFF"/>
+        </w:rPr>
+        <w:t>.</w:t>
+      </w:r>
     </w:p>
     <w:p>
       <w:pPr>
@@ -1183,9 +1687,24 @@
         </w:rPr>
         <w:t>Поддержка двух различных алгоритмов шифрования</w:t>
       </w:r>
-    </w:p>
-    <w:p>
-      <w:pPr>
+      <w:r>
+        <w:rPr>
+          <w:rFonts w:ascii="Times New Roman" w:hAnsi="Times New Roman" w:cs="Times New Roman"/>
+          <w:color w:val="212121"/>
+          <w:sz w:val="24"/>
+          <w:szCs w:val="45"/>
+          <w:shd w:val="clear" w:color="auto" w:fill="FFFFFF"/>
+        </w:rPr>
+        <w:t>.</w:t>
+      </w:r>
+    </w:p>
+    <w:p>
+      <w:pPr>
+        <w:pStyle w:val="a3"/>
+        <w:numPr>
+          <w:ilvl w:val="0"/>
+          <w:numId w:val="5"/>
+        </w:numPr>
         <w:spacing w:line="360" w:lineRule="auto"/>
         <w:rPr>
           <w:rFonts w:ascii="Times New Roman" w:hAnsi="Times New Roman" w:cs="Times New Roman"/>
@@ -1195,6 +1714,49 @@
           <w:shd w:val="clear" w:color="auto" w:fill="FFFFFF"/>
         </w:rPr>
       </w:pPr>
+      <w:r>
+        <w:rPr>
+          <w:rFonts w:ascii="Times New Roman" w:hAnsi="Times New Roman" w:cs="Times New Roman"/>
+          <w:color w:val="212121"/>
+          <w:sz w:val="24"/>
+          <w:szCs w:val="45"/>
+          <w:shd w:val="clear" w:color="auto" w:fill="FFFFFF"/>
+        </w:rPr>
+        <w:lastRenderedPageBreak/>
+        <w:t>Частота Обновлений</w:t>
+      </w:r>
+      <w:r>
+        <w:rPr>
+          <w:rFonts w:ascii="Times New Roman" w:hAnsi="Times New Roman" w:cs="Times New Roman"/>
+          <w:color w:val="212121"/>
+          <w:sz w:val="24"/>
+          <w:szCs w:val="45"/>
+          <w:shd w:val="clear" w:color="auto" w:fill="FFFFFF"/>
+        </w:rPr>
+        <w:t>.</w:t>
+      </w:r>
+    </w:p>
+    <w:p>
+      <w:pPr>
+        <w:spacing w:line="360" w:lineRule="auto"/>
+        <w:rPr>
+          <w:rFonts w:ascii="Times New Roman" w:hAnsi="Times New Roman" w:cs="Times New Roman"/>
+          <w:color w:val="212121"/>
+          <w:sz w:val="24"/>
+          <w:szCs w:val="45"/>
+          <w:shd w:val="clear" w:color="auto" w:fill="FFFFFF"/>
+        </w:rPr>
+      </w:pPr>
+      <w:r>
+        <w:rPr>
+          <w:rFonts w:ascii="Times New Roman" w:hAnsi="Times New Roman" w:cs="Times New Roman"/>
+          <w:color w:val="212121"/>
+          <w:sz w:val="24"/>
+          <w:szCs w:val="45"/>
+          <w:shd w:val="clear" w:color="auto" w:fill="FFFFFF"/>
+        </w:rPr>
+        <w:t xml:space="preserve"> </w:t>
+      </w:r>
       <w:r>
         <w:rPr>
           <w:rFonts w:ascii="Times New Roman" w:hAnsi="Times New Roman" w:cs="Times New Roman"/>
@@ -1439,29 +2001,7 @@
           <w:szCs w:val="45"/>
           <w:shd w:val="clear" w:color="auto" w:fill="FFFFFF"/>
         </w:rPr>
-        <w:t>SSE использует алгоритмы шифрования: AES (</w:t>
-      </w:r>
-      <w:proofErr w:type="spellStart"/>
-      <w:r>
-        <w:rPr>
-          <w:rFonts w:ascii="Times New Roman" w:hAnsi="Times New Roman" w:cs="Times New Roman"/>
-          <w:color w:val="212121"/>
-          <w:sz w:val="24"/>
-          <w:szCs w:val="45"/>
-          <w:shd w:val="clear" w:color="auto" w:fill="FFFFFF"/>
-        </w:rPr>
-        <w:t>Rijndael</w:t>
-      </w:r>
-      <w:proofErr w:type="spellEnd"/>
-      <w:r>
-        <w:rPr>
-          <w:rFonts w:ascii="Times New Roman" w:hAnsi="Times New Roman" w:cs="Times New Roman"/>
-          <w:color w:val="212121"/>
-          <w:sz w:val="24"/>
-          <w:szCs w:val="45"/>
-          <w:shd w:val="clear" w:color="auto" w:fill="FFFFFF"/>
-        </w:rPr>
-        <w:t xml:space="preserve">) 256bit, RC6 256bit, </w:t>
+        <w:t xml:space="preserve">SSE использует алгоритмы шифрования: AES (Rijndael) 256bit, RC6 256bit, </w:t>
       </w:r>
       <w:proofErr w:type="spellStart"/>
       <w:r>
@@ -1827,6 +2367,278 @@
         <w:spacing w:line="360" w:lineRule="auto"/>
         <w:rPr>
           <w:rFonts w:ascii="Times New Roman" w:hAnsi="Times New Roman" w:cs="Times New Roman"/>
+          <w:color w:val="212121"/>
+          <w:sz w:val="24"/>
+          <w:szCs w:val="45"/>
+          <w:shd w:val="clear" w:color="auto" w:fill="FFFFFF"/>
+        </w:rPr>
+      </w:pPr>
+      <w:r>
+        <w:rPr>
+          <w:rFonts w:ascii="Times New Roman" w:hAnsi="Times New Roman" w:cs="Times New Roman"/>
+          <w:color w:val="212121"/>
+          <w:sz w:val="24"/>
+          <w:szCs w:val="45"/>
+          <w:shd w:val="clear" w:color="auto" w:fill="FFFFFF"/>
+        </w:rPr>
+        <w:t>Интерфейс программы можно увидеть на рисунках №</w:t>
+      </w:r>
+      <w:r>
+        <w:rPr>
+          <w:rFonts w:ascii="Times New Roman" w:hAnsi="Times New Roman" w:cs="Times New Roman"/>
+          <w:b/>
+          <w:color w:val="212121"/>
+          <w:sz w:val="24"/>
+          <w:szCs w:val="45"/>
+          <w:shd w:val="clear" w:color="auto" w:fill="FFFFFF"/>
+        </w:rPr>
+        <w:t>(№ РИСУНКОВ)</w:t>
+      </w:r>
+    </w:p>
+    <w:p>
+      <w:pPr>
+        <w:spacing w:line="360" w:lineRule="auto"/>
+        <w:rPr>
+          <w:rFonts w:ascii="Times New Roman" w:hAnsi="Times New Roman" w:cs="Times New Roman"/>
+          <w:bCs/>
+          <w:color w:val="333333"/>
+          <w:sz w:val="24"/>
+          <w:szCs w:val="24"/>
+          <w:shd w:val="clear" w:color="auto" w:fill="FFFFFF"/>
+        </w:rPr>
+      </w:pPr>
+      <w:r>
+        <w:rPr>
+          <w:rFonts w:ascii="Times New Roman" w:hAnsi="Times New Roman" w:cs="Times New Roman"/>
+          <w:bCs/>
+          <w:noProof/>
+          <w:color w:val="333333"/>
+          <w:sz w:val="24"/>
+          <w:szCs w:val="24"/>
+          <w:shd w:val="clear" w:color="auto" w:fill="FFFFFF"/>
+          <w:lang w:eastAsia="ru-RU"/>
+        </w:rPr>
+        <w:lastRenderedPageBreak/>
+        <w:drawing>
+          <wp:inline distT="0" distB="0" distL="0" distR="0">
+            <wp:extent cx="2590800" cy="4605657"/>
+            <wp:effectExtent l="0" t="0" r="0" b="4445"/>
+            <wp:docPr id="3" name="Рисунок 3"/>
+            <wp:cNvGraphicFramePr>
+              <a:graphicFrameLocks xmlns:a="http://schemas.openxmlformats.org/drawingml/2006/main" noChangeAspect="1"/>
+            </wp:cNvGraphicFramePr>
+            <a:graphic xmlns:a="http://schemas.openxmlformats.org/drawingml/2006/main">
+              <a:graphicData uri="http://schemas.openxmlformats.org/drawingml/2006/picture">
+                <pic:pic xmlns:pic="http://schemas.openxmlformats.org/drawingml/2006/picture">
+                  <pic:nvPicPr>
+                    <pic:cNvPr id="0" name="3.jpg"/>
+                    <pic:cNvPicPr/>
+                  </pic:nvPicPr>
+                  <pic:blipFill>
+                    <a:blip r:embed="rId10" cstate="print">
+                      <a:extLst>
+                        <a:ext uri="{28A0092B-C50C-407E-A947-70E740481C1C}">
+                          <a14:useLocalDpi xmlns:a14="http://schemas.microsoft.com/office/drawing/2010/main" val="0"/>
+                        </a:ext>
+                      </a:extLst>
+                    </a:blip>
+                    <a:stretch>
+                      <a:fillRect/>
+                    </a:stretch>
+                  </pic:blipFill>
+                  <pic:spPr>
+                    <a:xfrm>
+                      <a:off x="0" y="0"/>
+                      <a:ext cx="2592698" cy="4609032"/>
+                    </a:xfrm>
+                    <a:prstGeom prst="rect">
+                      <a:avLst/>
+                    </a:prstGeom>
+                  </pic:spPr>
+                </pic:pic>
+              </a:graphicData>
+            </a:graphic>
+          </wp:inline>
+        </w:drawing>
+      </w:r>
+      <w:r>
+        <w:rPr>
+          <w:rFonts w:ascii="Times New Roman" w:hAnsi="Times New Roman" w:cs="Times New Roman"/>
+          <w:bCs/>
+          <w:color w:val="333333"/>
+          <w:sz w:val="24"/>
+          <w:szCs w:val="24"/>
+          <w:shd w:val="clear" w:color="auto" w:fill="FFFFFF"/>
+        </w:rPr>
+        <w:t xml:space="preserve">    </w:t>
+      </w:r>
+      <w:r>
+        <w:rPr>
+          <w:rFonts w:ascii="Times New Roman" w:hAnsi="Times New Roman" w:cs="Times New Roman"/>
+          <w:bCs/>
+          <w:noProof/>
+          <w:color w:val="333333"/>
+          <w:sz w:val="24"/>
+          <w:szCs w:val="24"/>
+          <w:shd w:val="clear" w:color="auto" w:fill="FFFFFF"/>
+          <w:lang w:eastAsia="ru-RU"/>
+        </w:rPr>
+        <w:drawing>
+          <wp:inline distT="0" distB="0" distL="0" distR="0">
+            <wp:extent cx="2593182" cy="4609893"/>
+            <wp:effectExtent l="0" t="0" r="0" b="635"/>
+            <wp:docPr id="4" name="Рисунок 4"/>
+            <wp:cNvGraphicFramePr>
+              <a:graphicFrameLocks xmlns:a="http://schemas.openxmlformats.org/drawingml/2006/main" noChangeAspect="1"/>
+            </wp:cNvGraphicFramePr>
+            <a:graphic xmlns:a="http://schemas.openxmlformats.org/drawingml/2006/main">
+              <a:graphicData uri="http://schemas.openxmlformats.org/drawingml/2006/picture">
+                <pic:pic xmlns:pic="http://schemas.openxmlformats.org/drawingml/2006/picture">
+                  <pic:nvPicPr>
+                    <pic:cNvPr id="0" name="34.jpg"/>
+                    <pic:cNvPicPr/>
+                  </pic:nvPicPr>
+                  <pic:blipFill>
+                    <a:blip r:embed="rId11" cstate="print">
+                      <a:extLst>
+                        <a:ext uri="{28A0092B-C50C-407E-A947-70E740481C1C}">
+                          <a14:useLocalDpi xmlns:a14="http://schemas.microsoft.com/office/drawing/2010/main" val="0"/>
+                        </a:ext>
+                      </a:extLst>
+                    </a:blip>
+                    <a:stretch>
+                      <a:fillRect/>
+                    </a:stretch>
+                  </pic:blipFill>
+                  <pic:spPr>
+                    <a:xfrm>
+                      <a:off x="0" y="0"/>
+                      <a:ext cx="2598561" cy="4619456"/>
+                    </a:xfrm>
+                    <a:prstGeom prst="rect">
+                      <a:avLst/>
+                    </a:prstGeom>
+                  </pic:spPr>
+                </pic:pic>
+              </a:graphicData>
+            </a:graphic>
+          </wp:inline>
+        </w:drawing>
+      </w:r>
+    </w:p>
+    <w:p>
+      <w:pPr>
+        <w:spacing w:line="360" w:lineRule="auto"/>
+        <w:rPr>
+          <w:rFonts w:ascii="Times New Roman" w:hAnsi="Times New Roman" w:cs="Times New Roman"/>
+          <w:bCs/>
+          <w:color w:val="333333"/>
+          <w:sz w:val="24"/>
+          <w:szCs w:val="24"/>
+          <w:shd w:val="clear" w:color="auto" w:fill="FFFFFF"/>
+        </w:rPr>
+      </w:pPr>
+    </w:p>
+    <w:p>
+      <w:pPr>
+        <w:spacing w:line="360" w:lineRule="auto"/>
+        <w:rPr>
+          <w:rFonts w:ascii="Times New Roman" w:hAnsi="Times New Roman" w:cs="Times New Roman"/>
+          <w:bCs/>
+          <w:color w:val="333333"/>
+          <w:sz w:val="24"/>
+          <w:szCs w:val="24"/>
+          <w:shd w:val="clear" w:color="auto" w:fill="FFFFFF"/>
+        </w:rPr>
+      </w:pPr>
+    </w:p>
+    <w:p>
+      <w:pPr>
+        <w:spacing w:line="360" w:lineRule="auto"/>
+        <w:rPr>
+          <w:rFonts w:ascii="Times New Roman" w:hAnsi="Times New Roman" w:cs="Times New Roman"/>
+          <w:bCs/>
+          <w:color w:val="333333"/>
+          <w:sz w:val="24"/>
+          <w:szCs w:val="24"/>
+          <w:shd w:val="clear" w:color="auto" w:fill="FFFFFF"/>
+        </w:rPr>
+      </w:pPr>
+      <w:bookmarkStart w:id="0" w:name="_GoBack"/>
+      <w:r>
+        <w:rPr>
+          <w:rFonts w:ascii="Times New Roman" w:hAnsi="Times New Roman" w:cs="Times New Roman"/>
+          <w:bCs/>
+          <w:noProof/>
+          <w:color w:val="333333"/>
+          <w:sz w:val="24"/>
+          <w:szCs w:val="24"/>
+          <w:shd w:val="clear" w:color="auto" w:fill="FFFFFF"/>
+          <w:lang w:eastAsia="ru-RU"/>
+        </w:rPr>
+        <w:lastRenderedPageBreak/>
+        <w:drawing>
+          <wp:inline distT="0" distB="0" distL="0" distR="0">
+            <wp:extent cx="2164655" cy="3848100"/>
+            <wp:effectExtent l="0" t="0" r="7620" b="0"/>
+            <wp:docPr id="5" name="Рисунок 5"/>
+            <wp:cNvGraphicFramePr>
+              <a:graphicFrameLocks xmlns:a="http://schemas.openxmlformats.org/drawingml/2006/main" noChangeAspect="1"/>
+            </wp:cNvGraphicFramePr>
+            <a:graphic xmlns:a="http://schemas.openxmlformats.org/drawingml/2006/main">
+              <a:graphicData uri="http://schemas.openxmlformats.org/drawingml/2006/picture">
+                <pic:pic xmlns:pic="http://schemas.openxmlformats.org/drawingml/2006/picture">
+                  <pic:nvPicPr>
+                    <pic:cNvPr id="0" name="4.jpg"/>
+                    <pic:cNvPicPr/>
+                  </pic:nvPicPr>
+                  <pic:blipFill>
+                    <a:blip r:embed="rId12" cstate="print">
+                      <a:extLst>
+                        <a:ext uri="{28A0092B-C50C-407E-A947-70E740481C1C}">
+                          <a14:useLocalDpi xmlns:a14="http://schemas.microsoft.com/office/drawing/2010/main" val="0"/>
+                        </a:ext>
+                      </a:extLst>
+                    </a:blip>
+                    <a:stretch>
+                      <a:fillRect/>
+                    </a:stretch>
+                  </pic:blipFill>
+                  <pic:spPr>
+                    <a:xfrm>
+                      <a:off x="0" y="0"/>
+                      <a:ext cx="2168635" cy="3855174"/>
+                    </a:xfrm>
+                    <a:prstGeom prst="rect">
+                      <a:avLst/>
+                    </a:prstGeom>
+                  </pic:spPr>
+                </pic:pic>
+              </a:graphicData>
+            </a:graphic>
+          </wp:inline>
+        </w:drawing>
+      </w:r>
+      <w:bookmarkEnd w:id="0"/>
+    </w:p>
+    <w:p>
+      <w:pPr>
+        <w:spacing w:line="360" w:lineRule="auto"/>
+        <w:rPr>
+          <w:rFonts w:ascii="Times New Roman" w:hAnsi="Times New Roman" w:cs="Times New Roman"/>
+          <w:bCs/>
+          <w:color w:val="333333"/>
+          <w:sz w:val="24"/>
+          <w:szCs w:val="24"/>
+          <w:shd w:val="clear" w:color="auto" w:fill="FFFFFF"/>
+        </w:rPr>
+      </w:pPr>
+    </w:p>
+    <w:p>
+      <w:pPr>
+        <w:spacing w:line="360" w:lineRule="auto"/>
+        <w:rPr>
+          <w:rFonts w:ascii="Times New Roman" w:hAnsi="Times New Roman" w:cs="Times New Roman"/>
           <w:bCs/>
           <w:color w:val="333333"/>
           <w:sz w:val="24"/>
@@ -1888,6 +2700,17 @@
         </w:rPr>
         <w:t>Кроссплатформенное</w:t>
       </w:r>
+      <w:r>
+        <w:rPr>
+          <w:rFonts w:ascii="Times New Roman" w:hAnsi="Times New Roman" w:cs="Times New Roman"/>
+          <w:bCs/>
+          <w:color w:val="333333"/>
+          <w:sz w:val="24"/>
+          <w:szCs w:val="24"/>
+          <w:shd w:val="clear" w:color="auto" w:fill="FFFFFF"/>
+        </w:rPr>
+        <w:t>.</w:t>
+      </w:r>
     </w:p>
     <w:p>
       <w:pPr>
@@ -1918,6 +2741,17 @@
         </w:rPr>
         <w:t>Наличие нескольких алгоритмов шифрования</w:t>
       </w:r>
+      <w:r>
+        <w:rPr>
+          <w:rFonts w:ascii="Times New Roman" w:hAnsi="Times New Roman" w:cs="Times New Roman"/>
+          <w:bCs/>
+          <w:color w:val="333333"/>
+          <w:sz w:val="24"/>
+          <w:szCs w:val="24"/>
+          <w:shd w:val="clear" w:color="auto" w:fill="FFFFFF"/>
+        </w:rPr>
+        <w:t>.</w:t>
+      </w:r>
     </w:p>
     <w:p>
       <w:pPr>
@@ -1948,6 +2782,17 @@
         </w:rPr>
         <w:t>Затирание файлов</w:t>
       </w:r>
+      <w:r>
+        <w:rPr>
+          <w:rFonts w:ascii="Times New Roman" w:hAnsi="Times New Roman" w:cs="Times New Roman"/>
+          <w:bCs/>
+          <w:color w:val="333333"/>
+          <w:sz w:val="24"/>
+          <w:szCs w:val="24"/>
+          <w:shd w:val="clear" w:color="auto" w:fill="FFFFFF"/>
+        </w:rPr>
+        <w:t>.</w:t>
+      </w:r>
     </w:p>
     <w:p>
       <w:pPr>
@@ -1964,7 +2809,6 @@
           <w:sz w:val="24"/>
           <w:szCs w:val="24"/>
           <w:shd w:val="clear" w:color="auto" w:fill="FFFFFF"/>
-          <w:lang w:val="en-US"/>
         </w:rPr>
       </w:pPr>
       <w:r>
@@ -1977,6 +2821,46 @@
           <w:shd w:val="clear" w:color="auto" w:fill="FFFFFF"/>
         </w:rPr>
         <w:t>Много возможностей в одном приложении</w:t>
+      </w:r>
+      <w:r>
+        <w:rPr>
+          <w:rFonts w:ascii="Times New Roman" w:hAnsi="Times New Roman" w:cs="Times New Roman"/>
+          <w:bCs/>
+          <w:color w:val="333333"/>
+          <w:sz w:val="24"/>
+          <w:szCs w:val="24"/>
+          <w:shd w:val="clear" w:color="auto" w:fill="FFFFFF"/>
+        </w:rPr>
+        <w:t>.</w:t>
+      </w:r>
+    </w:p>
+    <w:p>
+      <w:pPr>
+        <w:pStyle w:val="a3"/>
+        <w:numPr>
+          <w:ilvl w:val="0"/>
+          <w:numId w:val="3"/>
+        </w:numPr>
+        <w:spacing w:line="360" w:lineRule="auto"/>
+        <w:rPr>
+          <w:rFonts w:ascii="Times New Roman" w:hAnsi="Times New Roman" w:cs="Times New Roman"/>
+          <w:bCs/>
+          <w:color w:val="333333"/>
+          <w:sz w:val="24"/>
+          <w:szCs w:val="24"/>
+          <w:shd w:val="clear" w:color="auto" w:fill="FFFFFF"/>
+        </w:rPr>
+      </w:pPr>
+      <w:r>
+        <w:rPr>
+          <w:rFonts w:ascii="Times New Roman" w:hAnsi="Times New Roman" w:cs="Times New Roman"/>
+          <w:bCs/>
+          <w:color w:val="333333"/>
+          <w:sz w:val="24"/>
+          <w:szCs w:val="24"/>
+          <w:shd w:val="clear" w:color="auto" w:fill="FFFFFF"/>
+        </w:rPr>
+        <w:t>Частота обновлений.</w:t>
       </w:r>
     </w:p>
     <w:p>
@@ -2051,13 +2935,1912 @@
           <w:sz w:val="24"/>
           <w:szCs w:val="24"/>
           <w:shd w:val="clear" w:color="auto" w:fill="FFFFFF"/>
+        </w:rPr>
+      </w:pPr>
+    </w:p>
+    <w:p>
+      <w:pPr>
+        <w:spacing w:line="360" w:lineRule="auto"/>
+        <w:rPr>
+          <w:rFonts w:ascii="Times New Roman" w:hAnsi="Times New Roman" w:cs="Times New Roman"/>
+          <w:color w:val="212121"/>
+          <w:sz w:val="28"/>
+          <w:szCs w:val="28"/>
+          <w:shd w:val="clear" w:color="auto" w:fill="FFFFFF"/>
+        </w:rPr>
+      </w:pPr>
+      <w:r>
+        <w:rPr>
+          <w:rFonts w:ascii="Times New Roman" w:hAnsi="Times New Roman" w:cs="Times New Roman"/>
+          <w:color w:val="212121"/>
+          <w:sz w:val="28"/>
+          <w:szCs w:val="28"/>
+          <w:shd w:val="clear" w:color="auto" w:fill="FFFFFF"/>
+        </w:rPr>
+        <w:t>Анализ и сравнение существующих решений</w:t>
+      </w:r>
+    </w:p>
+    <w:p>
+      <w:pPr>
+        <w:spacing w:line="360" w:lineRule="auto"/>
+        <w:rPr>
+          <w:rFonts w:ascii="Times New Roman" w:hAnsi="Times New Roman" w:cs="Times New Roman"/>
+          <w:color w:val="212121"/>
+          <w:sz w:val="24"/>
+          <w:szCs w:val="28"/>
+          <w:shd w:val="clear" w:color="auto" w:fill="FFFFFF"/>
+        </w:rPr>
+      </w:pPr>
+      <w:r>
+        <w:rPr>
+          <w:rFonts w:ascii="Times New Roman" w:hAnsi="Times New Roman" w:cs="Times New Roman"/>
+          <w:color w:val="212121"/>
+          <w:sz w:val="24"/>
+          <w:szCs w:val="28"/>
+          <w:shd w:val="clear" w:color="auto" w:fill="FFFFFF"/>
+        </w:rPr>
+        <w:t>В следующей таблице представлены данные о функциональности протестированных приложений.</w:t>
+      </w:r>
+    </w:p>
+    <w:p>
+      <w:pPr>
+        <w:spacing w:line="360" w:lineRule="auto"/>
+        <w:rPr>
+          <w:rFonts w:ascii="Times New Roman" w:hAnsi="Times New Roman" w:cs="Times New Roman"/>
+          <w:color w:val="212121"/>
+          <w:sz w:val="24"/>
+          <w:szCs w:val="28"/>
+          <w:shd w:val="clear" w:color="auto" w:fill="FFFFFF"/>
+        </w:rPr>
+      </w:pPr>
+    </w:p>
+    <w:p>
+      <w:pPr>
+        <w:pStyle w:val="aa"/>
+        <w:keepNext/>
+        <w:rPr>
+          <w:rFonts w:ascii="Times New Roman" w:hAnsi="Times New Roman" w:cs="Times New Roman"/>
+          <w:color w:val="000000" w:themeColor="text1"/>
+          <w:sz w:val="22"/>
+        </w:rPr>
+      </w:pPr>
+      <w:r>
+        <w:rPr>
+          <w:rFonts w:ascii="Times New Roman" w:hAnsi="Times New Roman" w:cs="Times New Roman"/>
+          <w:color w:val="000000" w:themeColor="text1"/>
+          <w:sz w:val="22"/>
+        </w:rPr>
+        <w:lastRenderedPageBreak/>
+        <w:t xml:space="preserve">Таблица </w:t>
+      </w:r>
+      <w:r>
+        <w:rPr>
+          <w:rFonts w:ascii="Times New Roman" w:hAnsi="Times New Roman" w:cs="Times New Roman"/>
+          <w:color w:val="000000" w:themeColor="text1"/>
+          <w:sz w:val="22"/>
+        </w:rPr>
+        <w:fldChar w:fldCharType="begin"/>
+      </w:r>
+      <w:r>
+        <w:rPr>
+          <w:rFonts w:ascii="Times New Roman" w:hAnsi="Times New Roman" w:cs="Times New Roman"/>
+          <w:color w:val="000000" w:themeColor="text1"/>
+          <w:sz w:val="22"/>
+        </w:rPr>
+        <w:instrText xml:space="preserve"> SEQ Таблица \* ARABIC </w:instrText>
+      </w:r>
+      <w:r>
+        <w:rPr>
+          <w:rFonts w:ascii="Times New Roman" w:hAnsi="Times New Roman" w:cs="Times New Roman"/>
+          <w:color w:val="000000" w:themeColor="text1"/>
+          <w:sz w:val="22"/>
+        </w:rPr>
+        <w:fldChar w:fldCharType="separate"/>
+      </w:r>
+      <w:r>
+        <w:rPr>
+          <w:rFonts w:ascii="Times New Roman" w:hAnsi="Times New Roman" w:cs="Times New Roman"/>
+          <w:noProof/>
+          <w:color w:val="000000" w:themeColor="text1"/>
+          <w:sz w:val="22"/>
+        </w:rPr>
+        <w:t>1</w:t>
+      </w:r>
+      <w:r>
+        <w:rPr>
+          <w:rFonts w:ascii="Times New Roman" w:hAnsi="Times New Roman" w:cs="Times New Roman"/>
+          <w:color w:val="000000" w:themeColor="text1"/>
+          <w:sz w:val="22"/>
+        </w:rPr>
+        <w:fldChar w:fldCharType="end"/>
+      </w:r>
+      <w:r>
+        <w:rPr>
+          <w:rFonts w:ascii="Times New Roman" w:hAnsi="Times New Roman" w:cs="Times New Roman"/>
+          <w:color w:val="000000" w:themeColor="text1"/>
+          <w:sz w:val="22"/>
+        </w:rPr>
+        <w:t xml:space="preserve"> Характеристики Приложений</w:t>
+      </w:r>
+    </w:p>
+    <w:tbl>
+      <w:tblPr>
+        <w:tblStyle w:val="a5"/>
+        <w:tblW w:w="10267" w:type="dxa"/>
+        <w:tblInd w:w="-601" w:type="dxa"/>
+        <w:tblLayout w:type="fixed"/>
+        <w:tblLook w:val="04A0" w:firstRow="1" w:lastRow="0" w:firstColumn="1" w:lastColumn="0" w:noHBand="0" w:noVBand="1"/>
+      </w:tblPr>
+      <w:tblGrid>
+        <w:gridCol w:w="1384"/>
+        <w:gridCol w:w="1559"/>
+        <w:gridCol w:w="1560"/>
+        <w:gridCol w:w="1275"/>
+        <w:gridCol w:w="1701"/>
+        <w:gridCol w:w="1276"/>
+        <w:gridCol w:w="1512"/>
+      </w:tblGrid>
+      <w:tr>
+        <w:tc>
+          <w:tcPr>
+            <w:tcW w:w="1384" w:type="dxa"/>
+            <w:vAlign w:val="center"/>
+          </w:tcPr>
+          <w:p>
+            <w:pPr>
+              <w:spacing w:line="360" w:lineRule="auto"/>
+              <w:jc w:val="center"/>
+              <w:rPr>
+                <w:rFonts w:ascii="Times New Roman" w:hAnsi="Times New Roman" w:cs="Times New Roman"/>
+                <w:color w:val="212121"/>
+                <w:sz w:val="24"/>
+                <w:szCs w:val="28"/>
+                <w:shd w:val="clear" w:color="auto" w:fill="FFFFFF"/>
+              </w:rPr>
+            </w:pPr>
+            <w:r>
+              <w:rPr>
+                <w:rFonts w:ascii="Times New Roman" w:hAnsi="Times New Roman" w:cs="Times New Roman"/>
+                <w:color w:val="212121"/>
+                <w:sz w:val="24"/>
+                <w:szCs w:val="28"/>
+                <w:shd w:val="clear" w:color="auto" w:fill="FFFFFF"/>
+              </w:rPr>
+              <w:t>Название</w:t>
+            </w:r>
+          </w:p>
+        </w:tc>
+        <w:tc>
+          <w:tcPr>
+            <w:tcW w:w="1559" w:type="dxa"/>
+            <w:vAlign w:val="center"/>
+          </w:tcPr>
+          <w:p>
+            <w:pPr>
+              <w:spacing w:line="360" w:lineRule="auto"/>
+              <w:jc w:val="center"/>
+              <w:rPr>
+                <w:rFonts w:ascii="Times New Roman" w:hAnsi="Times New Roman" w:cs="Times New Roman"/>
+                <w:color w:val="212121"/>
+                <w:sz w:val="24"/>
+                <w:szCs w:val="28"/>
+                <w:shd w:val="clear" w:color="auto" w:fill="FFFFFF"/>
+                <w:lang w:val="en-US"/>
+              </w:rPr>
+            </w:pPr>
+            <w:r>
+              <w:rPr>
+                <w:rFonts w:ascii="Times New Roman" w:hAnsi="Times New Roman" w:cs="Times New Roman"/>
+                <w:color w:val="212121"/>
+                <w:sz w:val="24"/>
+                <w:szCs w:val="28"/>
+                <w:shd w:val="clear" w:color="auto" w:fill="FFFFFF"/>
+              </w:rPr>
+              <w:t>Количество доступных алгоритмов шифрования</w:t>
+            </w:r>
+          </w:p>
+        </w:tc>
+        <w:tc>
+          <w:tcPr>
+            <w:tcW w:w="1560" w:type="dxa"/>
+            <w:vAlign w:val="center"/>
+          </w:tcPr>
+          <w:p>
+            <w:pPr>
+              <w:spacing w:line="360" w:lineRule="auto"/>
+              <w:rPr>
+                <w:rFonts w:ascii="Times New Roman" w:hAnsi="Times New Roman" w:cs="Times New Roman"/>
+                <w:color w:val="212121"/>
+                <w:sz w:val="24"/>
+                <w:szCs w:val="28"/>
+                <w:shd w:val="clear" w:color="auto" w:fill="FFFFFF"/>
+              </w:rPr>
+            </w:pPr>
+            <w:r>
+              <w:rPr>
+                <w:rFonts w:ascii="Times New Roman" w:hAnsi="Times New Roman" w:cs="Times New Roman"/>
+                <w:color w:val="212121"/>
+                <w:sz w:val="24"/>
+                <w:szCs w:val="28"/>
+                <w:shd w:val="clear" w:color="auto" w:fill="FFFFFF"/>
+              </w:rPr>
+              <w:t xml:space="preserve">Дополнительный функционал </w:t>
+            </w:r>
+          </w:p>
+        </w:tc>
+        <w:tc>
+          <w:tcPr>
+            <w:tcW w:w="1275" w:type="dxa"/>
+            <w:vAlign w:val="center"/>
+          </w:tcPr>
+          <w:p>
+            <w:pPr>
+              <w:spacing w:line="360" w:lineRule="auto"/>
+              <w:jc w:val="center"/>
+              <w:rPr>
+                <w:rFonts w:ascii="Times New Roman" w:hAnsi="Times New Roman" w:cs="Times New Roman"/>
+                <w:color w:val="212121"/>
+                <w:sz w:val="24"/>
+                <w:szCs w:val="28"/>
+                <w:shd w:val="clear" w:color="auto" w:fill="FFFFFF"/>
+              </w:rPr>
+            </w:pPr>
+            <w:r>
+              <w:rPr>
+                <w:rFonts w:ascii="Times New Roman" w:hAnsi="Times New Roman" w:cs="Times New Roman"/>
+                <w:color w:val="212121"/>
+                <w:sz w:val="24"/>
+                <w:szCs w:val="28"/>
+                <w:shd w:val="clear" w:color="auto" w:fill="FFFFFF"/>
+              </w:rPr>
+              <w:t>Наличие Платной версии</w:t>
+            </w:r>
+          </w:p>
+        </w:tc>
+        <w:tc>
+          <w:tcPr>
+            <w:tcW w:w="1701" w:type="dxa"/>
+            <w:vAlign w:val="center"/>
+          </w:tcPr>
+          <w:p>
+            <w:pPr>
+              <w:spacing w:line="360" w:lineRule="auto"/>
+              <w:jc w:val="center"/>
+              <w:rPr>
+                <w:rFonts w:ascii="Times New Roman" w:hAnsi="Times New Roman" w:cs="Times New Roman"/>
+                <w:color w:val="212121"/>
+                <w:sz w:val="24"/>
+                <w:szCs w:val="28"/>
+                <w:shd w:val="clear" w:color="auto" w:fill="FFFFFF"/>
+              </w:rPr>
+            </w:pPr>
+            <w:r>
+              <w:rPr>
+                <w:rFonts w:ascii="Times New Roman" w:hAnsi="Times New Roman" w:cs="Times New Roman"/>
+                <w:color w:val="212121"/>
+                <w:sz w:val="24"/>
+                <w:szCs w:val="28"/>
+                <w:shd w:val="clear" w:color="auto" w:fill="FFFFFF"/>
+                <w:lang w:val="en-US"/>
+              </w:rPr>
+              <w:t>User Friendly</w:t>
+            </w:r>
+            <w:r>
+              <w:rPr>
+                <w:rFonts w:ascii="Times New Roman" w:hAnsi="Times New Roman" w:cs="Times New Roman"/>
+                <w:color w:val="212121"/>
+                <w:sz w:val="24"/>
+                <w:szCs w:val="28"/>
+                <w:shd w:val="clear" w:color="auto" w:fill="FFFFFF"/>
+              </w:rPr>
+              <w:t xml:space="preserve"> интерфейс</w:t>
+            </w:r>
+          </w:p>
+        </w:tc>
+        <w:tc>
+          <w:tcPr>
+            <w:tcW w:w="1276" w:type="dxa"/>
+            <w:vAlign w:val="center"/>
+          </w:tcPr>
+          <w:p>
+            <w:pPr>
+              <w:spacing w:line="360" w:lineRule="auto"/>
+              <w:jc w:val="center"/>
+              <w:rPr>
+                <w:rFonts w:ascii="Times New Roman" w:hAnsi="Times New Roman" w:cs="Times New Roman"/>
+                <w:color w:val="212121"/>
+                <w:sz w:val="24"/>
+                <w:szCs w:val="28"/>
+                <w:shd w:val="clear" w:color="auto" w:fill="FFFFFF"/>
+              </w:rPr>
+            </w:pPr>
+            <w:r>
+              <w:rPr>
+                <w:rFonts w:ascii="Times New Roman" w:hAnsi="Times New Roman" w:cs="Times New Roman"/>
+                <w:color w:val="212121"/>
+                <w:sz w:val="24"/>
+                <w:szCs w:val="28"/>
+                <w:shd w:val="clear" w:color="auto" w:fill="FFFFFF"/>
+              </w:rPr>
+              <w:t>Кросс</w:t>
+            </w:r>
+            <w:r>
+              <w:rPr>
+                <w:rFonts w:ascii="Times New Roman" w:hAnsi="Times New Roman" w:cs="Times New Roman"/>
+                <w:color w:val="212121"/>
+                <w:sz w:val="24"/>
+                <w:szCs w:val="28"/>
+                <w:shd w:val="clear" w:color="auto" w:fill="FFFFFF"/>
+              </w:rPr>
+              <w:t>-</w:t>
+            </w:r>
+            <w:proofErr w:type="spellStart"/>
+            <w:r>
+              <w:rPr>
+                <w:rFonts w:ascii="Times New Roman" w:hAnsi="Times New Roman" w:cs="Times New Roman"/>
+                <w:color w:val="212121"/>
+                <w:sz w:val="24"/>
+                <w:szCs w:val="28"/>
+                <w:shd w:val="clear" w:color="auto" w:fill="FFFFFF"/>
+              </w:rPr>
+              <w:t>Платфор</w:t>
+            </w:r>
+            <w:proofErr w:type="spellEnd"/>
+            <w:r>
+              <w:rPr>
+                <w:rFonts w:ascii="Times New Roman" w:hAnsi="Times New Roman" w:cs="Times New Roman"/>
+                <w:color w:val="212121"/>
+                <w:sz w:val="24"/>
+                <w:szCs w:val="28"/>
+                <w:shd w:val="clear" w:color="auto" w:fill="FFFFFF"/>
+              </w:rPr>
+              <w:t>-</w:t>
+            </w:r>
+            <w:proofErr w:type="spellStart"/>
+            <w:r>
+              <w:rPr>
+                <w:rFonts w:ascii="Times New Roman" w:hAnsi="Times New Roman" w:cs="Times New Roman"/>
+                <w:color w:val="212121"/>
+                <w:sz w:val="24"/>
+                <w:szCs w:val="28"/>
+                <w:shd w:val="clear" w:color="auto" w:fill="FFFFFF"/>
+              </w:rPr>
+              <w:t>менность</w:t>
+            </w:r>
+            <w:proofErr w:type="spellEnd"/>
+          </w:p>
+        </w:tc>
+        <w:tc>
+          <w:tcPr>
+            <w:tcW w:w="1512" w:type="dxa"/>
+            <w:vAlign w:val="center"/>
+          </w:tcPr>
+          <w:p>
+            <w:pPr>
+              <w:spacing w:line="360" w:lineRule="auto"/>
+              <w:jc w:val="center"/>
+              <w:rPr>
+                <w:rFonts w:ascii="Times New Roman" w:hAnsi="Times New Roman" w:cs="Times New Roman"/>
+                <w:color w:val="212121"/>
+                <w:sz w:val="24"/>
+                <w:szCs w:val="28"/>
+                <w:shd w:val="clear" w:color="auto" w:fill="FFFFFF"/>
+              </w:rPr>
+            </w:pPr>
+            <w:r>
+              <w:rPr>
+                <w:rFonts w:ascii="Times New Roman" w:hAnsi="Times New Roman" w:cs="Times New Roman"/>
+                <w:color w:val="212121"/>
+                <w:sz w:val="24"/>
+                <w:szCs w:val="28"/>
+                <w:shd w:val="clear" w:color="auto" w:fill="FFFFFF"/>
+              </w:rPr>
+              <w:t>Частота Обновления</w:t>
+            </w:r>
+          </w:p>
+        </w:tc>
+      </w:tr>
+      <w:tr>
+        <w:tc>
+          <w:tcPr>
+            <w:tcW w:w="1384" w:type="dxa"/>
+            <w:vAlign w:val="center"/>
+          </w:tcPr>
+          <w:p>
+            <w:pPr>
+              <w:spacing w:line="360" w:lineRule="auto"/>
+              <w:rPr>
+                <w:rFonts w:ascii="Times New Roman" w:hAnsi="Times New Roman" w:cs="Times New Roman"/>
+                <w:color w:val="212121"/>
+                <w:sz w:val="24"/>
+                <w:szCs w:val="45"/>
+                <w:shd w:val="clear" w:color="auto" w:fill="FFFFFF"/>
+              </w:rPr>
+            </w:pPr>
+            <w:proofErr w:type="spellStart"/>
+            <w:r>
+              <w:rPr>
+                <w:rFonts w:ascii="Times New Roman" w:hAnsi="Times New Roman" w:cs="Times New Roman"/>
+                <w:color w:val="212121"/>
+                <w:sz w:val="24"/>
+                <w:szCs w:val="45"/>
+                <w:shd w:val="clear" w:color="auto" w:fill="FFFFFF"/>
+              </w:rPr>
+              <w:t>Boxcryptor</w:t>
+            </w:r>
+            <w:proofErr w:type="spellEnd"/>
+            <w:r>
+              <w:rPr>
+                <w:rFonts w:ascii="Times New Roman" w:hAnsi="Times New Roman" w:cs="Times New Roman"/>
+                <w:color w:val="212121"/>
+                <w:sz w:val="24"/>
+                <w:szCs w:val="45"/>
+                <w:shd w:val="clear" w:color="auto" w:fill="FFFFFF"/>
+              </w:rPr>
+              <w:t xml:space="preserve"> </w:t>
+            </w:r>
+            <w:proofErr w:type="spellStart"/>
+            <w:r>
+              <w:rPr>
+                <w:rFonts w:ascii="Times New Roman" w:hAnsi="Times New Roman" w:cs="Times New Roman"/>
+                <w:color w:val="212121"/>
+                <w:sz w:val="24"/>
+                <w:szCs w:val="45"/>
+                <w:shd w:val="clear" w:color="auto" w:fill="FFFFFF"/>
+              </w:rPr>
+              <w:t>Classic</w:t>
+            </w:r>
+            <w:proofErr w:type="spellEnd"/>
+          </w:p>
+          <w:p>
+            <w:pPr>
+              <w:spacing w:line="360" w:lineRule="auto"/>
+              <w:jc w:val="center"/>
+              <w:rPr>
+                <w:rFonts w:ascii="Times New Roman" w:hAnsi="Times New Roman" w:cs="Times New Roman"/>
+                <w:color w:val="212121"/>
+                <w:sz w:val="24"/>
+                <w:szCs w:val="28"/>
+                <w:shd w:val="clear" w:color="auto" w:fill="FFFFFF"/>
+              </w:rPr>
+            </w:pPr>
+          </w:p>
+        </w:tc>
+        <w:tc>
+          <w:tcPr>
+            <w:tcW w:w="1559" w:type="dxa"/>
+            <w:vAlign w:val="center"/>
+          </w:tcPr>
+          <w:p>
+            <w:pPr>
+              <w:spacing w:line="360" w:lineRule="auto"/>
+              <w:jc w:val="center"/>
+              <w:rPr>
+                <w:rFonts w:ascii="Times New Roman" w:hAnsi="Times New Roman" w:cs="Times New Roman"/>
+                <w:color w:val="212121"/>
+                <w:sz w:val="24"/>
+                <w:szCs w:val="28"/>
+                <w:shd w:val="clear" w:color="auto" w:fill="FFFFFF"/>
+              </w:rPr>
+            </w:pPr>
+            <w:r>
+              <w:rPr>
+                <w:rFonts w:ascii="Times New Roman" w:hAnsi="Times New Roman" w:cs="Times New Roman"/>
+                <w:color w:val="212121"/>
+                <w:sz w:val="24"/>
+                <w:szCs w:val="28"/>
+                <w:shd w:val="clear" w:color="auto" w:fill="FFFFFF"/>
+              </w:rPr>
+              <w:t>3</w:t>
+            </w:r>
+          </w:p>
+        </w:tc>
+        <w:tc>
+          <w:tcPr>
+            <w:tcW w:w="1560" w:type="dxa"/>
+            <w:vAlign w:val="center"/>
+          </w:tcPr>
+          <w:p>
+            <w:pPr>
+              <w:spacing w:line="360" w:lineRule="auto"/>
+              <w:jc w:val="center"/>
+              <w:rPr>
+                <w:rFonts w:ascii="Times New Roman" w:hAnsi="Times New Roman" w:cs="Times New Roman"/>
+                <w:color w:val="212121"/>
+                <w:sz w:val="24"/>
+                <w:szCs w:val="28"/>
+                <w:shd w:val="clear" w:color="auto" w:fill="FFFFFF"/>
+              </w:rPr>
+            </w:pPr>
+            <w:r>
+              <w:rPr>
+                <w:rFonts w:ascii="Times New Roman" w:hAnsi="Times New Roman" w:cs="Times New Roman"/>
+                <w:color w:val="212121"/>
+                <w:sz w:val="24"/>
+                <w:szCs w:val="28"/>
+                <w:shd w:val="clear" w:color="auto" w:fill="FFFFFF"/>
+              </w:rPr>
+              <w:t>-</w:t>
+            </w:r>
+          </w:p>
+        </w:tc>
+        <w:tc>
+          <w:tcPr>
+            <w:tcW w:w="1275" w:type="dxa"/>
+            <w:vAlign w:val="center"/>
+          </w:tcPr>
+          <w:p>
+            <w:pPr>
+              <w:spacing w:line="360" w:lineRule="auto"/>
+              <w:jc w:val="center"/>
+              <w:rPr>
+                <w:rFonts w:ascii="Times New Roman" w:hAnsi="Times New Roman" w:cs="Times New Roman"/>
+                <w:color w:val="212121"/>
+                <w:sz w:val="24"/>
+                <w:szCs w:val="28"/>
+                <w:shd w:val="clear" w:color="auto" w:fill="FFFFFF"/>
+              </w:rPr>
+            </w:pPr>
+            <w:r>
+              <w:rPr>
+                <w:rFonts w:ascii="Times New Roman" w:hAnsi="Times New Roman" w:cs="Times New Roman"/>
+                <w:color w:val="212121"/>
+                <w:sz w:val="24"/>
+                <w:szCs w:val="28"/>
+                <w:shd w:val="clear" w:color="auto" w:fill="FFFFFF"/>
+              </w:rPr>
+              <w:t>-</w:t>
+            </w:r>
+          </w:p>
+        </w:tc>
+        <w:tc>
+          <w:tcPr>
+            <w:tcW w:w="1701" w:type="dxa"/>
+            <w:vAlign w:val="center"/>
+          </w:tcPr>
+          <w:p>
+            <w:pPr>
+              <w:spacing w:line="360" w:lineRule="auto"/>
+              <w:jc w:val="center"/>
+              <w:rPr>
+                <w:rFonts w:ascii="Times New Roman" w:hAnsi="Times New Roman" w:cs="Times New Roman"/>
+                <w:color w:val="212121"/>
+                <w:sz w:val="24"/>
+                <w:szCs w:val="28"/>
+                <w:shd w:val="clear" w:color="auto" w:fill="FFFFFF"/>
+              </w:rPr>
+            </w:pPr>
+            <w:r>
+              <w:rPr>
+                <w:rFonts w:ascii="Times New Roman" w:hAnsi="Times New Roman" w:cs="Times New Roman"/>
+                <w:color w:val="212121"/>
+                <w:sz w:val="24"/>
+                <w:szCs w:val="28"/>
+                <w:shd w:val="clear" w:color="auto" w:fill="FFFFFF"/>
+              </w:rPr>
+              <w:t>-</w:t>
+            </w:r>
+          </w:p>
+        </w:tc>
+        <w:tc>
+          <w:tcPr>
+            <w:tcW w:w="1276" w:type="dxa"/>
+            <w:vAlign w:val="center"/>
+          </w:tcPr>
+          <w:p>
+            <w:pPr>
+              <w:spacing w:line="360" w:lineRule="auto"/>
+              <w:jc w:val="center"/>
+              <w:rPr>
+                <w:rFonts w:ascii="Times New Roman" w:hAnsi="Times New Roman" w:cs="Times New Roman"/>
+                <w:color w:val="212121"/>
+                <w:sz w:val="24"/>
+                <w:szCs w:val="28"/>
+                <w:shd w:val="clear" w:color="auto" w:fill="FFFFFF"/>
+              </w:rPr>
+            </w:pPr>
+            <w:r>
+              <w:rPr>
+                <w:rFonts w:ascii="Times New Roman" w:hAnsi="Times New Roman" w:cs="Times New Roman"/>
+                <w:color w:val="212121"/>
+                <w:sz w:val="24"/>
+                <w:szCs w:val="28"/>
+                <w:shd w:val="clear" w:color="auto" w:fill="FFFFFF"/>
+              </w:rPr>
+              <w:t>-</w:t>
+            </w:r>
+          </w:p>
+        </w:tc>
+        <w:tc>
+          <w:tcPr>
+            <w:tcW w:w="1512" w:type="dxa"/>
+            <w:vAlign w:val="center"/>
+          </w:tcPr>
+          <w:p>
+            <w:pPr>
+              <w:spacing w:line="360" w:lineRule="auto"/>
+              <w:jc w:val="center"/>
+              <w:rPr>
+                <w:rFonts w:ascii="Times New Roman" w:hAnsi="Times New Roman" w:cs="Times New Roman"/>
+                <w:color w:val="212121"/>
+                <w:sz w:val="24"/>
+                <w:szCs w:val="28"/>
+                <w:shd w:val="clear" w:color="auto" w:fill="FFFFFF"/>
+              </w:rPr>
+            </w:pPr>
+            <w:r>
+              <w:rPr>
+                <w:rFonts w:ascii="Times New Roman" w:hAnsi="Times New Roman" w:cs="Times New Roman"/>
+                <w:color w:val="212121"/>
+                <w:sz w:val="24"/>
+                <w:szCs w:val="28"/>
+                <w:shd w:val="clear" w:color="auto" w:fill="FFFFFF"/>
+              </w:rPr>
+              <w:t>Очень редко</w:t>
+            </w:r>
+          </w:p>
+        </w:tc>
+      </w:tr>
+      <w:tr>
+        <w:tc>
+          <w:tcPr>
+            <w:tcW w:w="1384" w:type="dxa"/>
+            <w:vAlign w:val="center"/>
+          </w:tcPr>
+          <w:p>
+            <w:pPr>
+              <w:spacing w:line="360" w:lineRule="auto"/>
+              <w:rPr>
+                <w:rFonts w:ascii="Times New Roman" w:hAnsi="Times New Roman" w:cs="Times New Roman"/>
+                <w:color w:val="212121"/>
+                <w:sz w:val="24"/>
+                <w:szCs w:val="45"/>
+                <w:shd w:val="clear" w:color="auto" w:fill="FFFFFF"/>
+              </w:rPr>
+            </w:pPr>
+            <w:proofErr w:type="spellStart"/>
+            <w:r>
+              <w:rPr>
+                <w:rFonts w:ascii="Times New Roman" w:hAnsi="Times New Roman" w:cs="Times New Roman"/>
+                <w:color w:val="212121"/>
+                <w:sz w:val="24"/>
+                <w:szCs w:val="45"/>
+                <w:shd w:val="clear" w:color="auto" w:fill="FFFFFF"/>
+              </w:rPr>
+              <w:t>Encryption</w:t>
+            </w:r>
+            <w:proofErr w:type="spellEnd"/>
+            <w:r>
+              <w:rPr>
+                <w:rFonts w:ascii="Times New Roman" w:hAnsi="Times New Roman" w:cs="Times New Roman"/>
+                <w:color w:val="212121"/>
+                <w:sz w:val="24"/>
+                <w:szCs w:val="45"/>
+                <w:shd w:val="clear" w:color="auto" w:fill="FFFFFF"/>
+              </w:rPr>
+              <w:t xml:space="preserve"> </w:t>
+            </w:r>
+            <w:proofErr w:type="spellStart"/>
+            <w:r>
+              <w:rPr>
+                <w:rFonts w:ascii="Times New Roman" w:hAnsi="Times New Roman" w:cs="Times New Roman"/>
+                <w:color w:val="212121"/>
+                <w:sz w:val="24"/>
+                <w:szCs w:val="45"/>
+                <w:shd w:val="clear" w:color="auto" w:fill="FFFFFF"/>
+              </w:rPr>
+              <w:t>Manager</w:t>
+            </w:r>
+            <w:proofErr w:type="spellEnd"/>
+          </w:p>
+          <w:p>
+            <w:pPr>
+              <w:spacing w:line="360" w:lineRule="auto"/>
+              <w:jc w:val="center"/>
+              <w:rPr>
+                <w:rFonts w:ascii="Times New Roman" w:hAnsi="Times New Roman" w:cs="Times New Roman"/>
+                <w:color w:val="212121"/>
+                <w:sz w:val="24"/>
+                <w:szCs w:val="28"/>
+                <w:shd w:val="clear" w:color="auto" w:fill="FFFFFF"/>
+              </w:rPr>
+            </w:pPr>
+          </w:p>
+        </w:tc>
+        <w:tc>
+          <w:tcPr>
+            <w:tcW w:w="1559" w:type="dxa"/>
+            <w:vAlign w:val="center"/>
+          </w:tcPr>
+          <w:p>
+            <w:pPr>
+              <w:spacing w:line="360" w:lineRule="auto"/>
+              <w:jc w:val="center"/>
+              <w:rPr>
+                <w:rFonts w:ascii="Times New Roman" w:hAnsi="Times New Roman" w:cs="Times New Roman"/>
+                <w:color w:val="212121"/>
+                <w:sz w:val="24"/>
+                <w:szCs w:val="28"/>
+                <w:shd w:val="clear" w:color="auto" w:fill="FFFFFF"/>
+              </w:rPr>
+            </w:pPr>
+            <w:r>
+              <w:rPr>
+                <w:rFonts w:ascii="Times New Roman" w:hAnsi="Times New Roman" w:cs="Times New Roman"/>
+                <w:color w:val="212121"/>
+                <w:sz w:val="24"/>
+                <w:szCs w:val="28"/>
+                <w:shd w:val="clear" w:color="auto" w:fill="FFFFFF"/>
+              </w:rPr>
+              <w:t>2</w:t>
+            </w:r>
+          </w:p>
+        </w:tc>
+        <w:tc>
+          <w:tcPr>
+            <w:tcW w:w="1560" w:type="dxa"/>
+            <w:vAlign w:val="center"/>
+          </w:tcPr>
+          <w:p>
+            <w:pPr>
+              <w:spacing w:line="360" w:lineRule="auto"/>
+              <w:jc w:val="center"/>
+              <w:rPr>
+                <w:rFonts w:ascii="Times New Roman" w:hAnsi="Times New Roman" w:cs="Times New Roman"/>
+                <w:color w:val="212121"/>
+                <w:sz w:val="24"/>
+                <w:szCs w:val="28"/>
+                <w:shd w:val="clear" w:color="auto" w:fill="FFFFFF"/>
+              </w:rPr>
+            </w:pPr>
+            <w:r>
+              <w:rPr>
+                <w:rFonts w:ascii="Times New Roman" w:hAnsi="Times New Roman" w:cs="Times New Roman"/>
+                <w:color w:val="212121"/>
+                <w:sz w:val="24"/>
+                <w:szCs w:val="28"/>
+                <w:shd w:val="clear" w:color="auto" w:fill="FFFFFF"/>
+              </w:rPr>
+              <w:t>-</w:t>
+            </w:r>
+          </w:p>
+        </w:tc>
+        <w:tc>
+          <w:tcPr>
+            <w:tcW w:w="1275" w:type="dxa"/>
+            <w:vAlign w:val="center"/>
+          </w:tcPr>
+          <w:p>
+            <w:pPr>
+              <w:spacing w:line="360" w:lineRule="auto"/>
+              <w:jc w:val="center"/>
+              <w:rPr>
+                <w:rFonts w:ascii="Times New Roman" w:hAnsi="Times New Roman" w:cs="Times New Roman"/>
+                <w:color w:val="212121"/>
+                <w:sz w:val="24"/>
+                <w:szCs w:val="28"/>
+                <w:shd w:val="clear" w:color="auto" w:fill="FFFFFF"/>
+              </w:rPr>
+            </w:pPr>
+            <w:r>
+              <w:rPr>
+                <w:rFonts w:ascii="Times New Roman" w:hAnsi="Times New Roman" w:cs="Times New Roman"/>
+                <w:color w:val="212121"/>
+                <w:sz w:val="24"/>
+                <w:szCs w:val="28"/>
+                <w:shd w:val="clear" w:color="auto" w:fill="FFFFFF"/>
+              </w:rPr>
+              <w:t>+</w:t>
+            </w:r>
+          </w:p>
+        </w:tc>
+        <w:tc>
+          <w:tcPr>
+            <w:tcW w:w="1701" w:type="dxa"/>
+            <w:vAlign w:val="center"/>
+          </w:tcPr>
+          <w:p>
+            <w:pPr>
+              <w:spacing w:line="360" w:lineRule="auto"/>
+              <w:jc w:val="center"/>
+              <w:rPr>
+                <w:rFonts w:ascii="Times New Roman" w:hAnsi="Times New Roman" w:cs="Times New Roman"/>
+                <w:color w:val="212121"/>
+                <w:sz w:val="24"/>
+                <w:szCs w:val="28"/>
+                <w:shd w:val="clear" w:color="auto" w:fill="FFFFFF"/>
+              </w:rPr>
+            </w:pPr>
+            <w:r>
+              <w:rPr>
+                <w:rFonts w:ascii="Times New Roman" w:hAnsi="Times New Roman" w:cs="Times New Roman"/>
+                <w:color w:val="212121"/>
+                <w:sz w:val="24"/>
+                <w:szCs w:val="28"/>
+                <w:shd w:val="clear" w:color="auto" w:fill="FFFFFF"/>
+              </w:rPr>
+              <w:t>+</w:t>
+            </w:r>
+          </w:p>
+        </w:tc>
+        <w:tc>
+          <w:tcPr>
+            <w:tcW w:w="1276" w:type="dxa"/>
+            <w:vAlign w:val="center"/>
+          </w:tcPr>
+          <w:p>
+            <w:pPr>
+              <w:spacing w:line="360" w:lineRule="auto"/>
+              <w:jc w:val="center"/>
+              <w:rPr>
+                <w:rFonts w:ascii="Times New Roman" w:hAnsi="Times New Roman" w:cs="Times New Roman"/>
+                <w:color w:val="212121"/>
+                <w:sz w:val="24"/>
+                <w:szCs w:val="28"/>
+                <w:shd w:val="clear" w:color="auto" w:fill="FFFFFF"/>
+              </w:rPr>
+            </w:pPr>
+            <w:r>
+              <w:rPr>
+                <w:rFonts w:ascii="Times New Roman" w:hAnsi="Times New Roman" w:cs="Times New Roman"/>
+                <w:color w:val="212121"/>
+                <w:sz w:val="24"/>
+                <w:szCs w:val="28"/>
+                <w:shd w:val="clear" w:color="auto" w:fill="FFFFFF"/>
+              </w:rPr>
+              <w:t>-</w:t>
+            </w:r>
+          </w:p>
+        </w:tc>
+        <w:tc>
+          <w:tcPr>
+            <w:tcW w:w="1512" w:type="dxa"/>
+            <w:vAlign w:val="center"/>
+          </w:tcPr>
+          <w:p>
+            <w:pPr>
+              <w:spacing w:line="360" w:lineRule="auto"/>
+              <w:jc w:val="center"/>
+              <w:rPr>
+                <w:rFonts w:ascii="Times New Roman" w:hAnsi="Times New Roman" w:cs="Times New Roman"/>
+                <w:color w:val="212121"/>
+                <w:sz w:val="24"/>
+                <w:szCs w:val="28"/>
+                <w:shd w:val="clear" w:color="auto" w:fill="FFFFFF"/>
+              </w:rPr>
+            </w:pPr>
+            <w:r>
+              <w:rPr>
+                <w:rFonts w:ascii="Times New Roman" w:hAnsi="Times New Roman" w:cs="Times New Roman"/>
+                <w:color w:val="212121"/>
+                <w:sz w:val="24"/>
+                <w:szCs w:val="28"/>
+                <w:shd w:val="clear" w:color="auto" w:fill="FFFFFF"/>
+              </w:rPr>
+              <w:t>Постоянно</w:t>
+            </w:r>
+          </w:p>
+        </w:tc>
+      </w:tr>
+      <w:tr>
+        <w:tc>
+          <w:tcPr>
+            <w:tcW w:w="1384" w:type="dxa"/>
+            <w:vAlign w:val="center"/>
+          </w:tcPr>
+          <w:p>
+            <w:pPr>
+              <w:spacing w:line="360" w:lineRule="auto"/>
+              <w:rPr>
+                <w:rFonts w:ascii="Times New Roman" w:hAnsi="Times New Roman" w:cs="Times New Roman"/>
+                <w:color w:val="212121"/>
+                <w:sz w:val="24"/>
+                <w:szCs w:val="45"/>
+                <w:shd w:val="clear" w:color="auto" w:fill="FFFFFF"/>
+              </w:rPr>
+            </w:pPr>
+            <w:r>
+              <w:rPr>
+                <w:rFonts w:ascii="Times New Roman" w:hAnsi="Times New Roman" w:cs="Times New Roman"/>
+                <w:color w:val="212121"/>
+                <w:sz w:val="24"/>
+                <w:szCs w:val="45"/>
+                <w:shd w:val="clear" w:color="auto" w:fill="FFFFFF"/>
+              </w:rPr>
+              <w:t xml:space="preserve">SSE </w:t>
+            </w:r>
+            <w:proofErr w:type="spellStart"/>
+            <w:proofErr w:type="gramStart"/>
+            <w:r>
+              <w:rPr>
+                <w:rFonts w:ascii="Times New Roman" w:hAnsi="Times New Roman" w:cs="Times New Roman"/>
+                <w:color w:val="212121"/>
+                <w:sz w:val="24"/>
+                <w:szCs w:val="45"/>
+                <w:shd w:val="clear" w:color="auto" w:fill="FFFFFF"/>
+              </w:rPr>
+              <w:t>Шифро</w:t>
+            </w:r>
+            <w:r>
+              <w:rPr>
+                <w:rFonts w:ascii="Times New Roman" w:hAnsi="Times New Roman" w:cs="Times New Roman"/>
+                <w:color w:val="212121"/>
+                <w:sz w:val="24"/>
+                <w:szCs w:val="45"/>
+                <w:shd w:val="clear" w:color="auto" w:fill="FFFFFF"/>
+              </w:rPr>
+              <w:t>-</w:t>
+            </w:r>
+            <w:r>
+              <w:rPr>
+                <w:rFonts w:ascii="Times New Roman" w:hAnsi="Times New Roman" w:cs="Times New Roman"/>
+                <w:color w:val="212121"/>
+                <w:sz w:val="24"/>
+                <w:szCs w:val="45"/>
+                <w:shd w:val="clear" w:color="auto" w:fill="FFFFFF"/>
+              </w:rPr>
+              <w:t>вание</w:t>
+            </w:r>
+            <w:proofErr w:type="spellEnd"/>
+            <w:proofErr w:type="gramEnd"/>
+          </w:p>
+          <w:p>
+            <w:pPr>
+              <w:spacing w:line="360" w:lineRule="auto"/>
+              <w:rPr>
+                <w:rFonts w:ascii="Times New Roman" w:hAnsi="Times New Roman" w:cs="Times New Roman"/>
+                <w:color w:val="212121"/>
+                <w:sz w:val="24"/>
+                <w:szCs w:val="45"/>
+                <w:shd w:val="clear" w:color="auto" w:fill="FFFFFF"/>
+              </w:rPr>
+            </w:pPr>
+          </w:p>
+        </w:tc>
+        <w:tc>
+          <w:tcPr>
+            <w:tcW w:w="1559" w:type="dxa"/>
+            <w:vAlign w:val="center"/>
+          </w:tcPr>
+          <w:p>
+            <w:pPr>
+              <w:spacing w:line="360" w:lineRule="auto"/>
+              <w:jc w:val="center"/>
+              <w:rPr>
+                <w:rFonts w:ascii="Times New Roman" w:hAnsi="Times New Roman" w:cs="Times New Roman"/>
+                <w:color w:val="212121"/>
+                <w:sz w:val="24"/>
+                <w:szCs w:val="28"/>
+                <w:shd w:val="clear" w:color="auto" w:fill="FFFFFF"/>
+                <w:lang w:val="en-US"/>
+              </w:rPr>
+            </w:pPr>
+            <w:r>
+              <w:rPr>
+                <w:rFonts w:ascii="Times New Roman" w:hAnsi="Times New Roman" w:cs="Times New Roman"/>
+                <w:color w:val="212121"/>
+                <w:sz w:val="24"/>
+                <w:szCs w:val="28"/>
+                <w:shd w:val="clear" w:color="auto" w:fill="FFFFFF"/>
+              </w:rPr>
+              <w:t>6 в бесплатной версии</w:t>
+            </w:r>
+            <w:r>
+              <w:rPr>
+                <w:rFonts w:ascii="Times New Roman" w:hAnsi="Times New Roman" w:cs="Times New Roman"/>
+                <w:color w:val="212121"/>
+                <w:sz w:val="24"/>
+                <w:szCs w:val="28"/>
+                <w:shd w:val="clear" w:color="auto" w:fill="FFFFFF"/>
+                <w:lang w:val="en-US"/>
+              </w:rPr>
+              <w:t>,</w:t>
+            </w:r>
+          </w:p>
+          <w:p>
+            <w:pPr>
+              <w:spacing w:line="360" w:lineRule="auto"/>
+              <w:jc w:val="center"/>
+              <w:rPr>
+                <w:rFonts w:ascii="Times New Roman" w:hAnsi="Times New Roman" w:cs="Times New Roman"/>
+                <w:color w:val="212121"/>
+                <w:sz w:val="24"/>
+                <w:szCs w:val="28"/>
+                <w:shd w:val="clear" w:color="auto" w:fill="FFFFFF"/>
+              </w:rPr>
+            </w:pPr>
+            <w:r>
+              <w:rPr>
+                <w:rFonts w:ascii="Times New Roman" w:hAnsi="Times New Roman" w:cs="Times New Roman"/>
+                <w:color w:val="212121"/>
+                <w:sz w:val="24"/>
+                <w:szCs w:val="28"/>
+                <w:shd w:val="clear" w:color="auto" w:fill="FFFFFF"/>
+              </w:rPr>
+              <w:t>8 в платной</w:t>
+            </w:r>
+          </w:p>
+        </w:tc>
+        <w:tc>
+          <w:tcPr>
+            <w:tcW w:w="1560" w:type="dxa"/>
+            <w:vAlign w:val="center"/>
+          </w:tcPr>
+          <w:p>
+            <w:pPr>
+              <w:spacing w:line="360" w:lineRule="auto"/>
+              <w:jc w:val="center"/>
+              <w:rPr>
+                <w:rFonts w:ascii="Times New Roman" w:hAnsi="Times New Roman" w:cs="Times New Roman"/>
+                <w:color w:val="212121"/>
+                <w:sz w:val="24"/>
+                <w:szCs w:val="28"/>
+                <w:shd w:val="clear" w:color="auto" w:fill="FFFFFF"/>
+              </w:rPr>
+            </w:pPr>
+            <w:r>
+              <w:rPr>
+                <w:rFonts w:ascii="Times New Roman" w:hAnsi="Times New Roman" w:cs="Times New Roman"/>
+                <w:color w:val="212121"/>
+                <w:sz w:val="24"/>
+                <w:szCs w:val="28"/>
+                <w:shd w:val="clear" w:color="auto" w:fill="FFFFFF"/>
+              </w:rPr>
+              <w:t>+</w:t>
+            </w:r>
+          </w:p>
+        </w:tc>
+        <w:tc>
+          <w:tcPr>
+            <w:tcW w:w="1275" w:type="dxa"/>
+            <w:vAlign w:val="center"/>
+          </w:tcPr>
+          <w:p>
+            <w:pPr>
+              <w:spacing w:line="360" w:lineRule="auto"/>
+              <w:jc w:val="center"/>
+              <w:rPr>
+                <w:rFonts w:ascii="Times New Roman" w:hAnsi="Times New Roman" w:cs="Times New Roman"/>
+                <w:color w:val="212121"/>
+                <w:sz w:val="24"/>
+                <w:szCs w:val="28"/>
+                <w:shd w:val="clear" w:color="auto" w:fill="FFFFFF"/>
+              </w:rPr>
+            </w:pPr>
+            <w:r>
+              <w:rPr>
+                <w:rFonts w:ascii="Times New Roman" w:hAnsi="Times New Roman" w:cs="Times New Roman"/>
+                <w:color w:val="212121"/>
+                <w:sz w:val="24"/>
+                <w:szCs w:val="28"/>
+                <w:shd w:val="clear" w:color="auto" w:fill="FFFFFF"/>
+              </w:rPr>
+              <w:t>+</w:t>
+            </w:r>
+          </w:p>
+        </w:tc>
+        <w:tc>
+          <w:tcPr>
+            <w:tcW w:w="1701" w:type="dxa"/>
+            <w:vAlign w:val="center"/>
+          </w:tcPr>
+          <w:p>
+            <w:pPr>
+              <w:spacing w:line="360" w:lineRule="auto"/>
+              <w:jc w:val="center"/>
+              <w:rPr>
+                <w:rFonts w:ascii="Times New Roman" w:hAnsi="Times New Roman" w:cs="Times New Roman"/>
+                <w:color w:val="212121"/>
+                <w:sz w:val="24"/>
+                <w:szCs w:val="28"/>
+                <w:shd w:val="clear" w:color="auto" w:fill="FFFFFF"/>
+              </w:rPr>
+            </w:pPr>
+            <w:r>
+              <w:rPr>
+                <w:rFonts w:ascii="Times New Roman" w:hAnsi="Times New Roman" w:cs="Times New Roman"/>
+                <w:color w:val="212121"/>
+                <w:sz w:val="24"/>
+                <w:szCs w:val="28"/>
+                <w:shd w:val="clear" w:color="auto" w:fill="FFFFFF"/>
+              </w:rPr>
+              <w:t>+</w:t>
+            </w:r>
+          </w:p>
+        </w:tc>
+        <w:tc>
+          <w:tcPr>
+            <w:tcW w:w="1276" w:type="dxa"/>
+            <w:vAlign w:val="center"/>
+          </w:tcPr>
+          <w:p>
+            <w:pPr>
+              <w:spacing w:line="360" w:lineRule="auto"/>
+              <w:jc w:val="center"/>
+              <w:rPr>
+                <w:rFonts w:ascii="Times New Roman" w:hAnsi="Times New Roman" w:cs="Times New Roman"/>
+                <w:color w:val="212121"/>
+                <w:sz w:val="24"/>
+                <w:szCs w:val="28"/>
+                <w:shd w:val="clear" w:color="auto" w:fill="FFFFFF"/>
+              </w:rPr>
+            </w:pPr>
+            <w:r>
+              <w:rPr>
+                <w:rFonts w:ascii="Times New Roman" w:hAnsi="Times New Roman" w:cs="Times New Roman"/>
+                <w:color w:val="212121"/>
+                <w:sz w:val="24"/>
+                <w:szCs w:val="28"/>
+                <w:shd w:val="clear" w:color="auto" w:fill="FFFFFF"/>
+              </w:rPr>
+              <w:t>+</w:t>
+            </w:r>
+          </w:p>
+        </w:tc>
+        <w:tc>
+          <w:tcPr>
+            <w:tcW w:w="1512" w:type="dxa"/>
+            <w:vAlign w:val="center"/>
+          </w:tcPr>
+          <w:p>
+            <w:pPr>
+              <w:spacing w:line="360" w:lineRule="auto"/>
+              <w:jc w:val="center"/>
+              <w:rPr>
+                <w:rFonts w:ascii="Times New Roman" w:hAnsi="Times New Roman" w:cs="Times New Roman"/>
+                <w:color w:val="212121"/>
+                <w:sz w:val="24"/>
+                <w:szCs w:val="28"/>
+                <w:shd w:val="clear" w:color="auto" w:fill="FFFFFF"/>
+              </w:rPr>
+            </w:pPr>
+            <w:r>
+              <w:rPr>
+                <w:rFonts w:ascii="Times New Roman" w:hAnsi="Times New Roman" w:cs="Times New Roman"/>
+                <w:color w:val="212121"/>
+                <w:sz w:val="24"/>
+                <w:szCs w:val="28"/>
+                <w:shd w:val="clear" w:color="auto" w:fill="FFFFFF"/>
+              </w:rPr>
+              <w:t>Постоянно</w:t>
+            </w:r>
+          </w:p>
+        </w:tc>
+      </w:tr>
+    </w:tbl>
+    <w:p>
+      <w:pPr>
+        <w:spacing w:line="360" w:lineRule="auto"/>
+        <w:rPr>
+          <w:rFonts w:ascii="Times New Roman" w:hAnsi="Times New Roman" w:cs="Times New Roman"/>
+          <w:color w:val="212121"/>
+          <w:sz w:val="24"/>
+          <w:szCs w:val="28"/>
+          <w:shd w:val="clear" w:color="auto" w:fill="FFFFFF"/>
+        </w:rPr>
+      </w:pPr>
+    </w:p>
+    <w:p>
+      <w:pPr>
+        <w:spacing w:line="360" w:lineRule="auto"/>
+        <w:rPr>
+          <w:rFonts w:ascii="Times New Roman" w:hAnsi="Times New Roman" w:cs="Times New Roman"/>
+          <w:color w:val="212121"/>
+          <w:sz w:val="24"/>
+          <w:szCs w:val="24"/>
+          <w:shd w:val="clear" w:color="auto" w:fill="FFFFFF"/>
+        </w:rPr>
+      </w:pPr>
+    </w:p>
+    <w:p>
+      <w:pPr>
+        <w:spacing w:line="360" w:lineRule="auto"/>
+        <w:rPr>
+          <w:rFonts w:ascii="Times New Roman" w:hAnsi="Times New Roman" w:cs="Times New Roman"/>
+          <w:color w:val="212121"/>
+          <w:sz w:val="24"/>
+          <w:szCs w:val="24"/>
+          <w:shd w:val="clear" w:color="auto" w:fill="FFFFFF"/>
+        </w:rPr>
+      </w:pPr>
+      <w:r>
+        <w:rPr>
+          <w:rFonts w:ascii="Times New Roman" w:hAnsi="Times New Roman" w:cs="Times New Roman"/>
+          <w:color w:val="212121"/>
+          <w:sz w:val="24"/>
+          <w:szCs w:val="24"/>
+          <w:shd w:val="clear" w:color="auto" w:fill="FFFFFF"/>
+        </w:rPr>
+        <w:t xml:space="preserve">После первоначальной оценки приложений была произведена проверка работоспособности и быстродействия приложений. В качестве </w:t>
+      </w:r>
+      <w:r>
+        <w:rPr>
+          <w:rFonts w:ascii="Times New Roman" w:hAnsi="Times New Roman" w:cs="Times New Roman"/>
+          <w:color w:val="212121"/>
+          <w:sz w:val="24"/>
+          <w:szCs w:val="24"/>
+          <w:shd w:val="clear" w:color="auto" w:fill="FFFFFF"/>
           <w:lang w:val="en-US"/>
         </w:rPr>
-      </w:pPr>
-    </w:p>
-    <w:p>
-      <w:pPr>
+        <w:t>Android</w:t>
+      </w:r>
+      <w:r>
+        <w:rPr>
+          <w:rFonts w:ascii="Times New Roman" w:hAnsi="Times New Roman" w:cs="Times New Roman"/>
+          <w:color w:val="212121"/>
+          <w:sz w:val="24"/>
+          <w:szCs w:val="24"/>
+          <w:shd w:val="clear" w:color="auto" w:fill="FFFFFF"/>
+        </w:rPr>
+        <w:t xml:space="preserve">-устройства выступал смартфон </w:t>
+      </w:r>
+      <w:r>
+        <w:rPr>
+          <w:rFonts w:ascii="Times New Roman" w:hAnsi="Times New Roman" w:cs="Times New Roman"/>
+          <w:color w:val="212121"/>
+          <w:sz w:val="24"/>
+          <w:szCs w:val="24"/>
+          <w:shd w:val="clear" w:color="auto" w:fill="FFFFFF"/>
+          <w:lang w:val="en-US"/>
+        </w:rPr>
+        <w:t>Sony</w:t>
+      </w:r>
+      <w:r>
+        <w:rPr>
+          <w:rFonts w:ascii="Times New Roman" w:hAnsi="Times New Roman" w:cs="Times New Roman"/>
+          <w:color w:val="212121"/>
+          <w:sz w:val="24"/>
+          <w:szCs w:val="24"/>
+          <w:shd w:val="clear" w:color="auto" w:fill="FFFFFF"/>
+        </w:rPr>
+        <w:t xml:space="preserve"> </w:t>
+      </w:r>
+      <w:proofErr w:type="spellStart"/>
+      <w:r>
+        <w:rPr>
+          <w:rFonts w:ascii="Times New Roman" w:hAnsi="Times New Roman" w:cs="Times New Roman"/>
+          <w:color w:val="212121"/>
+          <w:sz w:val="24"/>
+          <w:szCs w:val="24"/>
+          <w:shd w:val="clear" w:color="auto" w:fill="FFFFFF"/>
+          <w:lang w:val="en-US"/>
+        </w:rPr>
+        <w:t>Xperia</w:t>
+      </w:r>
+      <w:proofErr w:type="spellEnd"/>
+      <w:r>
+        <w:rPr>
+          <w:rFonts w:ascii="Times New Roman" w:hAnsi="Times New Roman" w:cs="Times New Roman"/>
+          <w:color w:val="212121"/>
+          <w:sz w:val="24"/>
+          <w:szCs w:val="24"/>
+          <w:shd w:val="clear" w:color="auto" w:fill="FFFFFF"/>
+        </w:rPr>
+        <w:t xml:space="preserve"> </w:t>
+      </w:r>
+      <w:r>
+        <w:rPr>
+          <w:rFonts w:ascii="Times New Roman" w:hAnsi="Times New Roman" w:cs="Times New Roman"/>
+          <w:color w:val="212121"/>
+          <w:sz w:val="24"/>
+          <w:szCs w:val="24"/>
+          <w:shd w:val="clear" w:color="auto" w:fill="FFFFFF"/>
+          <w:lang w:val="en-US"/>
+        </w:rPr>
+        <w:t>SP</w:t>
+      </w:r>
+      <w:r>
+        <w:rPr>
+          <w:rFonts w:ascii="Times New Roman" w:hAnsi="Times New Roman" w:cs="Times New Roman"/>
+          <w:color w:val="212121"/>
+          <w:sz w:val="24"/>
+          <w:szCs w:val="24"/>
+          <w:shd w:val="clear" w:color="auto" w:fill="FFFFFF"/>
+        </w:rPr>
+        <w:t xml:space="preserve"> - модель </w:t>
+      </w:r>
+      <w:r>
+        <w:rPr>
+          <w:rFonts w:ascii="Times New Roman" w:hAnsi="Times New Roman" w:cs="Times New Roman"/>
+          <w:color w:val="212121"/>
+          <w:sz w:val="24"/>
+          <w:szCs w:val="24"/>
+          <w:shd w:val="clear" w:color="auto" w:fill="FFFFFF"/>
+          <w:lang w:val="en-US"/>
+        </w:rPr>
+        <w:t>C</w:t>
+      </w:r>
+      <w:r>
+        <w:rPr>
+          <w:rFonts w:ascii="Times New Roman" w:hAnsi="Times New Roman" w:cs="Times New Roman"/>
+          <w:color w:val="212121"/>
+          <w:sz w:val="24"/>
+          <w:szCs w:val="24"/>
+          <w:shd w:val="clear" w:color="auto" w:fill="FFFFFF"/>
+        </w:rPr>
+        <w:t>5303</w:t>
+      </w:r>
+      <w:r>
+        <w:rPr>
+          <w:rFonts w:ascii="Times New Roman" w:hAnsi="Times New Roman" w:cs="Times New Roman"/>
+          <w:color w:val="212121"/>
+          <w:sz w:val="24"/>
+          <w:szCs w:val="24"/>
+          <w:shd w:val="clear" w:color="auto" w:fill="FFFFFF"/>
+        </w:rPr>
+        <w:t xml:space="preserve"> </w:t>
+      </w:r>
+      <w:r>
+        <w:rPr>
+          <w:rFonts w:ascii="Times New Roman" w:hAnsi="Times New Roman" w:cs="Times New Roman"/>
+          <w:color w:val="212121"/>
+          <w:sz w:val="24"/>
+          <w:szCs w:val="24"/>
+          <w:shd w:val="clear" w:color="auto" w:fill="FFFFFF"/>
+        </w:rPr>
+        <w:t>с основными характеристиками</w:t>
+      </w:r>
+      <w:r>
+        <w:rPr>
+          <w:rFonts w:ascii="Times New Roman" w:hAnsi="Times New Roman" w:cs="Times New Roman"/>
+          <w:color w:val="212121"/>
+          <w:sz w:val="24"/>
+          <w:szCs w:val="24"/>
+          <w:shd w:val="clear" w:color="auto" w:fill="FFFFFF"/>
+        </w:rPr>
+        <w:t>:</w:t>
+      </w:r>
+    </w:p>
+    <w:p>
+      <w:pPr>
+        <w:numPr>
+          <w:ilvl w:val="0"/>
+          <w:numId w:val="6"/>
+        </w:numPr>
         <w:spacing w:line="360" w:lineRule="auto"/>
+        <w:ind w:left="714" w:hanging="357"/>
+        <w:contextualSpacing/>
+        <w:rPr>
+          <w:rFonts w:ascii="Times New Roman" w:hAnsi="Times New Roman" w:cs="Times New Roman"/>
+          <w:color w:val="212121"/>
+          <w:sz w:val="24"/>
+          <w:szCs w:val="24"/>
+          <w:shd w:val="clear" w:color="auto" w:fill="FFFFFF"/>
+          <w:lang w:val="en-US"/>
+        </w:rPr>
+      </w:pPr>
+      <w:proofErr w:type="spellStart"/>
+      <w:r>
+        <w:rPr>
+          <w:rFonts w:ascii="Times New Roman" w:hAnsi="Times New Roman" w:cs="Times New Roman"/>
+          <w:color w:val="212121"/>
+          <w:sz w:val="24"/>
+          <w:szCs w:val="24"/>
+          <w:shd w:val="clear" w:color="auto" w:fill="FFFFFF"/>
+          <w:lang w:val="en-US"/>
+        </w:rPr>
+        <w:t>SoC</w:t>
+      </w:r>
+      <w:proofErr w:type="spellEnd"/>
+      <w:r>
+        <w:rPr>
+          <w:rFonts w:ascii="Times New Roman" w:hAnsi="Times New Roman" w:cs="Times New Roman"/>
+          <w:color w:val="212121"/>
+          <w:sz w:val="24"/>
+          <w:szCs w:val="24"/>
+          <w:shd w:val="clear" w:color="auto" w:fill="FFFFFF"/>
+          <w:lang w:val="en-US"/>
+        </w:rPr>
+        <w:t xml:space="preserve"> Qualcomm Snapdragon S4 Pro (MSM8960T), 1,7 </w:t>
+      </w:r>
+      <w:r>
+        <w:rPr>
+          <w:rFonts w:ascii="Times New Roman" w:hAnsi="Times New Roman" w:cs="Times New Roman"/>
+          <w:color w:val="212121"/>
+          <w:sz w:val="24"/>
+          <w:szCs w:val="24"/>
+          <w:shd w:val="clear" w:color="auto" w:fill="FFFFFF"/>
+        </w:rPr>
+        <w:t>ГГц</w:t>
+      </w:r>
+      <w:r>
+        <w:rPr>
+          <w:rFonts w:ascii="Times New Roman" w:hAnsi="Times New Roman" w:cs="Times New Roman"/>
+          <w:color w:val="212121"/>
+          <w:sz w:val="24"/>
+          <w:szCs w:val="24"/>
+          <w:shd w:val="clear" w:color="auto" w:fill="FFFFFF"/>
+          <w:lang w:val="en-US"/>
+        </w:rPr>
+        <w:t xml:space="preserve">, 2 </w:t>
+      </w:r>
+      <w:r>
+        <w:rPr>
+          <w:rFonts w:ascii="Times New Roman" w:hAnsi="Times New Roman" w:cs="Times New Roman"/>
+          <w:color w:val="212121"/>
+          <w:sz w:val="24"/>
+          <w:szCs w:val="24"/>
+          <w:shd w:val="clear" w:color="auto" w:fill="FFFFFF"/>
+        </w:rPr>
+        <w:t>ядра</w:t>
+      </w:r>
+      <w:r>
+        <w:rPr>
+          <w:rFonts w:ascii="Times New Roman" w:hAnsi="Times New Roman" w:cs="Times New Roman"/>
+          <w:color w:val="212121"/>
+          <w:sz w:val="24"/>
+          <w:szCs w:val="24"/>
+          <w:shd w:val="clear" w:color="auto" w:fill="FFFFFF"/>
+          <w:lang w:val="en-US"/>
+        </w:rPr>
+        <w:t xml:space="preserve"> Krait (ARMv7)</w:t>
+      </w:r>
+    </w:p>
+    <w:p>
+      <w:pPr>
+        <w:numPr>
+          <w:ilvl w:val="0"/>
+          <w:numId w:val="6"/>
+        </w:numPr>
+        <w:spacing w:line="240" w:lineRule="auto"/>
+        <w:ind w:left="714" w:hanging="357"/>
+        <w:contextualSpacing/>
+        <w:rPr>
+          <w:rFonts w:ascii="Times New Roman" w:hAnsi="Times New Roman" w:cs="Times New Roman"/>
+          <w:color w:val="212121"/>
+          <w:sz w:val="24"/>
+          <w:szCs w:val="24"/>
+          <w:shd w:val="clear" w:color="auto" w:fill="FFFFFF"/>
+        </w:rPr>
+      </w:pPr>
+      <w:r>
+        <w:rPr>
+          <w:rFonts w:ascii="Times New Roman" w:hAnsi="Times New Roman" w:cs="Times New Roman"/>
+          <w:color w:val="212121"/>
+          <w:sz w:val="24"/>
+          <w:szCs w:val="24"/>
+          <w:shd w:val="clear" w:color="auto" w:fill="FFFFFF"/>
+        </w:rPr>
+        <w:t xml:space="preserve">GPU </w:t>
+      </w:r>
+      <w:proofErr w:type="spellStart"/>
+      <w:r>
+        <w:rPr>
+          <w:rFonts w:ascii="Times New Roman" w:hAnsi="Times New Roman" w:cs="Times New Roman"/>
+          <w:color w:val="212121"/>
+          <w:sz w:val="24"/>
+          <w:szCs w:val="24"/>
+          <w:shd w:val="clear" w:color="auto" w:fill="FFFFFF"/>
+        </w:rPr>
+        <w:t>Adreno</w:t>
+      </w:r>
+      <w:proofErr w:type="spellEnd"/>
+      <w:r>
+        <w:rPr>
+          <w:rFonts w:ascii="Times New Roman" w:hAnsi="Times New Roman" w:cs="Times New Roman"/>
+          <w:color w:val="212121"/>
+          <w:sz w:val="24"/>
+          <w:szCs w:val="24"/>
+          <w:shd w:val="clear" w:color="auto" w:fill="FFFFFF"/>
+        </w:rPr>
+        <w:t xml:space="preserve"> 320</w:t>
+      </w:r>
+    </w:p>
+    <w:p>
+      <w:pPr>
+        <w:pStyle w:val="a3"/>
+        <w:numPr>
+          <w:ilvl w:val="0"/>
+          <w:numId w:val="6"/>
+        </w:numPr>
+        <w:rPr>
+          <w:shd w:val="clear" w:color="auto" w:fill="FFFFFF"/>
+        </w:rPr>
+      </w:pPr>
+      <w:r>
+        <w:rPr>
+          <w:shd w:val="clear" w:color="auto" w:fill="FFFFFF"/>
+        </w:rPr>
+        <w:t>Оперативная память (RAM) 1 ГБ</w:t>
+      </w:r>
+    </w:p>
+    <w:p>
+      <w:pPr>
+        <w:numPr>
+          <w:ilvl w:val="0"/>
+          <w:numId w:val="6"/>
+        </w:numPr>
+        <w:spacing w:line="360" w:lineRule="auto"/>
+        <w:ind w:left="714" w:hanging="357"/>
+        <w:contextualSpacing/>
+        <w:rPr>
+          <w:rFonts w:ascii="Times New Roman" w:hAnsi="Times New Roman" w:cs="Times New Roman"/>
+          <w:color w:val="212121"/>
+          <w:sz w:val="24"/>
+          <w:szCs w:val="24"/>
+          <w:shd w:val="clear" w:color="auto" w:fill="FFFFFF"/>
+        </w:rPr>
+      </w:pPr>
+      <w:r>
+        <w:rPr>
+          <w:rFonts w:ascii="Times New Roman" w:hAnsi="Times New Roman" w:cs="Times New Roman"/>
+          <w:color w:val="212121"/>
+          <w:sz w:val="24"/>
+          <w:szCs w:val="24"/>
+          <w:shd w:val="clear" w:color="auto" w:fill="FFFFFF"/>
+        </w:rPr>
+        <w:t>внутренняя память 8 ГБ</w:t>
+      </w:r>
+    </w:p>
+    <w:p>
+      <w:pPr>
+        <w:numPr>
+          <w:ilvl w:val="0"/>
+          <w:numId w:val="6"/>
+        </w:numPr>
+        <w:spacing w:line="360" w:lineRule="auto"/>
+        <w:ind w:left="714" w:hanging="357"/>
+        <w:contextualSpacing/>
+        <w:rPr>
+          <w:rFonts w:ascii="Times New Roman" w:hAnsi="Times New Roman" w:cs="Times New Roman"/>
+          <w:color w:val="212121"/>
+          <w:sz w:val="24"/>
+          <w:szCs w:val="24"/>
+          <w:shd w:val="clear" w:color="auto" w:fill="FFFFFF"/>
+        </w:rPr>
+      </w:pPr>
+      <w:r>
+        <w:rPr>
+          <w:rFonts w:ascii="Times New Roman" w:hAnsi="Times New Roman" w:cs="Times New Roman"/>
+          <w:color w:val="212121"/>
+          <w:sz w:val="24"/>
+          <w:szCs w:val="24"/>
+          <w:shd w:val="clear" w:color="auto" w:fill="FFFFFF"/>
+        </w:rPr>
+        <w:t xml:space="preserve">Операционная система </w:t>
+      </w:r>
+      <w:r>
+        <w:rPr>
+          <w:rFonts w:ascii="Times New Roman" w:hAnsi="Times New Roman" w:cs="Times New Roman"/>
+          <w:color w:val="212121"/>
+          <w:sz w:val="24"/>
+          <w:szCs w:val="24"/>
+          <w:shd w:val="clear" w:color="auto" w:fill="FFFFFF"/>
+          <w:lang w:val="en-US"/>
+        </w:rPr>
+        <w:t>Android</w:t>
+      </w:r>
+      <w:r>
+        <w:rPr>
+          <w:rFonts w:ascii="Times New Roman" w:hAnsi="Times New Roman" w:cs="Times New Roman"/>
+          <w:color w:val="212121"/>
+          <w:sz w:val="24"/>
+          <w:szCs w:val="24"/>
+          <w:shd w:val="clear" w:color="auto" w:fill="FFFFFF"/>
+        </w:rPr>
+        <w:t xml:space="preserve"> 4.3 (</w:t>
+      </w:r>
+      <w:r>
+        <w:rPr>
+          <w:rFonts w:ascii="Times New Roman" w:hAnsi="Times New Roman" w:cs="Times New Roman"/>
+          <w:color w:val="212121"/>
+          <w:sz w:val="24"/>
+          <w:szCs w:val="24"/>
+          <w:shd w:val="clear" w:color="auto" w:fill="FFFFFF"/>
+          <w:lang w:val="en-US"/>
+        </w:rPr>
+        <w:t>Jelly</w:t>
+      </w:r>
+      <w:r>
+        <w:rPr>
+          <w:rFonts w:ascii="Times New Roman" w:hAnsi="Times New Roman" w:cs="Times New Roman"/>
+          <w:color w:val="212121"/>
+          <w:sz w:val="24"/>
+          <w:szCs w:val="24"/>
+          <w:shd w:val="clear" w:color="auto" w:fill="FFFFFF"/>
+        </w:rPr>
+        <w:t xml:space="preserve"> </w:t>
+      </w:r>
+      <w:r>
+        <w:rPr>
+          <w:rFonts w:ascii="Times New Roman" w:hAnsi="Times New Roman" w:cs="Times New Roman"/>
+          <w:color w:val="212121"/>
+          <w:sz w:val="24"/>
+          <w:szCs w:val="24"/>
+          <w:shd w:val="clear" w:color="auto" w:fill="FFFFFF"/>
+          <w:lang w:val="en-US"/>
+        </w:rPr>
+        <w:t>Bean</w:t>
+      </w:r>
+      <w:r>
+        <w:rPr>
+          <w:rFonts w:ascii="Times New Roman" w:hAnsi="Times New Roman" w:cs="Times New Roman"/>
+          <w:color w:val="212121"/>
+          <w:sz w:val="24"/>
+          <w:szCs w:val="24"/>
+          <w:shd w:val="clear" w:color="auto" w:fill="FFFFFF"/>
+        </w:rPr>
+        <w:t>)</w:t>
+      </w:r>
+    </w:p>
+    <w:p>
+      <w:pPr>
+        <w:spacing w:line="360" w:lineRule="auto"/>
+        <w:ind w:left="720"/>
+        <w:rPr>
+          <w:rFonts w:ascii="Times New Roman" w:hAnsi="Times New Roman" w:cs="Times New Roman"/>
+          <w:color w:val="212121"/>
+          <w:sz w:val="24"/>
+          <w:szCs w:val="24"/>
+          <w:shd w:val="clear" w:color="auto" w:fill="FFFFFF"/>
+        </w:rPr>
+      </w:pPr>
+    </w:p>
+    <w:p>
+      <w:pPr>
+        <w:spacing w:line="360" w:lineRule="auto"/>
+        <w:rPr>
+          <w:rFonts w:ascii="Times New Roman" w:hAnsi="Times New Roman" w:cs="Times New Roman"/>
+          <w:color w:val="212121"/>
+          <w:sz w:val="24"/>
+          <w:szCs w:val="24"/>
+          <w:shd w:val="clear" w:color="auto" w:fill="FFFFFF"/>
+        </w:rPr>
+      </w:pPr>
+      <w:r>
+        <w:rPr>
+          <w:rFonts w:ascii="Times New Roman" w:hAnsi="Times New Roman" w:cs="Times New Roman"/>
+          <w:color w:val="212121"/>
+          <w:sz w:val="24"/>
+          <w:szCs w:val="24"/>
+          <w:shd w:val="clear" w:color="auto" w:fill="FFFFFF"/>
+        </w:rPr>
+        <w:t>Тестирование приложений производилось на трёх различных файлах</w:t>
+      </w:r>
+      <w:r>
+        <w:rPr>
+          <w:rFonts w:ascii="Times New Roman" w:hAnsi="Times New Roman" w:cs="Times New Roman"/>
+          <w:color w:val="212121"/>
+          <w:sz w:val="24"/>
+          <w:szCs w:val="24"/>
+          <w:shd w:val="clear" w:color="auto" w:fill="FFFFFF"/>
+        </w:rPr>
+        <w:t>:</w:t>
+      </w:r>
+    </w:p>
+    <w:p>
+      <w:pPr>
+        <w:pStyle w:val="a3"/>
+        <w:numPr>
+          <w:ilvl w:val="0"/>
+          <w:numId w:val="4"/>
+        </w:numPr>
+        <w:spacing w:line="360" w:lineRule="auto"/>
+        <w:rPr>
+          <w:rFonts w:ascii="Times New Roman" w:hAnsi="Times New Roman" w:cs="Times New Roman"/>
+          <w:color w:val="212121"/>
+          <w:sz w:val="24"/>
+          <w:szCs w:val="24"/>
+          <w:shd w:val="clear" w:color="auto" w:fill="FFFFFF"/>
+        </w:rPr>
+      </w:pPr>
+      <w:proofErr w:type="spellStart"/>
+      <w:r>
+        <w:rPr>
+          <w:rFonts w:ascii="Times New Roman" w:hAnsi="Times New Roman" w:cs="Times New Roman"/>
+          <w:color w:val="212121"/>
+          <w:sz w:val="24"/>
+          <w:szCs w:val="24"/>
+          <w:shd w:val="clear" w:color="auto" w:fill="FFFFFF"/>
+          <w:lang w:val="en-US"/>
+        </w:rPr>
+        <w:t>Pdf</w:t>
+      </w:r>
+      <w:proofErr w:type="spellEnd"/>
+      <w:r>
+        <w:rPr>
+          <w:rFonts w:ascii="Times New Roman" w:hAnsi="Times New Roman" w:cs="Times New Roman"/>
+          <w:color w:val="212121"/>
+          <w:sz w:val="24"/>
+          <w:szCs w:val="24"/>
+          <w:shd w:val="clear" w:color="auto" w:fill="FFFFFF"/>
+        </w:rPr>
+        <w:t xml:space="preserve"> файл размером </w:t>
+      </w:r>
+      <w:r>
+        <w:rPr>
+          <w:rFonts w:ascii="Times New Roman" w:hAnsi="Times New Roman" w:cs="Times New Roman"/>
+          <w:color w:val="212121"/>
+          <w:sz w:val="24"/>
+          <w:szCs w:val="24"/>
+          <w:shd w:val="clear" w:color="auto" w:fill="FFFFFF"/>
+        </w:rPr>
+        <w:t>37 560</w:t>
+      </w:r>
+      <w:r>
+        <w:rPr>
+          <w:rFonts w:ascii="Times New Roman" w:hAnsi="Times New Roman" w:cs="Times New Roman"/>
+          <w:color w:val="212121"/>
+          <w:sz w:val="24"/>
+          <w:szCs w:val="24"/>
+          <w:shd w:val="clear" w:color="auto" w:fill="FFFFFF"/>
+        </w:rPr>
+        <w:t> </w:t>
+      </w:r>
+      <w:r>
+        <w:rPr>
+          <w:rFonts w:ascii="Times New Roman" w:hAnsi="Times New Roman" w:cs="Times New Roman"/>
+          <w:color w:val="212121"/>
+          <w:sz w:val="24"/>
+          <w:szCs w:val="24"/>
+          <w:shd w:val="clear" w:color="auto" w:fill="FFFFFF"/>
+        </w:rPr>
+        <w:t>320</w:t>
+      </w:r>
+      <w:r>
+        <w:rPr>
+          <w:rFonts w:ascii="Times New Roman" w:hAnsi="Times New Roman" w:cs="Times New Roman"/>
+          <w:color w:val="212121"/>
+          <w:sz w:val="24"/>
+          <w:szCs w:val="24"/>
+          <w:shd w:val="clear" w:color="auto" w:fill="FFFFFF"/>
+        </w:rPr>
+        <w:t xml:space="preserve"> байт.</w:t>
+      </w:r>
+    </w:p>
+    <w:p>
+      <w:pPr>
+        <w:pStyle w:val="a3"/>
+        <w:numPr>
+          <w:ilvl w:val="0"/>
+          <w:numId w:val="4"/>
+        </w:numPr>
+        <w:spacing w:line="360" w:lineRule="auto"/>
+        <w:rPr>
+          <w:rFonts w:ascii="Times New Roman" w:hAnsi="Times New Roman" w:cs="Times New Roman"/>
+          <w:color w:val="212121"/>
+          <w:sz w:val="24"/>
+          <w:szCs w:val="24"/>
+          <w:shd w:val="clear" w:color="auto" w:fill="FFFFFF"/>
+        </w:rPr>
+      </w:pPr>
+      <w:r>
+        <w:rPr>
+          <w:rFonts w:ascii="Times New Roman" w:hAnsi="Times New Roman" w:cs="Times New Roman"/>
+          <w:color w:val="212121"/>
+          <w:sz w:val="24"/>
+          <w:szCs w:val="24"/>
+          <w:shd w:val="clear" w:color="auto" w:fill="FFFFFF"/>
+          <w:lang w:val="en-US"/>
+        </w:rPr>
+        <w:t>D</w:t>
+      </w:r>
+      <w:proofErr w:type="spellStart"/>
+      <w:r>
+        <w:rPr>
+          <w:rFonts w:ascii="Times New Roman" w:hAnsi="Times New Roman" w:cs="Times New Roman"/>
+          <w:color w:val="212121"/>
+          <w:sz w:val="24"/>
+          <w:szCs w:val="24"/>
+          <w:shd w:val="clear" w:color="auto" w:fill="FFFFFF"/>
+        </w:rPr>
+        <w:t>ocx</w:t>
+      </w:r>
+      <w:proofErr w:type="spellEnd"/>
+      <w:r>
+        <w:rPr>
+          <w:rFonts w:ascii="Times New Roman" w:hAnsi="Times New Roman" w:cs="Times New Roman"/>
+          <w:color w:val="212121"/>
+          <w:sz w:val="24"/>
+          <w:szCs w:val="24"/>
+          <w:shd w:val="clear" w:color="auto" w:fill="FFFFFF"/>
+        </w:rPr>
+        <w:t xml:space="preserve"> файл размером </w:t>
+      </w:r>
+      <w:r>
+        <w:rPr>
+          <w:rFonts w:ascii="Times New Roman" w:hAnsi="Times New Roman" w:cs="Times New Roman"/>
+          <w:color w:val="212121"/>
+          <w:sz w:val="24"/>
+          <w:szCs w:val="24"/>
+          <w:shd w:val="clear" w:color="auto" w:fill="FFFFFF"/>
+        </w:rPr>
+        <w:t>6 770</w:t>
+      </w:r>
+      <w:r>
+        <w:rPr>
+          <w:rFonts w:ascii="Times New Roman" w:hAnsi="Times New Roman" w:cs="Times New Roman"/>
+          <w:color w:val="212121"/>
+          <w:sz w:val="24"/>
+          <w:szCs w:val="24"/>
+          <w:shd w:val="clear" w:color="auto" w:fill="FFFFFF"/>
+        </w:rPr>
+        <w:t> </w:t>
+      </w:r>
+      <w:r>
+        <w:rPr>
+          <w:rFonts w:ascii="Times New Roman" w:hAnsi="Times New Roman" w:cs="Times New Roman"/>
+          <w:color w:val="212121"/>
+          <w:sz w:val="24"/>
+          <w:szCs w:val="24"/>
+          <w:shd w:val="clear" w:color="auto" w:fill="FFFFFF"/>
+        </w:rPr>
+        <w:t>688</w:t>
+      </w:r>
+      <w:r>
+        <w:rPr>
+          <w:rFonts w:ascii="Times New Roman" w:hAnsi="Times New Roman" w:cs="Times New Roman"/>
+          <w:color w:val="212121"/>
+          <w:sz w:val="24"/>
+          <w:szCs w:val="24"/>
+          <w:shd w:val="clear" w:color="auto" w:fill="FFFFFF"/>
+        </w:rPr>
+        <w:t xml:space="preserve"> байт.</w:t>
+      </w:r>
+    </w:p>
+    <w:p>
+      <w:pPr>
+        <w:pStyle w:val="a3"/>
+        <w:numPr>
+          <w:ilvl w:val="0"/>
+          <w:numId w:val="4"/>
+        </w:numPr>
+        <w:spacing w:line="360" w:lineRule="auto"/>
+        <w:rPr>
+          <w:rFonts w:ascii="Times New Roman" w:hAnsi="Times New Roman" w:cs="Times New Roman"/>
+          <w:color w:val="212121"/>
+          <w:sz w:val="24"/>
+          <w:szCs w:val="24"/>
+          <w:shd w:val="clear" w:color="auto" w:fill="FFFFFF"/>
+        </w:rPr>
+      </w:pPr>
+      <w:proofErr w:type="spellStart"/>
+      <w:r>
+        <w:rPr>
+          <w:rFonts w:ascii="Times New Roman" w:hAnsi="Times New Roman" w:cs="Times New Roman"/>
+          <w:color w:val="212121"/>
+          <w:sz w:val="24"/>
+          <w:szCs w:val="24"/>
+          <w:shd w:val="clear" w:color="auto" w:fill="FFFFFF"/>
+          <w:lang w:val="en-US"/>
+        </w:rPr>
+        <w:t>Png</w:t>
+      </w:r>
+      <w:proofErr w:type="spellEnd"/>
+      <w:r>
+        <w:rPr>
+          <w:rFonts w:ascii="Times New Roman" w:hAnsi="Times New Roman" w:cs="Times New Roman"/>
+          <w:color w:val="212121"/>
+          <w:sz w:val="24"/>
+          <w:szCs w:val="24"/>
+          <w:shd w:val="clear" w:color="auto" w:fill="FFFFFF"/>
+        </w:rPr>
+        <w:t xml:space="preserve"> файл размером </w:t>
+      </w:r>
+      <w:r>
+        <w:rPr>
+          <w:rFonts w:ascii="Times New Roman" w:hAnsi="Times New Roman" w:cs="Times New Roman"/>
+          <w:color w:val="212121"/>
+          <w:sz w:val="24"/>
+          <w:szCs w:val="24"/>
+          <w:shd w:val="clear" w:color="auto" w:fill="FFFFFF"/>
+        </w:rPr>
+        <w:t>2 494 464 байт</w:t>
+      </w:r>
+      <w:r>
+        <w:rPr>
+          <w:rFonts w:ascii="Times New Roman" w:hAnsi="Times New Roman" w:cs="Times New Roman"/>
+          <w:color w:val="212121"/>
+          <w:sz w:val="24"/>
+          <w:szCs w:val="24"/>
+          <w:shd w:val="clear" w:color="auto" w:fill="FFFFFF"/>
+        </w:rPr>
+        <w:t>.</w:t>
+      </w:r>
+    </w:p>
+    <w:p>
+      <w:pPr>
+        <w:spacing w:line="360" w:lineRule="auto"/>
         <w:rPr>
           <w:rFonts w:ascii="Times New Roman" w:hAnsi="Times New Roman" w:cs="Times New Roman"/>
           <w:color w:val="212121"/>
@@ -2075,9 +4858,871 @@
           <w:shd w:val="clear" w:color="auto" w:fill="FFFFFF"/>
         </w:rPr>
         <w:lastRenderedPageBreak/>
-        <w:t xml:space="preserve">Добавить – </w:t>
-      </w:r>
-    </w:p>
+        <w:t xml:space="preserve">Шифрование осуществлялось при использовании алгоритма </w:t>
+      </w:r>
+      <w:r>
+        <w:rPr>
+          <w:rFonts w:ascii="Times New Roman" w:hAnsi="Times New Roman" w:cs="Times New Roman"/>
+          <w:color w:val="212121"/>
+          <w:sz w:val="24"/>
+          <w:szCs w:val="24"/>
+          <w:shd w:val="clear" w:color="auto" w:fill="FFFFFF"/>
+          <w:lang w:val="en-US"/>
+        </w:rPr>
+        <w:t>AES</w:t>
+      </w:r>
+      <w:r>
+        <w:rPr>
+          <w:rFonts w:ascii="Times New Roman" w:hAnsi="Times New Roman" w:cs="Times New Roman"/>
+          <w:color w:val="212121"/>
+          <w:sz w:val="24"/>
+          <w:szCs w:val="24"/>
+          <w:shd w:val="clear" w:color="auto" w:fill="FFFFFF"/>
+        </w:rPr>
+        <w:t>-256</w:t>
+      </w:r>
+      <w:r>
+        <w:rPr>
+          <w:rFonts w:ascii="Times New Roman" w:hAnsi="Times New Roman" w:cs="Times New Roman"/>
+          <w:color w:val="212121"/>
+          <w:sz w:val="24"/>
+          <w:szCs w:val="24"/>
+          <w:shd w:val="clear" w:color="auto" w:fill="FFFFFF"/>
+        </w:rPr>
+        <w:t>, присутствующего во всех представленных приложениях.</w:t>
+      </w:r>
+    </w:p>
+    <w:tbl>
+      <w:tblPr>
+        <w:tblStyle w:val="a5"/>
+        <w:tblW w:w="0" w:type="auto"/>
+        <w:tblLook w:val="04A0" w:firstRow="1" w:lastRow="0" w:firstColumn="1" w:lastColumn="0" w:noHBand="0" w:noVBand="1"/>
+      </w:tblPr>
+      <w:tblGrid>
+        <w:gridCol w:w="1914"/>
+        <w:gridCol w:w="1914"/>
+        <w:gridCol w:w="1914"/>
+        <w:gridCol w:w="1914"/>
+        <w:gridCol w:w="1915"/>
+      </w:tblGrid>
+      <w:tr>
+        <w:tc>
+          <w:tcPr>
+            <w:tcW w:w="1914" w:type="dxa"/>
+            <w:vAlign w:val="center"/>
+          </w:tcPr>
+          <w:p>
+            <w:pPr>
+              <w:spacing w:line="360" w:lineRule="auto"/>
+              <w:jc w:val="center"/>
+              <w:rPr>
+                <w:rFonts w:ascii="Times New Roman" w:hAnsi="Times New Roman" w:cs="Times New Roman"/>
+                <w:color w:val="212121"/>
+                <w:sz w:val="24"/>
+                <w:szCs w:val="28"/>
+                <w:shd w:val="clear" w:color="auto" w:fill="FFFFFF"/>
+              </w:rPr>
+            </w:pPr>
+            <w:r>
+              <w:rPr>
+                <w:rFonts w:ascii="Times New Roman" w:hAnsi="Times New Roman" w:cs="Times New Roman"/>
+                <w:color w:val="212121"/>
+                <w:sz w:val="24"/>
+                <w:szCs w:val="28"/>
+                <w:shd w:val="clear" w:color="auto" w:fill="FFFFFF"/>
+              </w:rPr>
+              <w:t>Название</w:t>
+            </w:r>
+          </w:p>
+        </w:tc>
+        <w:tc>
+          <w:tcPr>
+            <w:tcW w:w="1914" w:type="dxa"/>
+            <w:vAlign w:val="center"/>
+          </w:tcPr>
+          <w:p>
+            <w:pPr>
+              <w:spacing w:line="360" w:lineRule="auto"/>
+              <w:jc w:val="center"/>
+              <w:rPr>
+                <w:rFonts w:ascii="Times New Roman" w:hAnsi="Times New Roman" w:cs="Times New Roman"/>
+                <w:color w:val="212121"/>
+                <w:sz w:val="24"/>
+                <w:szCs w:val="24"/>
+                <w:shd w:val="clear" w:color="auto" w:fill="FFFFFF"/>
+                <w:lang w:val="en-US"/>
+              </w:rPr>
+            </w:pPr>
+            <w:r>
+              <w:rPr>
+                <w:rFonts w:ascii="Times New Roman" w:hAnsi="Times New Roman" w:cs="Times New Roman"/>
+                <w:color w:val="212121"/>
+                <w:sz w:val="24"/>
+                <w:szCs w:val="24"/>
+                <w:shd w:val="clear" w:color="auto" w:fill="FFFFFF"/>
+              </w:rPr>
+              <w:t>Время,</w:t>
+            </w:r>
+            <w:r>
+              <w:rPr>
+                <w:rFonts w:ascii="Times New Roman" w:hAnsi="Times New Roman" w:cs="Times New Roman"/>
+                <w:color w:val="212121"/>
+                <w:sz w:val="24"/>
+                <w:szCs w:val="24"/>
+                <w:shd w:val="clear" w:color="auto" w:fill="FFFFFF"/>
+              </w:rPr>
+              <w:t xml:space="preserve"> секунды, P</w:t>
+            </w:r>
+            <w:proofErr w:type="spellStart"/>
+            <w:r>
+              <w:rPr>
+                <w:rFonts w:ascii="Times New Roman" w:hAnsi="Times New Roman" w:cs="Times New Roman"/>
+                <w:color w:val="212121"/>
+                <w:sz w:val="24"/>
+                <w:szCs w:val="24"/>
+                <w:shd w:val="clear" w:color="auto" w:fill="FFFFFF"/>
+                <w:lang w:val="en-US"/>
+              </w:rPr>
+              <w:t>df</w:t>
+            </w:r>
+            <w:proofErr w:type="spellEnd"/>
+          </w:p>
+        </w:tc>
+        <w:tc>
+          <w:tcPr>
+            <w:tcW w:w="1914" w:type="dxa"/>
+            <w:vAlign w:val="center"/>
+          </w:tcPr>
+          <w:p>
+            <w:pPr>
+              <w:spacing w:line="360" w:lineRule="auto"/>
+              <w:jc w:val="center"/>
+              <w:rPr>
+                <w:rFonts w:ascii="Times New Roman" w:hAnsi="Times New Roman" w:cs="Times New Roman"/>
+                <w:color w:val="212121"/>
+                <w:sz w:val="24"/>
+                <w:szCs w:val="24"/>
+                <w:shd w:val="clear" w:color="auto" w:fill="FFFFFF"/>
+                <w:lang w:val="en-US"/>
+              </w:rPr>
+            </w:pPr>
+            <w:r>
+              <w:rPr>
+                <w:rFonts w:ascii="Times New Roman" w:hAnsi="Times New Roman" w:cs="Times New Roman"/>
+                <w:color w:val="212121"/>
+                <w:sz w:val="24"/>
+                <w:szCs w:val="24"/>
+                <w:shd w:val="clear" w:color="auto" w:fill="FFFFFF"/>
+              </w:rPr>
+              <w:t xml:space="preserve">Время, секунды,  </w:t>
+            </w:r>
+            <w:proofErr w:type="spellStart"/>
+            <w:r>
+              <w:rPr>
+                <w:rFonts w:ascii="Times New Roman" w:hAnsi="Times New Roman" w:cs="Times New Roman"/>
+                <w:color w:val="212121"/>
+                <w:sz w:val="24"/>
+                <w:szCs w:val="24"/>
+                <w:shd w:val="clear" w:color="auto" w:fill="FFFFFF"/>
+                <w:lang w:val="en-US"/>
+              </w:rPr>
+              <w:t>Docx</w:t>
+            </w:r>
+            <w:proofErr w:type="spellEnd"/>
+          </w:p>
+        </w:tc>
+        <w:tc>
+          <w:tcPr>
+            <w:tcW w:w="1914" w:type="dxa"/>
+            <w:vAlign w:val="center"/>
+          </w:tcPr>
+          <w:p>
+            <w:pPr>
+              <w:spacing w:line="360" w:lineRule="auto"/>
+              <w:jc w:val="center"/>
+              <w:rPr>
+                <w:rFonts w:ascii="Times New Roman" w:hAnsi="Times New Roman" w:cs="Times New Roman"/>
+                <w:color w:val="212121"/>
+                <w:sz w:val="24"/>
+                <w:szCs w:val="24"/>
+                <w:shd w:val="clear" w:color="auto" w:fill="FFFFFF"/>
+                <w:lang w:val="en-US"/>
+              </w:rPr>
+            </w:pPr>
+            <w:r>
+              <w:rPr>
+                <w:rFonts w:ascii="Times New Roman" w:hAnsi="Times New Roman" w:cs="Times New Roman"/>
+                <w:color w:val="212121"/>
+                <w:sz w:val="24"/>
+                <w:szCs w:val="24"/>
+                <w:shd w:val="clear" w:color="auto" w:fill="FFFFFF"/>
+              </w:rPr>
+              <w:t>Время, секунды,</w:t>
+            </w:r>
+            <w:r>
+              <w:rPr>
+                <w:rFonts w:ascii="Times New Roman" w:hAnsi="Times New Roman" w:cs="Times New Roman"/>
+                <w:color w:val="212121"/>
+                <w:sz w:val="24"/>
+                <w:szCs w:val="24"/>
+                <w:shd w:val="clear" w:color="auto" w:fill="FFFFFF"/>
+                <w:lang w:val="en-US"/>
+              </w:rPr>
+              <w:t xml:space="preserve"> </w:t>
+            </w:r>
+            <w:proofErr w:type="spellStart"/>
+            <w:r>
+              <w:rPr>
+                <w:rFonts w:ascii="Times New Roman" w:hAnsi="Times New Roman" w:cs="Times New Roman"/>
+                <w:color w:val="212121"/>
+                <w:sz w:val="24"/>
+                <w:szCs w:val="24"/>
+                <w:shd w:val="clear" w:color="auto" w:fill="FFFFFF"/>
+                <w:lang w:val="en-US"/>
+              </w:rPr>
+              <w:t>Png</w:t>
+            </w:r>
+            <w:proofErr w:type="spellEnd"/>
+          </w:p>
+        </w:tc>
+        <w:tc>
+          <w:tcPr>
+            <w:tcW w:w="1915" w:type="dxa"/>
+            <w:vAlign w:val="center"/>
+          </w:tcPr>
+          <w:p>
+            <w:pPr>
+              <w:spacing w:line="360" w:lineRule="auto"/>
+              <w:jc w:val="center"/>
+              <w:rPr>
+                <w:rFonts w:ascii="Times New Roman" w:hAnsi="Times New Roman" w:cs="Times New Roman"/>
+                <w:color w:val="212121"/>
+                <w:sz w:val="24"/>
+                <w:szCs w:val="24"/>
+                <w:shd w:val="clear" w:color="auto" w:fill="FFFFFF"/>
+              </w:rPr>
+            </w:pPr>
+            <w:r>
+              <w:rPr>
+                <w:rFonts w:ascii="Times New Roman" w:hAnsi="Times New Roman" w:cs="Times New Roman"/>
+                <w:color w:val="212121"/>
+                <w:sz w:val="24"/>
+                <w:szCs w:val="24"/>
+                <w:shd w:val="clear" w:color="auto" w:fill="FFFFFF"/>
+              </w:rPr>
+              <w:t xml:space="preserve">Время, </w:t>
+            </w:r>
+            <w:r>
+              <w:rPr>
+                <w:rFonts w:ascii="Times New Roman" w:hAnsi="Times New Roman" w:cs="Times New Roman"/>
+                <w:color w:val="212121"/>
+                <w:sz w:val="24"/>
+                <w:szCs w:val="24"/>
+                <w:shd w:val="clear" w:color="auto" w:fill="FFFFFF"/>
+              </w:rPr>
+              <w:t>Затирание</w:t>
+            </w:r>
+            <w:r>
+              <w:rPr>
+                <w:rFonts w:ascii="Times New Roman" w:hAnsi="Times New Roman" w:cs="Times New Roman"/>
+                <w:color w:val="212121"/>
+                <w:sz w:val="24"/>
+                <w:szCs w:val="24"/>
+                <w:shd w:val="clear" w:color="auto" w:fill="FFFFFF"/>
+              </w:rPr>
+              <w:t xml:space="preserve">, </w:t>
+            </w:r>
+            <w:r>
+              <w:rPr>
+                <w:rFonts w:ascii="Times New Roman" w:hAnsi="Times New Roman" w:cs="Times New Roman"/>
+                <w:color w:val="212121"/>
+                <w:sz w:val="24"/>
+                <w:szCs w:val="24"/>
+                <w:shd w:val="clear" w:color="auto" w:fill="FFFFFF"/>
+                <w:lang w:val="en-US"/>
+              </w:rPr>
+              <w:t>PDF</w:t>
+            </w:r>
+          </w:p>
+        </w:tc>
+      </w:tr>
+      <w:tr>
+        <w:tc>
+          <w:tcPr>
+            <w:tcW w:w="1914" w:type="dxa"/>
+            <w:vAlign w:val="center"/>
+          </w:tcPr>
+          <w:p>
+            <w:pPr>
+              <w:spacing w:line="360" w:lineRule="auto"/>
+              <w:jc w:val="center"/>
+              <w:rPr>
+                <w:rFonts w:ascii="Times New Roman" w:hAnsi="Times New Roman" w:cs="Times New Roman"/>
+                <w:color w:val="212121"/>
+                <w:sz w:val="24"/>
+                <w:szCs w:val="45"/>
+                <w:shd w:val="clear" w:color="auto" w:fill="FFFFFF"/>
+                <w:lang w:val="en-US"/>
+              </w:rPr>
+            </w:pPr>
+            <w:proofErr w:type="spellStart"/>
+            <w:r>
+              <w:rPr>
+                <w:rFonts w:ascii="Times New Roman" w:hAnsi="Times New Roman" w:cs="Times New Roman"/>
+                <w:color w:val="212121"/>
+                <w:sz w:val="24"/>
+                <w:szCs w:val="45"/>
+                <w:shd w:val="clear" w:color="auto" w:fill="FFFFFF"/>
+              </w:rPr>
+              <w:t>Boxcryptor</w:t>
+            </w:r>
+            <w:proofErr w:type="spellEnd"/>
+            <w:r>
+              <w:rPr>
+                <w:rFonts w:ascii="Times New Roman" w:hAnsi="Times New Roman" w:cs="Times New Roman"/>
+                <w:color w:val="212121"/>
+                <w:sz w:val="24"/>
+                <w:szCs w:val="45"/>
+                <w:shd w:val="clear" w:color="auto" w:fill="FFFFFF"/>
+              </w:rPr>
+              <w:t xml:space="preserve"> </w:t>
+            </w:r>
+            <w:proofErr w:type="spellStart"/>
+            <w:r>
+              <w:rPr>
+                <w:rFonts w:ascii="Times New Roman" w:hAnsi="Times New Roman" w:cs="Times New Roman"/>
+                <w:color w:val="212121"/>
+                <w:sz w:val="24"/>
+                <w:szCs w:val="45"/>
+                <w:shd w:val="clear" w:color="auto" w:fill="FFFFFF"/>
+              </w:rPr>
+              <w:t>Classic</w:t>
+            </w:r>
+            <w:proofErr w:type="spellEnd"/>
+          </w:p>
+        </w:tc>
+        <w:tc>
+          <w:tcPr>
+            <w:tcW w:w="1914" w:type="dxa"/>
+            <w:vAlign w:val="center"/>
+          </w:tcPr>
+          <w:p>
+            <w:pPr>
+              <w:spacing w:line="360" w:lineRule="auto"/>
+              <w:jc w:val="center"/>
+              <w:rPr>
+                <w:rFonts w:ascii="Times New Roman" w:hAnsi="Times New Roman" w:cs="Times New Roman"/>
+                <w:color w:val="212121"/>
+                <w:sz w:val="24"/>
+                <w:szCs w:val="24"/>
+                <w:shd w:val="clear" w:color="auto" w:fill="FFFFFF"/>
+              </w:rPr>
+            </w:pPr>
+            <w:r>
+              <w:rPr>
+                <w:rFonts w:ascii="Times New Roman" w:hAnsi="Times New Roman" w:cs="Times New Roman"/>
+                <w:color w:val="212121"/>
+                <w:sz w:val="24"/>
+                <w:szCs w:val="24"/>
+                <w:shd w:val="clear" w:color="auto" w:fill="FFFFFF"/>
+              </w:rPr>
+              <w:t>54.350</w:t>
+            </w:r>
+            <w:r>
+              <w:rPr>
+                <w:rFonts w:ascii="Times New Roman" w:hAnsi="Times New Roman" w:cs="Times New Roman"/>
+                <w:color w:val="212121"/>
+                <w:sz w:val="24"/>
+                <w:szCs w:val="24"/>
+                <w:shd w:val="clear" w:color="auto" w:fill="FFFFFF"/>
+              </w:rPr>
+              <w:t xml:space="preserve"> </w:t>
+            </w:r>
+          </w:p>
+        </w:tc>
+        <w:tc>
+          <w:tcPr>
+            <w:tcW w:w="1914" w:type="dxa"/>
+            <w:vAlign w:val="center"/>
+          </w:tcPr>
+          <w:p>
+            <w:pPr>
+              <w:spacing w:line="360" w:lineRule="auto"/>
+              <w:jc w:val="center"/>
+              <w:rPr>
+                <w:rFonts w:ascii="Times New Roman" w:hAnsi="Times New Roman" w:cs="Times New Roman"/>
+                <w:color w:val="212121"/>
+                <w:sz w:val="24"/>
+                <w:szCs w:val="24"/>
+                <w:shd w:val="clear" w:color="auto" w:fill="FFFFFF"/>
+              </w:rPr>
+            </w:pPr>
+            <w:r>
+              <w:rPr>
+                <w:rFonts w:ascii="Times New Roman" w:hAnsi="Times New Roman" w:cs="Times New Roman"/>
+                <w:color w:val="212121"/>
+                <w:sz w:val="24"/>
+                <w:szCs w:val="24"/>
+                <w:shd w:val="clear" w:color="auto" w:fill="FFFFFF"/>
+              </w:rPr>
+              <w:t>5.300</w:t>
+            </w:r>
+          </w:p>
+        </w:tc>
+        <w:tc>
+          <w:tcPr>
+            <w:tcW w:w="1914" w:type="dxa"/>
+            <w:vAlign w:val="center"/>
+          </w:tcPr>
+          <w:p>
+            <w:pPr>
+              <w:spacing w:line="360" w:lineRule="auto"/>
+              <w:jc w:val="center"/>
+              <w:rPr>
+                <w:rFonts w:ascii="Times New Roman" w:hAnsi="Times New Roman" w:cs="Times New Roman"/>
+                <w:color w:val="212121"/>
+                <w:sz w:val="24"/>
+                <w:szCs w:val="24"/>
+                <w:shd w:val="clear" w:color="auto" w:fill="FFFFFF"/>
+              </w:rPr>
+            </w:pPr>
+            <w:r>
+              <w:rPr>
+                <w:rFonts w:ascii="Times New Roman" w:hAnsi="Times New Roman" w:cs="Times New Roman"/>
+                <w:color w:val="212121"/>
+                <w:sz w:val="24"/>
+                <w:szCs w:val="24"/>
+                <w:shd w:val="clear" w:color="auto" w:fill="FFFFFF"/>
+              </w:rPr>
+              <w:t>3.000</w:t>
+            </w:r>
+          </w:p>
+        </w:tc>
+        <w:tc>
+          <w:tcPr>
+            <w:tcW w:w="1915" w:type="dxa"/>
+            <w:vAlign w:val="center"/>
+          </w:tcPr>
+          <w:p>
+            <w:pPr>
+              <w:spacing w:line="360" w:lineRule="auto"/>
+              <w:jc w:val="center"/>
+              <w:rPr>
+                <w:rFonts w:ascii="Times New Roman" w:hAnsi="Times New Roman" w:cs="Times New Roman"/>
+                <w:color w:val="212121"/>
+                <w:sz w:val="24"/>
+                <w:szCs w:val="24"/>
+                <w:shd w:val="clear" w:color="auto" w:fill="FFFFFF"/>
+              </w:rPr>
+            </w:pPr>
+            <w:r>
+              <w:rPr>
+                <w:rFonts w:ascii="Times New Roman" w:hAnsi="Times New Roman" w:cs="Times New Roman"/>
+                <w:color w:val="212121"/>
+                <w:sz w:val="24"/>
+                <w:szCs w:val="24"/>
+                <w:shd w:val="clear" w:color="auto" w:fill="FFFFFF"/>
+              </w:rPr>
+              <w:t>-</w:t>
+            </w:r>
+          </w:p>
+        </w:tc>
+      </w:tr>
+      <w:tr>
+        <w:tc>
+          <w:tcPr>
+            <w:tcW w:w="1914" w:type="dxa"/>
+            <w:vAlign w:val="center"/>
+          </w:tcPr>
+          <w:p>
+            <w:pPr>
+              <w:spacing w:line="360" w:lineRule="auto"/>
+              <w:jc w:val="center"/>
+              <w:rPr>
+                <w:rFonts w:ascii="Times New Roman" w:hAnsi="Times New Roman" w:cs="Times New Roman"/>
+                <w:color w:val="212121"/>
+                <w:sz w:val="24"/>
+                <w:szCs w:val="45"/>
+                <w:shd w:val="clear" w:color="auto" w:fill="FFFFFF"/>
+                <w:lang w:val="en-US"/>
+              </w:rPr>
+            </w:pPr>
+            <w:proofErr w:type="spellStart"/>
+            <w:r>
+              <w:rPr>
+                <w:rFonts w:ascii="Times New Roman" w:hAnsi="Times New Roman" w:cs="Times New Roman"/>
+                <w:color w:val="212121"/>
+                <w:sz w:val="24"/>
+                <w:szCs w:val="45"/>
+                <w:shd w:val="clear" w:color="auto" w:fill="FFFFFF"/>
+              </w:rPr>
+              <w:t>Encryption</w:t>
+            </w:r>
+            <w:proofErr w:type="spellEnd"/>
+            <w:r>
+              <w:rPr>
+                <w:rFonts w:ascii="Times New Roman" w:hAnsi="Times New Roman" w:cs="Times New Roman"/>
+                <w:color w:val="212121"/>
+                <w:sz w:val="24"/>
+                <w:szCs w:val="45"/>
+                <w:shd w:val="clear" w:color="auto" w:fill="FFFFFF"/>
+              </w:rPr>
+              <w:t xml:space="preserve"> </w:t>
+            </w:r>
+            <w:proofErr w:type="spellStart"/>
+            <w:r>
+              <w:rPr>
+                <w:rFonts w:ascii="Times New Roman" w:hAnsi="Times New Roman" w:cs="Times New Roman"/>
+                <w:color w:val="212121"/>
+                <w:sz w:val="24"/>
+                <w:szCs w:val="45"/>
+                <w:shd w:val="clear" w:color="auto" w:fill="FFFFFF"/>
+              </w:rPr>
+              <w:t>Manager</w:t>
+            </w:r>
+            <w:proofErr w:type="spellEnd"/>
+          </w:p>
+        </w:tc>
+        <w:tc>
+          <w:tcPr>
+            <w:tcW w:w="1914" w:type="dxa"/>
+            <w:vAlign w:val="center"/>
+          </w:tcPr>
+          <w:p>
+            <w:pPr>
+              <w:spacing w:line="360" w:lineRule="auto"/>
+              <w:jc w:val="center"/>
+              <w:rPr>
+                <w:rFonts w:ascii="Times New Roman" w:hAnsi="Times New Roman" w:cs="Times New Roman"/>
+                <w:color w:val="212121"/>
+                <w:sz w:val="24"/>
+                <w:szCs w:val="24"/>
+                <w:shd w:val="clear" w:color="auto" w:fill="FFFFFF"/>
+              </w:rPr>
+            </w:pPr>
+            <w:r>
+              <w:rPr>
+                <w:rFonts w:ascii="Times New Roman" w:hAnsi="Times New Roman" w:cs="Times New Roman"/>
+                <w:color w:val="212121"/>
+                <w:sz w:val="24"/>
+                <w:szCs w:val="24"/>
+                <w:shd w:val="clear" w:color="auto" w:fill="FFFFFF"/>
+              </w:rPr>
+              <w:t>40.500</w:t>
+            </w:r>
+          </w:p>
+        </w:tc>
+        <w:tc>
+          <w:tcPr>
+            <w:tcW w:w="1914" w:type="dxa"/>
+            <w:vAlign w:val="center"/>
+          </w:tcPr>
+          <w:p>
+            <w:pPr>
+              <w:spacing w:line="360" w:lineRule="auto"/>
+              <w:jc w:val="center"/>
+              <w:rPr>
+                <w:rFonts w:ascii="Times New Roman" w:hAnsi="Times New Roman" w:cs="Times New Roman"/>
+                <w:color w:val="212121"/>
+                <w:sz w:val="24"/>
+                <w:szCs w:val="24"/>
+                <w:shd w:val="clear" w:color="auto" w:fill="FFFFFF"/>
+              </w:rPr>
+            </w:pPr>
+            <w:r>
+              <w:rPr>
+                <w:rFonts w:ascii="Times New Roman" w:hAnsi="Times New Roman" w:cs="Times New Roman"/>
+                <w:color w:val="212121"/>
+                <w:sz w:val="24"/>
+                <w:szCs w:val="24"/>
+                <w:shd w:val="clear" w:color="auto" w:fill="FFFFFF"/>
+              </w:rPr>
+              <w:t>4.100</w:t>
+            </w:r>
+          </w:p>
+        </w:tc>
+        <w:tc>
+          <w:tcPr>
+            <w:tcW w:w="1914" w:type="dxa"/>
+            <w:vAlign w:val="center"/>
+          </w:tcPr>
+          <w:p>
+            <w:pPr>
+              <w:spacing w:line="360" w:lineRule="auto"/>
+              <w:jc w:val="center"/>
+              <w:rPr>
+                <w:rFonts w:ascii="Times New Roman" w:hAnsi="Times New Roman" w:cs="Times New Roman"/>
+                <w:color w:val="212121"/>
+                <w:sz w:val="24"/>
+                <w:szCs w:val="24"/>
+                <w:shd w:val="clear" w:color="auto" w:fill="FFFFFF"/>
+              </w:rPr>
+            </w:pPr>
+            <w:r>
+              <w:rPr>
+                <w:rFonts w:ascii="Times New Roman" w:hAnsi="Times New Roman" w:cs="Times New Roman"/>
+                <w:color w:val="212121"/>
+                <w:sz w:val="24"/>
+                <w:szCs w:val="24"/>
+                <w:shd w:val="clear" w:color="auto" w:fill="FFFFFF"/>
+              </w:rPr>
+              <w:t>1.950</w:t>
+            </w:r>
+          </w:p>
+        </w:tc>
+        <w:tc>
+          <w:tcPr>
+            <w:tcW w:w="1915" w:type="dxa"/>
+            <w:vAlign w:val="center"/>
+          </w:tcPr>
+          <w:p>
+            <w:pPr>
+              <w:spacing w:line="360" w:lineRule="auto"/>
+              <w:jc w:val="center"/>
+              <w:rPr>
+                <w:rFonts w:ascii="Times New Roman" w:hAnsi="Times New Roman" w:cs="Times New Roman"/>
+                <w:color w:val="212121"/>
+                <w:sz w:val="24"/>
+                <w:szCs w:val="24"/>
+                <w:shd w:val="clear" w:color="auto" w:fill="FFFFFF"/>
+              </w:rPr>
+            </w:pPr>
+            <w:r>
+              <w:rPr>
+                <w:rFonts w:ascii="Times New Roman" w:hAnsi="Times New Roman" w:cs="Times New Roman"/>
+                <w:color w:val="212121"/>
+                <w:sz w:val="24"/>
+                <w:szCs w:val="24"/>
+                <w:shd w:val="clear" w:color="auto" w:fill="FFFFFF"/>
+              </w:rPr>
+              <w:t>-</w:t>
+            </w:r>
+          </w:p>
+        </w:tc>
+      </w:tr>
+      <w:tr>
+        <w:tc>
+          <w:tcPr>
+            <w:tcW w:w="1914" w:type="dxa"/>
+            <w:vAlign w:val="center"/>
+          </w:tcPr>
+          <w:p>
+            <w:pPr>
+              <w:spacing w:line="360" w:lineRule="auto"/>
+              <w:jc w:val="center"/>
+              <w:rPr>
+                <w:rFonts w:ascii="Times New Roman" w:hAnsi="Times New Roman" w:cs="Times New Roman"/>
+                <w:color w:val="212121"/>
+                <w:sz w:val="24"/>
+                <w:szCs w:val="45"/>
+                <w:shd w:val="clear" w:color="auto" w:fill="FFFFFF"/>
+                <w:lang w:val="en-US"/>
+              </w:rPr>
+            </w:pPr>
+            <w:r>
+              <w:rPr>
+                <w:rFonts w:ascii="Times New Roman" w:hAnsi="Times New Roman" w:cs="Times New Roman"/>
+                <w:color w:val="212121"/>
+                <w:sz w:val="24"/>
+                <w:szCs w:val="45"/>
+                <w:shd w:val="clear" w:color="auto" w:fill="FFFFFF"/>
+              </w:rPr>
+              <w:t xml:space="preserve">SSE </w:t>
+            </w:r>
+            <w:proofErr w:type="spellStart"/>
+            <w:proofErr w:type="gramStart"/>
+            <w:r>
+              <w:rPr>
+                <w:rFonts w:ascii="Times New Roman" w:hAnsi="Times New Roman" w:cs="Times New Roman"/>
+                <w:color w:val="212121"/>
+                <w:sz w:val="24"/>
+                <w:szCs w:val="45"/>
+                <w:shd w:val="clear" w:color="auto" w:fill="FFFFFF"/>
+              </w:rPr>
+              <w:t>Шифро</w:t>
+            </w:r>
+            <w:r>
+              <w:rPr>
+                <w:rFonts w:ascii="Times New Roman" w:hAnsi="Times New Roman" w:cs="Times New Roman"/>
+                <w:color w:val="212121"/>
+                <w:sz w:val="24"/>
+                <w:szCs w:val="45"/>
+                <w:shd w:val="clear" w:color="auto" w:fill="FFFFFF"/>
+              </w:rPr>
+              <w:t>-</w:t>
+            </w:r>
+            <w:r>
+              <w:rPr>
+                <w:rFonts w:ascii="Times New Roman" w:hAnsi="Times New Roman" w:cs="Times New Roman"/>
+                <w:color w:val="212121"/>
+                <w:sz w:val="24"/>
+                <w:szCs w:val="45"/>
+                <w:shd w:val="clear" w:color="auto" w:fill="FFFFFF"/>
+              </w:rPr>
+              <w:t>вание</w:t>
+            </w:r>
+            <w:proofErr w:type="spellEnd"/>
+            <w:proofErr w:type="gramEnd"/>
+          </w:p>
+        </w:tc>
+        <w:tc>
+          <w:tcPr>
+            <w:tcW w:w="1914" w:type="dxa"/>
+            <w:vAlign w:val="center"/>
+          </w:tcPr>
+          <w:p>
+            <w:pPr>
+              <w:spacing w:line="360" w:lineRule="auto"/>
+              <w:jc w:val="center"/>
+              <w:rPr>
+                <w:rFonts w:ascii="Times New Roman" w:hAnsi="Times New Roman" w:cs="Times New Roman"/>
+                <w:color w:val="212121"/>
+                <w:sz w:val="24"/>
+                <w:szCs w:val="24"/>
+                <w:shd w:val="clear" w:color="auto" w:fill="FFFFFF"/>
+              </w:rPr>
+            </w:pPr>
+            <w:r>
+              <w:rPr>
+                <w:rFonts w:ascii="Times New Roman" w:hAnsi="Times New Roman" w:cs="Times New Roman"/>
+                <w:color w:val="212121"/>
+                <w:sz w:val="24"/>
+                <w:szCs w:val="24"/>
+                <w:shd w:val="clear" w:color="auto" w:fill="FFFFFF"/>
+              </w:rPr>
+              <w:t>14.</w:t>
+            </w:r>
+            <w:r>
+              <w:rPr>
+                <w:rFonts w:ascii="Times New Roman" w:hAnsi="Times New Roman" w:cs="Times New Roman"/>
+                <w:color w:val="212121"/>
+                <w:sz w:val="24"/>
+                <w:szCs w:val="24"/>
+                <w:shd w:val="clear" w:color="auto" w:fill="FFFFFF"/>
+              </w:rPr>
+              <w:t>3</w:t>
+            </w:r>
+            <w:r>
+              <w:rPr>
+                <w:rFonts w:ascii="Times New Roman" w:hAnsi="Times New Roman" w:cs="Times New Roman"/>
+                <w:color w:val="212121"/>
+                <w:sz w:val="24"/>
+                <w:szCs w:val="24"/>
+                <w:shd w:val="clear" w:color="auto" w:fill="FFFFFF"/>
+              </w:rPr>
+              <w:t>50</w:t>
+            </w:r>
+          </w:p>
+        </w:tc>
+        <w:tc>
+          <w:tcPr>
+            <w:tcW w:w="1914" w:type="dxa"/>
+            <w:vAlign w:val="center"/>
+          </w:tcPr>
+          <w:p>
+            <w:pPr>
+              <w:spacing w:line="360" w:lineRule="auto"/>
+              <w:jc w:val="center"/>
+              <w:rPr>
+                <w:rFonts w:ascii="Times New Roman" w:hAnsi="Times New Roman" w:cs="Times New Roman"/>
+                <w:color w:val="212121"/>
+                <w:sz w:val="24"/>
+                <w:szCs w:val="24"/>
+                <w:shd w:val="clear" w:color="auto" w:fill="FFFFFF"/>
+              </w:rPr>
+            </w:pPr>
+            <w:r>
+              <w:rPr>
+                <w:rFonts w:ascii="Times New Roman" w:hAnsi="Times New Roman" w:cs="Times New Roman"/>
+                <w:color w:val="212121"/>
+                <w:sz w:val="24"/>
+                <w:szCs w:val="24"/>
+                <w:shd w:val="clear" w:color="auto" w:fill="FFFFFF"/>
+              </w:rPr>
+              <w:t>2.350</w:t>
+            </w:r>
+          </w:p>
+        </w:tc>
+        <w:tc>
+          <w:tcPr>
+            <w:tcW w:w="1914" w:type="dxa"/>
+            <w:vAlign w:val="center"/>
+          </w:tcPr>
+          <w:p>
+            <w:pPr>
+              <w:spacing w:line="360" w:lineRule="auto"/>
+              <w:jc w:val="center"/>
+              <w:rPr>
+                <w:rFonts w:ascii="Times New Roman" w:hAnsi="Times New Roman" w:cs="Times New Roman"/>
+                <w:color w:val="212121"/>
+                <w:sz w:val="24"/>
+                <w:szCs w:val="24"/>
+                <w:shd w:val="clear" w:color="auto" w:fill="FFFFFF"/>
+              </w:rPr>
+            </w:pPr>
+            <w:r>
+              <w:rPr>
+                <w:rFonts w:ascii="Times New Roman" w:hAnsi="Times New Roman" w:cs="Times New Roman"/>
+                <w:color w:val="212121"/>
+                <w:sz w:val="24"/>
+                <w:szCs w:val="24"/>
+                <w:shd w:val="clear" w:color="auto" w:fill="FFFFFF"/>
+              </w:rPr>
+              <w:t>1.100</w:t>
+            </w:r>
+          </w:p>
+        </w:tc>
+        <w:tc>
+          <w:tcPr>
+            <w:tcW w:w="1915" w:type="dxa"/>
+            <w:vAlign w:val="center"/>
+          </w:tcPr>
+          <w:p>
+            <w:pPr>
+              <w:spacing w:line="360" w:lineRule="auto"/>
+              <w:jc w:val="center"/>
+              <w:rPr>
+                <w:rFonts w:ascii="Times New Roman" w:hAnsi="Times New Roman" w:cs="Times New Roman"/>
+                <w:color w:val="212121"/>
+                <w:sz w:val="24"/>
+                <w:szCs w:val="24"/>
+                <w:shd w:val="clear" w:color="auto" w:fill="FFFFFF"/>
+              </w:rPr>
+            </w:pPr>
+            <w:r>
+              <w:rPr>
+                <w:rFonts w:ascii="Times New Roman" w:hAnsi="Times New Roman" w:cs="Times New Roman"/>
+                <w:color w:val="212121"/>
+                <w:sz w:val="24"/>
+                <w:szCs w:val="24"/>
+                <w:shd w:val="clear" w:color="auto" w:fill="FFFFFF"/>
+              </w:rPr>
+              <w:t>17</w:t>
+            </w:r>
+            <w:r>
+              <w:rPr>
+                <w:rFonts w:ascii="Times New Roman" w:hAnsi="Times New Roman" w:cs="Times New Roman"/>
+                <w:color w:val="212121"/>
+                <w:sz w:val="24"/>
+                <w:szCs w:val="24"/>
+                <w:shd w:val="clear" w:color="auto" w:fill="FFFFFF"/>
+              </w:rPr>
+              <w:t>.</w:t>
+            </w:r>
+            <w:r>
+              <w:rPr>
+                <w:rFonts w:ascii="Times New Roman" w:hAnsi="Times New Roman" w:cs="Times New Roman"/>
+                <w:color w:val="212121"/>
+                <w:sz w:val="24"/>
+                <w:szCs w:val="24"/>
+                <w:shd w:val="clear" w:color="auto" w:fill="FFFFFF"/>
+              </w:rPr>
+              <w:t>400</w:t>
+            </w:r>
+          </w:p>
+        </w:tc>
+      </w:tr>
+    </w:tbl>
     <w:p>
       <w:pPr>
         <w:spacing w:line="360" w:lineRule="auto"/>
@@ -2087,17 +5732,18 @@
           <w:sz w:val="24"/>
           <w:szCs w:val="24"/>
           <w:shd w:val="clear" w:color="auto" w:fill="FFFFFF"/>
-        </w:rPr>
-      </w:pPr>
-      <w:r>
-        <w:rPr>
-          <w:rFonts w:ascii="Times New Roman" w:hAnsi="Times New Roman" w:cs="Times New Roman"/>
-          <w:color w:val="212121"/>
-          <w:sz w:val="24"/>
-          <w:szCs w:val="24"/>
-          <w:shd w:val="clear" w:color="auto" w:fill="FFFFFF"/>
-        </w:rPr>
-        <w:t>Скриншоты?</w:t>
+          <w:lang w:val="en-US"/>
+        </w:rPr>
+      </w:pPr>
+      <w:r>
+        <w:rPr>
+          <w:rFonts w:ascii="Times New Roman" w:hAnsi="Times New Roman" w:cs="Times New Roman"/>
+          <w:color w:val="212121"/>
+          <w:sz w:val="24"/>
+          <w:szCs w:val="24"/>
+          <w:shd w:val="clear" w:color="auto" w:fill="FFFFFF"/>
+        </w:rPr>
+        <w:t>Заключение из Анализа.</w:t>
       </w:r>
     </w:p>
     <w:p>
@@ -2119,7 +5765,28 @@
           <w:szCs w:val="24"/>
           <w:shd w:val="clear" w:color="auto" w:fill="FFFFFF"/>
         </w:rPr>
-        <w:t>Время работы?</w:t>
+        <w:t xml:space="preserve">Таким образом, проанализировав существующие  на платформе </w:t>
+      </w:r>
+      <w:r>
+        <w:rPr>
+          <w:rFonts w:ascii="Times New Roman" w:hAnsi="Times New Roman" w:cs="Times New Roman"/>
+          <w:color w:val="212121"/>
+          <w:sz w:val="24"/>
+          <w:szCs w:val="24"/>
+          <w:shd w:val="clear" w:color="auto" w:fill="FFFFFF"/>
+          <w:lang w:val="en-US"/>
+        </w:rPr>
+        <w:t>Android</w:t>
+      </w:r>
+      <w:r>
+        <w:rPr>
+          <w:rFonts w:ascii="Times New Roman" w:hAnsi="Times New Roman" w:cs="Times New Roman"/>
+          <w:color w:val="212121"/>
+          <w:sz w:val="24"/>
+          <w:szCs w:val="24"/>
+          <w:shd w:val="clear" w:color="auto" w:fill="FFFFFF"/>
+        </w:rPr>
+        <w:t xml:space="preserve"> приложения, осуществляющие шифрование данных, были выявлены следующие требования и критерии, которые необходимо учитывать при разработке приложения.</w:t>
       </w:r>
     </w:p>
     <w:p>
@@ -2141,32 +5808,241 @@
           <w:szCs w:val="24"/>
           <w:shd w:val="clear" w:color="auto" w:fill="FFFFFF"/>
         </w:rPr>
-        <w:t xml:space="preserve">Ещё 1-2 программы(1 </w:t>
-      </w:r>
-      <w:proofErr w:type="spellStart"/>
-      <w:r>
-        <w:rPr>
-          <w:rFonts w:ascii="Times New Roman" w:hAnsi="Times New Roman" w:cs="Times New Roman"/>
-          <w:color w:val="212121"/>
-          <w:sz w:val="24"/>
-          <w:szCs w:val="24"/>
-          <w:shd w:val="clear" w:color="auto" w:fill="FFFFFF"/>
-        </w:rPr>
-        <w:t>прога-копипаста</w:t>
-      </w:r>
-      <w:proofErr w:type="spellEnd"/>
-      <w:r>
-        <w:rPr>
-          <w:rFonts w:ascii="Times New Roman" w:hAnsi="Times New Roman" w:cs="Times New Roman"/>
-          <w:color w:val="212121"/>
-          <w:sz w:val="24"/>
-          <w:szCs w:val="24"/>
-          <w:shd w:val="clear" w:color="auto" w:fill="FFFFFF"/>
-        </w:rPr>
-        <w:t xml:space="preserve"> с хабра)</w:t>
-      </w:r>
-      <w:bookmarkStart w:id="0" w:name="_GoBack"/>
-      <w:bookmarkEnd w:id="0"/>
+        <w:t>При проектировании и создании приложения необходимо учитывать</w:t>
+      </w:r>
+      <w:r>
+        <w:rPr>
+          <w:rFonts w:ascii="Times New Roman" w:hAnsi="Times New Roman" w:cs="Times New Roman"/>
+          <w:color w:val="212121"/>
+          <w:sz w:val="24"/>
+          <w:szCs w:val="24"/>
+          <w:shd w:val="clear" w:color="auto" w:fill="FFFFFF"/>
+        </w:rPr>
+        <w:t>:</w:t>
+      </w:r>
+    </w:p>
+    <w:p>
+      <w:pPr>
+        <w:pStyle w:val="a3"/>
+        <w:numPr>
+          <w:ilvl w:val="0"/>
+          <w:numId w:val="7"/>
+        </w:numPr>
+        <w:spacing w:line="360" w:lineRule="auto"/>
+        <w:rPr>
+          <w:rFonts w:ascii="Times New Roman" w:hAnsi="Times New Roman" w:cs="Times New Roman"/>
+          <w:color w:val="212121"/>
+          <w:sz w:val="24"/>
+          <w:szCs w:val="24"/>
+          <w:shd w:val="clear" w:color="auto" w:fill="FFFFFF"/>
+        </w:rPr>
+      </w:pPr>
+      <w:r>
+        <w:rPr>
+          <w:rFonts w:ascii="Times New Roman" w:hAnsi="Times New Roman" w:cs="Times New Roman"/>
+          <w:color w:val="212121"/>
+          <w:sz w:val="24"/>
+          <w:szCs w:val="24"/>
+          <w:shd w:val="clear" w:color="auto" w:fill="FFFFFF"/>
+        </w:rPr>
+        <w:t>Скорость работы.</w:t>
+      </w:r>
+    </w:p>
+    <w:p>
+      <w:pPr>
+        <w:pStyle w:val="a3"/>
+        <w:numPr>
+          <w:ilvl w:val="0"/>
+          <w:numId w:val="7"/>
+        </w:numPr>
+        <w:spacing w:line="360" w:lineRule="auto"/>
+        <w:rPr>
+          <w:rFonts w:ascii="Times New Roman" w:hAnsi="Times New Roman" w:cs="Times New Roman"/>
+          <w:color w:val="212121"/>
+          <w:sz w:val="24"/>
+          <w:szCs w:val="24"/>
+          <w:shd w:val="clear" w:color="auto" w:fill="FFFFFF"/>
+        </w:rPr>
+      </w:pPr>
+      <w:r>
+        <w:rPr>
+          <w:rFonts w:ascii="Times New Roman" w:hAnsi="Times New Roman" w:cs="Times New Roman"/>
+          <w:color w:val="212121"/>
+          <w:sz w:val="24"/>
+          <w:szCs w:val="24"/>
+          <w:shd w:val="clear" w:color="auto" w:fill="FFFFFF"/>
+        </w:rPr>
+        <w:t>Удобство</w:t>
+      </w:r>
+      <w:r>
+        <w:rPr>
+          <w:rFonts w:ascii="Times New Roman" w:hAnsi="Times New Roman" w:cs="Times New Roman"/>
+          <w:color w:val="212121"/>
+          <w:sz w:val="24"/>
+          <w:szCs w:val="24"/>
+          <w:shd w:val="clear" w:color="auto" w:fill="FFFFFF"/>
+        </w:rPr>
+        <w:t xml:space="preserve"> </w:t>
+      </w:r>
+      <w:r>
+        <w:rPr>
+          <w:rFonts w:ascii="Times New Roman" w:hAnsi="Times New Roman" w:cs="Times New Roman"/>
+          <w:color w:val="212121"/>
+          <w:sz w:val="24"/>
+          <w:szCs w:val="24"/>
+          <w:shd w:val="clear" w:color="auto" w:fill="FFFFFF"/>
+        </w:rPr>
+        <w:t>интерфейса для конечного пользователя.</w:t>
+      </w:r>
+    </w:p>
+    <w:p>
+      <w:pPr>
+        <w:pStyle w:val="a3"/>
+        <w:numPr>
+          <w:ilvl w:val="0"/>
+          <w:numId w:val="7"/>
+        </w:numPr>
+        <w:spacing w:line="360" w:lineRule="auto"/>
+        <w:rPr>
+          <w:rFonts w:ascii="Times New Roman" w:hAnsi="Times New Roman" w:cs="Times New Roman"/>
+          <w:color w:val="212121"/>
+          <w:sz w:val="24"/>
+          <w:szCs w:val="24"/>
+          <w:shd w:val="clear" w:color="auto" w:fill="FFFFFF"/>
+        </w:rPr>
+      </w:pPr>
+      <w:r>
+        <w:rPr>
+          <w:rFonts w:ascii="Times New Roman" w:hAnsi="Times New Roman" w:cs="Times New Roman"/>
+          <w:color w:val="212121"/>
+          <w:sz w:val="24"/>
+          <w:szCs w:val="24"/>
+          <w:shd w:val="clear" w:color="auto" w:fill="FFFFFF"/>
+        </w:rPr>
+        <w:t>Наличие встроенного файлового менеджера.</w:t>
+      </w:r>
+    </w:p>
+    <w:p>
+      <w:pPr>
+        <w:pStyle w:val="a3"/>
+        <w:numPr>
+          <w:ilvl w:val="0"/>
+          <w:numId w:val="7"/>
+        </w:numPr>
+        <w:spacing w:line="360" w:lineRule="auto"/>
+        <w:rPr>
+          <w:rFonts w:ascii="Times New Roman" w:hAnsi="Times New Roman" w:cs="Times New Roman"/>
+          <w:color w:val="212121"/>
+          <w:sz w:val="24"/>
+          <w:szCs w:val="24"/>
+          <w:shd w:val="clear" w:color="auto" w:fill="FFFFFF"/>
+        </w:rPr>
+      </w:pPr>
+      <w:r>
+        <w:rPr>
+          <w:rFonts w:ascii="Times New Roman" w:hAnsi="Times New Roman" w:cs="Times New Roman"/>
+          <w:color w:val="212121"/>
+          <w:sz w:val="24"/>
+          <w:szCs w:val="24"/>
+          <w:shd w:val="clear" w:color="auto" w:fill="FFFFFF"/>
+        </w:rPr>
+        <w:t>Отсутствие критически узких мест, наприме</w:t>
+      </w:r>
+      <w:proofErr w:type="gramStart"/>
+      <w:r>
+        <w:rPr>
+          <w:rFonts w:ascii="Times New Roman" w:hAnsi="Times New Roman" w:cs="Times New Roman"/>
+          <w:color w:val="212121"/>
+          <w:sz w:val="24"/>
+          <w:szCs w:val="24"/>
+          <w:shd w:val="clear" w:color="auto" w:fill="FFFFFF"/>
+        </w:rPr>
+        <w:t>р-</w:t>
+      </w:r>
+      <w:proofErr w:type="gramEnd"/>
+      <w:r>
+        <w:rPr>
+          <w:rFonts w:ascii="Times New Roman" w:hAnsi="Times New Roman" w:cs="Times New Roman"/>
+          <w:color w:val="212121"/>
+          <w:sz w:val="24"/>
+          <w:szCs w:val="24"/>
+          <w:shd w:val="clear" w:color="auto" w:fill="FFFFFF"/>
+        </w:rPr>
+        <w:t xml:space="preserve"> использования 1-го Мастер пароля для последующего шифрования всех данных.</w:t>
+      </w:r>
+    </w:p>
+    <w:p>
+      <w:pPr>
+        <w:pStyle w:val="a3"/>
+        <w:numPr>
+          <w:ilvl w:val="0"/>
+          <w:numId w:val="7"/>
+        </w:numPr>
+        <w:spacing w:line="360" w:lineRule="auto"/>
+        <w:rPr>
+          <w:rFonts w:ascii="Times New Roman" w:hAnsi="Times New Roman" w:cs="Times New Roman"/>
+          <w:color w:val="212121"/>
+          <w:sz w:val="24"/>
+          <w:szCs w:val="24"/>
+          <w:shd w:val="clear" w:color="auto" w:fill="FFFFFF"/>
+        </w:rPr>
+      </w:pPr>
+      <w:r>
+        <w:rPr>
+          <w:rFonts w:ascii="Times New Roman" w:hAnsi="Times New Roman" w:cs="Times New Roman"/>
+          <w:color w:val="212121"/>
+          <w:sz w:val="24"/>
+          <w:szCs w:val="24"/>
+          <w:shd w:val="clear" w:color="auto" w:fill="FFFFFF"/>
+        </w:rPr>
+        <w:t xml:space="preserve">Возможность Передачи защищённых файлов по открытым каналам, и возможность использовать эти файлы различных </w:t>
+      </w:r>
+      <w:proofErr w:type="gramStart"/>
+      <w:r>
+        <w:rPr>
+          <w:rFonts w:ascii="Times New Roman" w:hAnsi="Times New Roman" w:cs="Times New Roman"/>
+          <w:color w:val="212121"/>
+          <w:sz w:val="24"/>
+          <w:szCs w:val="24"/>
+          <w:shd w:val="clear" w:color="auto" w:fill="FFFFFF"/>
+        </w:rPr>
+        <w:t>устройствах</w:t>
+      </w:r>
+      <w:proofErr w:type="gramEnd"/>
+      <w:r>
+        <w:rPr>
+          <w:rFonts w:ascii="Times New Roman" w:hAnsi="Times New Roman" w:cs="Times New Roman"/>
+          <w:color w:val="212121"/>
+          <w:sz w:val="24"/>
+          <w:szCs w:val="24"/>
+          <w:shd w:val="clear" w:color="auto" w:fill="FFFFFF"/>
+        </w:rPr>
+        <w:t>.</w:t>
+      </w:r>
+    </w:p>
+    <w:p>
+      <w:pPr>
+        <w:spacing w:line="360" w:lineRule="auto"/>
+        <w:rPr>
+          <w:rFonts w:ascii="Times New Roman" w:hAnsi="Times New Roman" w:cs="Times New Roman"/>
+          <w:color w:val="212121"/>
+          <w:sz w:val="24"/>
+          <w:szCs w:val="24"/>
+          <w:shd w:val="clear" w:color="auto" w:fill="FFFFFF"/>
+        </w:rPr>
+      </w:pPr>
+    </w:p>
+    <w:p>
+      <w:pPr>
+        <w:spacing w:line="360" w:lineRule="auto"/>
+        <w:rPr>
+          <w:rFonts w:ascii="Times New Roman" w:hAnsi="Times New Roman" w:cs="Times New Roman"/>
+          <w:color w:val="212121"/>
+          <w:sz w:val="24"/>
+          <w:szCs w:val="24"/>
+          <w:shd w:val="clear" w:color="auto" w:fill="FFFFFF"/>
+        </w:rPr>
+      </w:pPr>
     </w:p>
     <w:sectPr>
       <w:pgSz w:w="11906" w:h="16838"/>
@@ -2296,7 +6172,7 @@
   <w:abstractNum w:abstractNumId="1">
     <w:nsid w:val="1FCA35CF"/>
     <w:multiLevelType w:val="hybridMultilevel"/>
-    <w:tmpl w:val="0256DA9E"/>
+    <w:tmpl w:val="F0C2D348"/>
     <w:lvl w:ilvl="0" w:tplc="04190001">
       <w:start w:val="1"/>
       <w:numFmt w:val="bullet"/>
@@ -2520,6 +6396,155 @@
     </w:lvl>
   </w:abstractNum>
   <w:abstractNum w:abstractNumId="3">
+    <w:nsid w:val="45366B47"/>
+    <w:multiLevelType w:val="multilevel"/>
+    <w:tmpl w:val="B194236C"/>
+    <w:lvl w:ilvl="0">
+      <w:start w:val="1"/>
+      <w:numFmt w:val="bullet"/>
+      <w:lvlText w:val=""/>
+      <w:lvlJc w:val="left"/>
+      <w:pPr>
+        <w:tabs>
+          <w:tab w:val="num" w:pos="720"/>
+        </w:tabs>
+        <w:ind w:left="720" w:hanging="360"/>
+      </w:pPr>
+      <w:rPr>
+        <w:rFonts w:ascii="Symbol" w:hAnsi="Symbol" w:hint="default"/>
+        <w:sz w:val="20"/>
+      </w:rPr>
+    </w:lvl>
+    <w:lvl w:ilvl="1" w:tentative="1">
+      <w:start w:val="1"/>
+      <w:numFmt w:val="bullet"/>
+      <w:lvlText w:val="o"/>
+      <w:lvlJc w:val="left"/>
+      <w:pPr>
+        <w:tabs>
+          <w:tab w:val="num" w:pos="1440"/>
+        </w:tabs>
+        <w:ind w:left="1440" w:hanging="360"/>
+      </w:pPr>
+      <w:rPr>
+        <w:rFonts w:ascii="Courier New" w:hAnsi="Courier New" w:hint="default"/>
+        <w:sz w:val="20"/>
+      </w:rPr>
+    </w:lvl>
+    <w:lvl w:ilvl="2" w:tentative="1">
+      <w:start w:val="1"/>
+      <w:numFmt w:val="bullet"/>
+      <w:lvlText w:val=""/>
+      <w:lvlJc w:val="left"/>
+      <w:pPr>
+        <w:tabs>
+          <w:tab w:val="num" w:pos="2160"/>
+        </w:tabs>
+        <w:ind w:left="2160" w:hanging="360"/>
+      </w:pPr>
+      <w:rPr>
+        <w:rFonts w:ascii="Wingdings" w:hAnsi="Wingdings" w:hint="default"/>
+        <w:sz w:val="20"/>
+      </w:rPr>
+    </w:lvl>
+    <w:lvl w:ilvl="3" w:tentative="1">
+      <w:start w:val="1"/>
+      <w:numFmt w:val="bullet"/>
+      <w:lvlText w:val=""/>
+      <w:lvlJc w:val="left"/>
+      <w:pPr>
+        <w:tabs>
+          <w:tab w:val="num" w:pos="2880"/>
+        </w:tabs>
+        <w:ind w:left="2880" w:hanging="360"/>
+      </w:pPr>
+      <w:rPr>
+        <w:rFonts w:ascii="Wingdings" w:hAnsi="Wingdings" w:hint="default"/>
+        <w:sz w:val="20"/>
+      </w:rPr>
+    </w:lvl>
+    <w:lvl w:ilvl="4" w:tentative="1">
+      <w:start w:val="1"/>
+      <w:numFmt w:val="bullet"/>
+      <w:lvlText w:val=""/>
+      <w:lvlJc w:val="left"/>
+      <w:pPr>
+        <w:tabs>
+          <w:tab w:val="num" w:pos="3600"/>
+        </w:tabs>
+        <w:ind w:left="3600" w:hanging="360"/>
+      </w:pPr>
+      <w:rPr>
+        <w:rFonts w:ascii="Wingdings" w:hAnsi="Wingdings" w:hint="default"/>
+        <w:sz w:val="20"/>
+      </w:rPr>
+    </w:lvl>
+    <w:lvl w:ilvl="5" w:tentative="1">
+      <w:start w:val="1"/>
+      <w:numFmt w:val="bullet"/>
+      <w:lvlText w:val=""/>
+      <w:lvlJc w:val="left"/>
+      <w:pPr>
+        <w:tabs>
+          <w:tab w:val="num" w:pos="4320"/>
+        </w:tabs>
+        <w:ind w:left="4320" w:hanging="360"/>
+      </w:pPr>
+      <w:rPr>
+        <w:rFonts w:ascii="Wingdings" w:hAnsi="Wingdings" w:hint="default"/>
+        <w:sz w:val="20"/>
+      </w:rPr>
+    </w:lvl>
+    <w:lvl w:ilvl="6" w:tentative="1">
+      <w:start w:val="1"/>
+      <w:numFmt w:val="bullet"/>
+      <w:lvlText w:val=""/>
+      <w:lvlJc w:val="left"/>
+      <w:pPr>
+        <w:tabs>
+          <w:tab w:val="num" w:pos="5040"/>
+        </w:tabs>
+        <w:ind w:left="5040" w:hanging="360"/>
+      </w:pPr>
+      <w:rPr>
+        <w:rFonts w:ascii="Wingdings" w:hAnsi="Wingdings" w:hint="default"/>
+        <w:sz w:val="20"/>
+      </w:rPr>
+    </w:lvl>
+    <w:lvl w:ilvl="7" w:tentative="1">
+      <w:start w:val="1"/>
+      <w:numFmt w:val="bullet"/>
+      <w:lvlText w:val=""/>
+      <w:lvlJc w:val="left"/>
+      <w:pPr>
+        <w:tabs>
+          <w:tab w:val="num" w:pos="5760"/>
+        </w:tabs>
+        <w:ind w:left="5760" w:hanging="360"/>
+      </w:pPr>
+      <w:rPr>
+        <w:rFonts w:ascii="Wingdings" w:hAnsi="Wingdings" w:hint="default"/>
+        <w:sz w:val="20"/>
+      </w:rPr>
+    </w:lvl>
+    <w:lvl w:ilvl="8" w:tentative="1">
+      <w:start w:val="1"/>
+      <w:numFmt w:val="bullet"/>
+      <w:lvlText w:val=""/>
+      <w:lvlJc w:val="left"/>
+      <w:pPr>
+        <w:tabs>
+          <w:tab w:val="num" w:pos="6480"/>
+        </w:tabs>
+        <w:ind w:left="6480" w:hanging="360"/>
+      </w:pPr>
+      <w:rPr>
+        <w:rFonts w:ascii="Wingdings" w:hAnsi="Wingdings" w:hint="default"/>
+        <w:sz w:val="20"/>
+      </w:rPr>
+    </w:lvl>
+  </w:abstractNum>
+  <w:abstractNum w:abstractNumId="4">
     <w:nsid w:val="459245B8"/>
     <w:multiLevelType w:val="hybridMultilevel"/>
     <w:tmpl w:val="B2E0E792"/>
@@ -2632,7 +6657,7 @@
       </w:rPr>
     </w:lvl>
   </w:abstractNum>
-  <w:abstractNum w:abstractNumId="4">
+  <w:abstractNum w:abstractNumId="5">
     <w:nsid w:val="67BB37FA"/>
     <w:multiLevelType w:val="hybridMultilevel"/>
     <w:tmpl w:val="60FCFE28"/>
@@ -2742,6 +6767,155 @@
       </w:pPr>
       <w:rPr>
         <w:rFonts w:ascii="Wingdings" w:hAnsi="Wingdings" w:hint="default"/>
+      </w:rPr>
+    </w:lvl>
+  </w:abstractNum>
+  <w:abstractNum w:abstractNumId="6">
+    <w:nsid w:val="6C7C1B7F"/>
+    <w:multiLevelType w:val="multilevel"/>
+    <w:tmpl w:val="B194236C"/>
+    <w:lvl w:ilvl="0">
+      <w:start w:val="1"/>
+      <w:numFmt w:val="bullet"/>
+      <w:lvlText w:val=""/>
+      <w:lvlJc w:val="left"/>
+      <w:pPr>
+        <w:tabs>
+          <w:tab w:val="num" w:pos="720"/>
+        </w:tabs>
+        <w:ind w:left="720" w:hanging="360"/>
+      </w:pPr>
+      <w:rPr>
+        <w:rFonts w:ascii="Symbol" w:hAnsi="Symbol" w:hint="default"/>
+        <w:sz w:val="20"/>
+      </w:rPr>
+    </w:lvl>
+    <w:lvl w:ilvl="1" w:tentative="1">
+      <w:start w:val="1"/>
+      <w:numFmt w:val="bullet"/>
+      <w:lvlText w:val="o"/>
+      <w:lvlJc w:val="left"/>
+      <w:pPr>
+        <w:tabs>
+          <w:tab w:val="num" w:pos="1440"/>
+        </w:tabs>
+        <w:ind w:left="1440" w:hanging="360"/>
+      </w:pPr>
+      <w:rPr>
+        <w:rFonts w:ascii="Courier New" w:hAnsi="Courier New" w:hint="default"/>
+        <w:sz w:val="20"/>
+      </w:rPr>
+    </w:lvl>
+    <w:lvl w:ilvl="2" w:tentative="1">
+      <w:start w:val="1"/>
+      <w:numFmt w:val="bullet"/>
+      <w:lvlText w:val=""/>
+      <w:lvlJc w:val="left"/>
+      <w:pPr>
+        <w:tabs>
+          <w:tab w:val="num" w:pos="2160"/>
+        </w:tabs>
+        <w:ind w:left="2160" w:hanging="360"/>
+      </w:pPr>
+      <w:rPr>
+        <w:rFonts w:ascii="Wingdings" w:hAnsi="Wingdings" w:hint="default"/>
+        <w:sz w:val="20"/>
+      </w:rPr>
+    </w:lvl>
+    <w:lvl w:ilvl="3" w:tentative="1">
+      <w:start w:val="1"/>
+      <w:numFmt w:val="bullet"/>
+      <w:lvlText w:val=""/>
+      <w:lvlJc w:val="left"/>
+      <w:pPr>
+        <w:tabs>
+          <w:tab w:val="num" w:pos="2880"/>
+        </w:tabs>
+        <w:ind w:left="2880" w:hanging="360"/>
+      </w:pPr>
+      <w:rPr>
+        <w:rFonts w:ascii="Wingdings" w:hAnsi="Wingdings" w:hint="default"/>
+        <w:sz w:val="20"/>
+      </w:rPr>
+    </w:lvl>
+    <w:lvl w:ilvl="4" w:tentative="1">
+      <w:start w:val="1"/>
+      <w:numFmt w:val="bullet"/>
+      <w:lvlText w:val=""/>
+      <w:lvlJc w:val="left"/>
+      <w:pPr>
+        <w:tabs>
+          <w:tab w:val="num" w:pos="3600"/>
+        </w:tabs>
+        <w:ind w:left="3600" w:hanging="360"/>
+      </w:pPr>
+      <w:rPr>
+        <w:rFonts w:ascii="Wingdings" w:hAnsi="Wingdings" w:hint="default"/>
+        <w:sz w:val="20"/>
+      </w:rPr>
+    </w:lvl>
+    <w:lvl w:ilvl="5" w:tentative="1">
+      <w:start w:val="1"/>
+      <w:numFmt w:val="bullet"/>
+      <w:lvlText w:val=""/>
+      <w:lvlJc w:val="left"/>
+      <w:pPr>
+        <w:tabs>
+          <w:tab w:val="num" w:pos="4320"/>
+        </w:tabs>
+        <w:ind w:left="4320" w:hanging="360"/>
+      </w:pPr>
+      <w:rPr>
+        <w:rFonts w:ascii="Wingdings" w:hAnsi="Wingdings" w:hint="default"/>
+        <w:sz w:val="20"/>
+      </w:rPr>
+    </w:lvl>
+    <w:lvl w:ilvl="6" w:tentative="1">
+      <w:start w:val="1"/>
+      <w:numFmt w:val="bullet"/>
+      <w:lvlText w:val=""/>
+      <w:lvlJc w:val="left"/>
+      <w:pPr>
+        <w:tabs>
+          <w:tab w:val="num" w:pos="5040"/>
+        </w:tabs>
+        <w:ind w:left="5040" w:hanging="360"/>
+      </w:pPr>
+      <w:rPr>
+        <w:rFonts w:ascii="Wingdings" w:hAnsi="Wingdings" w:hint="default"/>
+        <w:sz w:val="20"/>
+      </w:rPr>
+    </w:lvl>
+    <w:lvl w:ilvl="7" w:tentative="1">
+      <w:start w:val="1"/>
+      <w:numFmt w:val="bullet"/>
+      <w:lvlText w:val=""/>
+      <w:lvlJc w:val="left"/>
+      <w:pPr>
+        <w:tabs>
+          <w:tab w:val="num" w:pos="5760"/>
+        </w:tabs>
+        <w:ind w:left="5760" w:hanging="360"/>
+      </w:pPr>
+      <w:rPr>
+        <w:rFonts w:ascii="Wingdings" w:hAnsi="Wingdings" w:hint="default"/>
+        <w:sz w:val="20"/>
+      </w:rPr>
+    </w:lvl>
+    <w:lvl w:ilvl="8" w:tentative="1">
+      <w:start w:val="1"/>
+      <w:numFmt w:val="bullet"/>
+      <w:lvlText w:val=""/>
+      <w:lvlJc w:val="left"/>
+      <w:pPr>
+        <w:tabs>
+          <w:tab w:val="num" w:pos="6480"/>
+        </w:tabs>
+        <w:ind w:left="6480" w:hanging="360"/>
+      </w:pPr>
+      <w:rPr>
+        <w:rFonts w:ascii="Wingdings" w:hAnsi="Wingdings" w:hint="default"/>
+        <w:sz w:val="20"/>
       </w:rPr>
     </w:lvl>
   </w:abstractNum>
@@ -2752,13 +6926,19 @@
     <w:abstractNumId w:val="2"/>
   </w:num>
   <w:num w:numId="3">
-    <w:abstractNumId w:val="4"/>
+    <w:abstractNumId w:val="5"/>
   </w:num>
   <w:num w:numId="4">
     <w:abstractNumId w:val="1"/>
   </w:num>
   <w:num w:numId="5">
+    <w:abstractNumId w:val="4"/>
+  </w:num>
+  <w:num w:numId="6">
     <w:abstractNumId w:val="3"/>
+  </w:num>
+  <w:num w:numId="7">
+    <w:abstractNumId w:val="6"/>
   </w:num>
 </w:numbering>
 </file>
@@ -2926,7 +7106,6 @@
   <w:style w:type="character" w:default="1" w:styleId="a0">
     <w:name w:val="Default Paragraph Font"/>
     <w:uiPriority w:val="1"/>
-    <w:semiHidden/>
     <w:unhideWhenUsed/>
   </w:style>
   <w:style w:type="table" w:default="1" w:styleId="a1">
@@ -2976,6 +7155,103 @@
     <w:name w:val="apple-converted-space"/>
     <w:basedOn w:val="a0"/>
     <w:rsid w:val="00FE68A1"/>
+  </w:style>
+  <w:style w:type="table" w:styleId="a5">
+    <w:name w:val="Table Grid"/>
+    <w:basedOn w:val="a1"/>
+    <w:uiPriority w:val="59"/>
+    <w:rsid w:val="0061770E"/>
+    <w:pPr>
+      <w:spacing w:after="0" w:line="240" w:lineRule="auto"/>
+    </w:pPr>
+    <w:tblPr>
+      <w:tblInd w:w="0" w:type="dxa"/>
+      <w:tblBorders>
+        <w:top w:val="single" w:sz="4" w:space="0" w:color="auto"/>
+        <w:left w:val="single" w:sz="4" w:space="0" w:color="auto"/>
+        <w:bottom w:val="single" w:sz="4" w:space="0" w:color="auto"/>
+        <w:right w:val="single" w:sz="4" w:space="0" w:color="auto"/>
+        <w:insideH w:val="single" w:sz="4" w:space="0" w:color="auto"/>
+        <w:insideV w:val="single" w:sz="4" w:space="0" w:color="auto"/>
+      </w:tblBorders>
+      <w:tblCellMar>
+        <w:top w:w="0" w:type="dxa"/>
+        <w:left w:w="108" w:type="dxa"/>
+        <w:bottom w:w="0" w:type="dxa"/>
+        <w:right w:w="108" w:type="dxa"/>
+      </w:tblCellMar>
+    </w:tblPr>
+  </w:style>
+  <w:style w:type="character" w:styleId="a6">
+    <w:name w:val="FollowedHyperlink"/>
+    <w:basedOn w:val="a0"/>
+    <w:uiPriority w:val="99"/>
+    <w:semiHidden/>
+    <w:unhideWhenUsed/>
+    <w:rsid w:val="008E0577"/>
+    <w:rPr>
+      <w:color w:val="800080" w:themeColor="followedHyperlink"/>
+      <w:u w:val="single"/>
+    </w:rPr>
+  </w:style>
+  <w:style w:type="character" w:styleId="a7">
+    <w:name w:val="Placeholder Text"/>
+    <w:basedOn w:val="a0"/>
+    <w:uiPriority w:val="99"/>
+    <w:semiHidden/>
+    <w:rsid w:val="009175E7"/>
+    <w:rPr>
+      <w:color w:val="808080"/>
+    </w:rPr>
+  </w:style>
+  <w:style w:type="paragraph" w:styleId="a8">
+    <w:name w:val="Balloon Text"/>
+    <w:basedOn w:val="a"/>
+    <w:link w:val="a9"/>
+    <w:uiPriority w:val="99"/>
+    <w:semiHidden/>
+    <w:unhideWhenUsed/>
+    <w:rsid w:val="009175E7"/>
+    <w:pPr>
+      <w:spacing w:after="0" w:line="240" w:lineRule="auto"/>
+    </w:pPr>
+    <w:rPr>
+      <w:rFonts w:ascii="Tahoma" w:hAnsi="Tahoma" w:cs="Tahoma"/>
+      <w:sz w:val="16"/>
+      <w:szCs w:val="16"/>
+    </w:rPr>
+  </w:style>
+  <w:style w:type="character" w:customStyle="1" w:styleId="a9">
+    <w:name w:val="Текст выноски Знак"/>
+    <w:basedOn w:val="a0"/>
+    <w:link w:val="a8"/>
+    <w:uiPriority w:val="99"/>
+    <w:semiHidden/>
+    <w:rsid w:val="009175E7"/>
+    <w:rPr>
+      <w:rFonts w:ascii="Tahoma" w:hAnsi="Tahoma" w:cs="Tahoma"/>
+      <w:sz w:val="16"/>
+      <w:szCs w:val="16"/>
+    </w:rPr>
+  </w:style>
+  <w:style w:type="paragraph" w:styleId="aa">
+    <w:name w:val="caption"/>
+    <w:basedOn w:val="a"/>
+    <w:next w:val="a"/>
+    <w:uiPriority w:val="35"/>
+    <w:unhideWhenUsed/>
+    <w:qFormat/>
+    <w:rsid w:val="00297D68"/>
+    <w:pPr>
+      <w:spacing w:line="240" w:lineRule="auto"/>
+    </w:pPr>
+    <w:rPr>
+      <w:b/>
+      <w:bCs/>
+      <w:color w:val="4F81BD" w:themeColor="accent1"/>
+      <w:sz w:val="18"/>
+      <w:szCs w:val="18"/>
+    </w:rPr>
   </w:style>
 </w:styles>
 </file>
@@ -3143,7 +7419,6 @@
   <w:style w:type="character" w:default="1" w:styleId="a0">
     <w:name w:val="Default Paragraph Font"/>
     <w:uiPriority w:val="1"/>
-    <w:semiHidden/>
     <w:unhideWhenUsed/>
   </w:style>
   <w:style w:type="table" w:default="1" w:styleId="a1">
@@ -3193,6 +7468,103 @@
     <w:name w:val="apple-converted-space"/>
     <w:basedOn w:val="a0"/>
     <w:rsid w:val="00FE68A1"/>
+  </w:style>
+  <w:style w:type="table" w:styleId="a5">
+    <w:name w:val="Table Grid"/>
+    <w:basedOn w:val="a1"/>
+    <w:uiPriority w:val="59"/>
+    <w:rsid w:val="0061770E"/>
+    <w:pPr>
+      <w:spacing w:after="0" w:line="240" w:lineRule="auto"/>
+    </w:pPr>
+    <w:tblPr>
+      <w:tblInd w:w="0" w:type="dxa"/>
+      <w:tblBorders>
+        <w:top w:val="single" w:sz="4" w:space="0" w:color="auto"/>
+        <w:left w:val="single" w:sz="4" w:space="0" w:color="auto"/>
+        <w:bottom w:val="single" w:sz="4" w:space="0" w:color="auto"/>
+        <w:right w:val="single" w:sz="4" w:space="0" w:color="auto"/>
+        <w:insideH w:val="single" w:sz="4" w:space="0" w:color="auto"/>
+        <w:insideV w:val="single" w:sz="4" w:space="0" w:color="auto"/>
+      </w:tblBorders>
+      <w:tblCellMar>
+        <w:top w:w="0" w:type="dxa"/>
+        <w:left w:w="108" w:type="dxa"/>
+        <w:bottom w:w="0" w:type="dxa"/>
+        <w:right w:w="108" w:type="dxa"/>
+      </w:tblCellMar>
+    </w:tblPr>
+  </w:style>
+  <w:style w:type="character" w:styleId="a6">
+    <w:name w:val="FollowedHyperlink"/>
+    <w:basedOn w:val="a0"/>
+    <w:uiPriority w:val="99"/>
+    <w:semiHidden/>
+    <w:unhideWhenUsed/>
+    <w:rsid w:val="008E0577"/>
+    <w:rPr>
+      <w:color w:val="800080" w:themeColor="followedHyperlink"/>
+      <w:u w:val="single"/>
+    </w:rPr>
+  </w:style>
+  <w:style w:type="character" w:styleId="a7">
+    <w:name w:val="Placeholder Text"/>
+    <w:basedOn w:val="a0"/>
+    <w:uiPriority w:val="99"/>
+    <w:semiHidden/>
+    <w:rsid w:val="009175E7"/>
+    <w:rPr>
+      <w:color w:val="808080"/>
+    </w:rPr>
+  </w:style>
+  <w:style w:type="paragraph" w:styleId="a8">
+    <w:name w:val="Balloon Text"/>
+    <w:basedOn w:val="a"/>
+    <w:link w:val="a9"/>
+    <w:uiPriority w:val="99"/>
+    <w:semiHidden/>
+    <w:unhideWhenUsed/>
+    <w:rsid w:val="009175E7"/>
+    <w:pPr>
+      <w:spacing w:after="0" w:line="240" w:lineRule="auto"/>
+    </w:pPr>
+    <w:rPr>
+      <w:rFonts w:ascii="Tahoma" w:hAnsi="Tahoma" w:cs="Tahoma"/>
+      <w:sz w:val="16"/>
+      <w:szCs w:val="16"/>
+    </w:rPr>
+  </w:style>
+  <w:style w:type="character" w:customStyle="1" w:styleId="a9">
+    <w:name w:val="Текст выноски Знак"/>
+    <w:basedOn w:val="a0"/>
+    <w:link w:val="a8"/>
+    <w:uiPriority w:val="99"/>
+    <w:semiHidden/>
+    <w:rsid w:val="009175E7"/>
+    <w:rPr>
+      <w:rFonts w:ascii="Tahoma" w:hAnsi="Tahoma" w:cs="Tahoma"/>
+      <w:sz w:val="16"/>
+      <w:szCs w:val="16"/>
+    </w:rPr>
+  </w:style>
+  <w:style w:type="paragraph" w:styleId="aa">
+    <w:name w:val="caption"/>
+    <w:basedOn w:val="a"/>
+    <w:next w:val="a"/>
+    <w:uiPriority w:val="35"/>
+    <w:unhideWhenUsed/>
+    <w:qFormat/>
+    <w:rsid w:val="00297D68"/>
+    <w:pPr>
+      <w:spacing w:line="240" w:lineRule="auto"/>
+    </w:pPr>
+    <w:rPr>
+      <w:b/>
+      <w:bCs/>
+      <w:color w:val="4F81BD" w:themeColor="accent1"/>
+      <w:sz w:val="18"/>
+      <w:szCs w:val="18"/>
+    </w:rPr>
   </w:style>
 </w:styles>
 </file>
@@ -3487,7 +7859,7 @@
 </file>
 
 <file path=customXml/itemProps1.xml><?xml version="1.0" encoding="utf-8"?>
-<ds:datastoreItem xmlns:ds="http://schemas.openxmlformats.org/officeDocument/2006/customXml" ds:itemID="{823D0944-1F77-4438-B3F9-BF403BE881E0}">
+<ds:datastoreItem xmlns:ds="http://schemas.openxmlformats.org/officeDocument/2006/customXml" ds:itemID="{B57B2B72-6133-4868-931B-C109901EFF8B}">
   <ds:schemaRefs>
     <ds:schemaRef ds:uri="http://schemas.openxmlformats.org/officeDocument/2006/bibliography"/>
   </ds:schemaRefs>
